--- a/ProblemSolving/Saunders_Chelsie_ProblemsSolving.docx
+++ b/ProblemSolving/Saunders_Chelsie_ProblemsSolving.docx
@@ -625,8 +625,8 @@
         <w:rPr>
           <w:rFonts w:ascii="Helvetica" w:eastAsia="Times New Roman" w:hAnsi="Helvetica" w:cs="Times New Roman"/>
           <w:color w:val="4F6228" w:themeColor="accent3" w:themeShade="80"/>
-          <w:sz w:val="20"/>
-          <w:szCs w:val="20"/>
+          <w:sz w:val="22"/>
+          <w:szCs w:val="22"/>
         </w:rPr>
       </w:pPr>
       <w:r>
@@ -641,8 +641,8 @@
         <w:rPr>
           <w:rFonts w:ascii="Helvetica" w:eastAsia="Times New Roman" w:hAnsi="Helvetica" w:cs="Times New Roman"/>
           <w:color w:val="4F6228" w:themeColor="accent3" w:themeShade="80"/>
-          <w:sz w:val="20"/>
-          <w:szCs w:val="20"/>
+          <w:sz w:val="22"/>
+          <w:szCs w:val="22"/>
         </w:rPr>
         <w:t>No</w:t>
       </w:r>
@@ -734,8 +734,8 @@
         <w:rPr>
           <w:rFonts w:ascii="Helvetica" w:eastAsia="Times New Roman" w:hAnsi="Helvetica" w:cs="Times New Roman"/>
           <w:color w:val="4F6228" w:themeColor="accent3" w:themeShade="80"/>
-          <w:sz w:val="20"/>
-          <w:szCs w:val="20"/>
+          <w:sz w:val="22"/>
+          <w:szCs w:val="22"/>
         </w:rPr>
       </w:pPr>
       <w:r>
@@ -750,8 +750,8 @@
         <w:rPr>
           <w:rFonts w:ascii="Helvetica" w:eastAsia="Times New Roman" w:hAnsi="Helvetica" w:cs="Times New Roman"/>
           <w:color w:val="4F6228" w:themeColor="accent3" w:themeShade="80"/>
-          <w:sz w:val="20"/>
-          <w:szCs w:val="20"/>
+          <w:sz w:val="22"/>
+          <w:szCs w:val="22"/>
         </w:rPr>
         <w:t>I labeled three pieces of paper;</w:t>
       </w:r>
@@ -759,8 +759,8 @@
         <w:rPr>
           <w:rFonts w:ascii="Helvetica" w:eastAsia="Times New Roman" w:hAnsi="Helvetica" w:cs="Times New Roman"/>
           <w:color w:val="4F6228" w:themeColor="accent3" w:themeShade="80"/>
-          <w:sz w:val="20"/>
-          <w:szCs w:val="20"/>
+          <w:sz w:val="22"/>
+          <w:szCs w:val="22"/>
         </w:rPr>
         <w:t xml:space="preserve"> cat. </w:t>
       </w:r>
@@ -769,8 +769,8 @@
         <w:rPr>
           <w:rFonts w:ascii="Helvetica" w:eastAsia="Times New Roman" w:hAnsi="Helvetica" w:cs="Times New Roman"/>
           <w:color w:val="4F6228" w:themeColor="accent3" w:themeShade="80"/>
-          <w:sz w:val="20"/>
-          <w:szCs w:val="20"/>
+          <w:sz w:val="22"/>
+          <w:szCs w:val="22"/>
         </w:rPr>
         <w:t>bi</w:t>
       </w:r>
@@ -778,8 +778,8 @@
         <w:rPr>
           <w:rFonts w:ascii="Helvetica" w:eastAsia="Times New Roman" w:hAnsi="Helvetica" w:cs="Times New Roman"/>
           <w:color w:val="4F6228" w:themeColor="accent3" w:themeShade="80"/>
-          <w:sz w:val="20"/>
-          <w:szCs w:val="20"/>
+          <w:sz w:val="22"/>
+          <w:szCs w:val="22"/>
         </w:rPr>
         <w:t>rd</w:t>
       </w:r>
@@ -788,8 +788,8 @@
         <w:rPr>
           <w:rFonts w:ascii="Helvetica" w:eastAsia="Times New Roman" w:hAnsi="Helvetica" w:cs="Times New Roman"/>
           <w:color w:val="4F6228" w:themeColor="accent3" w:themeShade="80"/>
-          <w:sz w:val="20"/>
-          <w:szCs w:val="20"/>
+          <w:sz w:val="22"/>
+          <w:szCs w:val="22"/>
         </w:rPr>
         <w:t xml:space="preserve">, seed and </w:t>
       </w:r>
@@ -797,8 +797,8 @@
         <w:rPr>
           <w:rFonts w:ascii="Helvetica" w:eastAsia="Times New Roman" w:hAnsi="Helvetica" w:cs="Times New Roman"/>
           <w:color w:val="4F6228" w:themeColor="accent3" w:themeShade="80"/>
-          <w:sz w:val="20"/>
-          <w:szCs w:val="20"/>
+          <w:sz w:val="22"/>
+          <w:szCs w:val="22"/>
         </w:rPr>
         <w:t>experimented with them until I figured it out.</w:t>
       </w:r>
@@ -812,6 +812,7 @@
       <w:r>
         <w:rPr>
           <w:rFonts w:ascii="Helvetica" w:eastAsia="Times New Roman" w:hAnsi="Helvetica" w:cs="Times New Roman"/>
+          <w:noProof/>
         </w:rPr>
         <w:drawing>
           <wp:inline distT="0" distB="0" distL="0" distR="0" wp14:anchorId="200E08E4" wp14:editId="79A97F49">
@@ -855,638 +856,696 @@
           </wp:inline>
         </w:drawing>
       </w:r>
+      <w:r>
+        <w:rPr>
+          <w:rFonts w:ascii="Helvetica" w:eastAsia="Times New Roman" w:hAnsi="Helvetica" w:cs="Times New Roman"/>
+        </w:rPr>
+        <w:br w:type="page"/>
+      </w:r>
+    </w:p>
+    <w:p>
+      <w:pPr>
+        <w:rPr>
+          <w:rFonts w:ascii="Helvetica" w:eastAsia="Times New Roman" w:hAnsi="Helvetica" w:cs="Times New Roman"/>
+        </w:rPr>
+      </w:pPr>
+    </w:p>
+    <w:p>
+      <w:pPr>
+        <w:rPr>
+          <w:rFonts w:ascii="Helvetica" w:eastAsia="Times New Roman" w:hAnsi="Helvetica" w:cs="Times New Roman"/>
+        </w:rPr>
+      </w:pPr>
+      <w:r>
+        <w:rPr>
+          <w:rFonts w:ascii="Helvetica" w:eastAsia="Times New Roman" w:hAnsi="Helvetica" w:cs="Times New Roman"/>
+          <w:b/>
+        </w:rPr>
+        <w:t xml:space="preserve">Socks </w:t>
+      </w:r>
+      <w:r>
+        <w:rPr>
+          <w:rFonts w:ascii="Helvetica" w:eastAsia="Times New Roman" w:hAnsi="Helvetica" w:cs="Times New Roman"/>
+          <w:b/>
+        </w:rPr>
+        <w:t>in the Dark:</w:t>
+      </w:r>
+      <w:r>
+        <w:rPr>
+          <w:rFonts w:ascii="Helvetica" w:eastAsia="Times New Roman" w:hAnsi="Helvetica" w:cs="Times New Roman"/>
+        </w:rPr>
+        <w:t xml:space="preserve"> </w:t>
+      </w:r>
+    </w:p>
+    <w:p>
+      <w:pPr>
+        <w:rPr>
+          <w:rFonts w:ascii="Helvetica" w:eastAsia="Times New Roman" w:hAnsi="Helvetica" w:cs="Times New Roman"/>
+          <w:sz w:val="20"/>
+          <w:szCs w:val="20"/>
+        </w:rPr>
+      </w:pPr>
+      <w:r>
+        <w:rPr>
+          <w:rFonts w:ascii="Helvetica" w:eastAsia="Times New Roman" w:hAnsi="Helvetica" w:cs="Times New Roman"/>
+          <w:sz w:val="20"/>
+          <w:szCs w:val="20"/>
+        </w:rPr>
+        <w:t>There are 20 socks in a</w:t>
+      </w:r>
+      <w:r>
+        <w:rPr>
+          <w:rFonts w:ascii="Helvetica" w:eastAsia="Times New Roman" w:hAnsi="Helvetica" w:cs="Times New Roman"/>
+          <w:sz w:val="20"/>
+          <w:szCs w:val="20"/>
+        </w:rPr>
+        <w:t> draw</w:t>
+      </w:r>
+      <w:r>
+        <w:rPr>
+          <w:rFonts w:ascii="Helvetica" w:eastAsia="Times New Roman" w:hAnsi="Helvetica" w:cs="Times New Roman"/>
+          <w:sz w:val="20"/>
+          <w:szCs w:val="20"/>
+        </w:rPr>
+        <w:t>er: 5 pairs of black socks, 3 pairs of brown and 2 pairs of white. You select the socks in the dark </w:t>
+      </w:r>
+      <w:r>
+        <w:rPr>
+          <w:rFonts w:ascii="Helvetica" w:eastAsia="Times New Roman" w:hAnsi="Helvetica" w:cs="Times New Roman"/>
+          <w:sz w:val="20"/>
+          <w:szCs w:val="20"/>
+        </w:rPr>
+        <w:t xml:space="preserve">and can check them only after a </w:t>
+      </w:r>
+      <w:r>
+        <w:rPr>
+          <w:rFonts w:ascii="Helvetica" w:eastAsia="Times New Roman" w:hAnsi="Helvetica" w:cs="Times New Roman"/>
+          <w:sz w:val="20"/>
+          <w:szCs w:val="20"/>
+        </w:rPr>
+        <w:t>s</w:t>
+      </w:r>
+      <w:r>
+        <w:rPr>
+          <w:rFonts w:ascii="Helvetica" w:eastAsia="Times New Roman" w:hAnsi="Helvetica" w:cs="Times New Roman"/>
+          <w:sz w:val="20"/>
+          <w:szCs w:val="20"/>
+        </w:rPr>
+        <w:t xml:space="preserve">election has been made. What is </w:t>
+      </w:r>
+      <w:r>
+        <w:rPr>
+          <w:rFonts w:ascii="Helvetica" w:eastAsia="Times New Roman" w:hAnsi="Helvetica" w:cs="Times New Roman"/>
+          <w:sz w:val="20"/>
+          <w:szCs w:val="20"/>
+        </w:rPr>
+        <w:t>the smallest number of socks you need to</w:t>
+      </w:r>
+      <w:r>
+        <w:rPr>
+          <w:rFonts w:ascii="Helvetica" w:eastAsia="Times New Roman" w:hAnsi="Helvetica" w:cs="Times New Roman"/>
+          <w:sz w:val="20"/>
+          <w:szCs w:val="20"/>
+        </w:rPr>
+        <w:t> selec</w:t>
+      </w:r>
+      <w:r>
+        <w:rPr>
+          <w:rFonts w:ascii="Helvetica" w:eastAsia="Times New Roman" w:hAnsi="Helvetica" w:cs="Times New Roman"/>
+          <w:sz w:val="20"/>
+          <w:szCs w:val="20"/>
+        </w:rPr>
+        <w:t>t to guarantee getting the following?</w:t>
+      </w:r>
+    </w:p>
+    <w:p>
+      <w:pPr>
+        <w:rPr>
+          <w:rFonts w:ascii="Helvetica" w:eastAsia="Times New Roman" w:hAnsi="Helvetica" w:cs="Times New Roman"/>
+          <w:sz w:val="20"/>
+          <w:szCs w:val="20"/>
+        </w:rPr>
+      </w:pPr>
+      <w:r>
+        <w:rPr>
+          <w:rFonts w:ascii="Helvetica" w:eastAsia="Times New Roman" w:hAnsi="Helvetica" w:cs="Times New Roman"/>
+          <w:sz w:val="20"/>
+          <w:szCs w:val="20"/>
+        </w:rPr>
+        <w:t>a)</w:t>
+      </w:r>
+      <w:r>
+        <w:rPr>
+          <w:rFonts w:ascii="Helvetica" w:eastAsia="Times New Roman" w:hAnsi="Helvetica" w:cs="Times New Roman"/>
+          <w:sz w:val="20"/>
+          <w:szCs w:val="20"/>
+        </w:rPr>
+        <w:t xml:space="preserve"> </w:t>
+      </w:r>
+      <w:r>
+        <w:rPr>
+          <w:rFonts w:ascii="Helvetica" w:eastAsia="Times New Roman" w:hAnsi="Helvetica" w:cs="Times New Roman"/>
+          <w:sz w:val="20"/>
+          <w:szCs w:val="20"/>
+        </w:rPr>
+        <w:t>A</w:t>
+      </w:r>
+      <w:r>
+        <w:rPr>
+          <w:rFonts w:ascii="Helvetica" w:eastAsia="Times New Roman" w:hAnsi="Helvetica" w:cs="Times New Roman"/>
+          <w:sz w:val="20"/>
+          <w:szCs w:val="20"/>
+        </w:rPr>
+        <w:t xml:space="preserve">t least one matching </w:t>
+      </w:r>
+      <w:r>
+        <w:rPr>
+          <w:rFonts w:ascii="Helvetica" w:eastAsia="Times New Roman" w:hAnsi="Helvetica" w:cs="Times New Roman"/>
+          <w:sz w:val="20"/>
+          <w:szCs w:val="20"/>
+        </w:rPr>
+        <w:t>pair</w:t>
+      </w:r>
+      <w:r>
+        <w:rPr>
+          <w:rFonts w:ascii="Helvetica" w:eastAsia="Times New Roman" w:hAnsi="Helvetica" w:cs="Times New Roman"/>
+          <w:sz w:val="20"/>
+          <w:szCs w:val="20"/>
+        </w:rPr>
+        <w:t xml:space="preserve"> </w:t>
+      </w:r>
+    </w:p>
+    <w:p>
+      <w:pPr>
+        <w:rPr>
+          <w:rFonts w:ascii="Helvetica" w:eastAsia="Times New Roman" w:hAnsi="Helvetica" w:cs="Times New Roman"/>
+          <w:sz w:val="20"/>
+          <w:szCs w:val="20"/>
+        </w:rPr>
+      </w:pPr>
+      <w:r>
+        <w:rPr>
+          <w:rFonts w:ascii="Helvetica" w:eastAsia="Times New Roman" w:hAnsi="Helvetica" w:cs="Times New Roman"/>
+          <w:sz w:val="20"/>
+          <w:szCs w:val="20"/>
+        </w:rPr>
+        <w:t>b)</w:t>
+      </w:r>
+      <w:r>
+        <w:rPr>
+          <w:rFonts w:ascii="Helvetica" w:eastAsia="Times New Roman" w:hAnsi="Helvetica" w:cs="Times New Roman"/>
+          <w:sz w:val="20"/>
+          <w:szCs w:val="20"/>
+        </w:rPr>
+        <w:t xml:space="preserve"> At least one matching pair of each </w:t>
+      </w:r>
+      <w:r>
+        <w:rPr>
+          <w:rFonts w:ascii="Helvetica" w:eastAsia="Times New Roman" w:hAnsi="Helvetica" w:cs="Times New Roman"/>
+          <w:sz w:val="20"/>
+          <w:szCs w:val="20"/>
+        </w:rPr>
+        <w:t>color.</w:t>
+      </w:r>
+    </w:p>
+    <w:p>
+      <w:pPr>
+        <w:rPr>
+          <w:rFonts w:ascii="Helvetica" w:eastAsia="Times New Roman" w:hAnsi="Helvetica" w:cs="Times New Roman"/>
+        </w:rPr>
+      </w:pPr>
+    </w:p>
+    <w:p>
+      <w:pPr>
+        <w:rPr>
+          <w:rFonts w:ascii="Helvetica" w:eastAsia="Times New Roman" w:hAnsi="Helvetica" w:cs="Times New Roman"/>
+          <w:b/>
+        </w:rPr>
+      </w:pPr>
+      <w:r>
+        <w:rPr>
+          <w:rFonts w:ascii="Helvetica" w:eastAsia="Times New Roman" w:hAnsi="Helvetica" w:cs="Times New Roman"/>
+          <w:b/>
+        </w:rPr>
+        <w:t>1) Define the problem  </w:t>
+      </w:r>
+    </w:p>
+    <w:p>
+      <w:pPr>
+        <w:rPr>
+          <w:rFonts w:ascii="Helvetica" w:eastAsia="Times New Roman" w:hAnsi="Helvetica" w:cs="Times New Roman"/>
+          <w:sz w:val="20"/>
+          <w:szCs w:val="20"/>
+        </w:rPr>
+      </w:pPr>
+      <w:r>
+        <w:rPr>
+          <w:rFonts w:ascii="Helvetica" w:eastAsia="Times New Roman" w:hAnsi="Helvetica" w:cs="Times New Roman"/>
+          <w:sz w:val="20"/>
+          <w:szCs w:val="20"/>
+        </w:rPr>
+        <w:t>a) Do this in your own words.</w:t>
+      </w:r>
+    </w:p>
+    <w:p>
+      <w:pPr>
+        <w:rPr>
+          <w:rFonts w:ascii="Helvetica" w:eastAsia="Times New Roman" w:hAnsi="Helvetica" w:cs="Times New Roman"/>
+          <w:color w:val="4F6228" w:themeColor="accent3" w:themeShade="80"/>
+          <w:sz w:val="22"/>
+          <w:szCs w:val="22"/>
+        </w:rPr>
+      </w:pPr>
+      <w:r>
+        <w:rPr>
+          <w:rFonts w:ascii="Helvetica" w:eastAsia="Times New Roman" w:hAnsi="Helvetica" w:cs="Times New Roman"/>
+          <w:sz w:val="20"/>
+          <w:szCs w:val="20"/>
+        </w:rPr>
+        <w:tab/>
+      </w:r>
+      <w:r>
+        <w:rPr>
+          <w:rFonts w:ascii="Helvetica" w:eastAsia="Times New Roman" w:hAnsi="Helvetica" w:cs="Times New Roman"/>
+          <w:color w:val="4F6228" w:themeColor="accent3" w:themeShade="80"/>
+          <w:sz w:val="22"/>
+          <w:szCs w:val="22"/>
+        </w:rPr>
+        <w:t>For some strange reason I live in a cave and my socks are not organized.</w:t>
+      </w:r>
+    </w:p>
+    <w:p>
+      <w:pPr>
+        <w:rPr>
+          <w:rFonts w:ascii="Helvetica" w:eastAsia="Times New Roman" w:hAnsi="Helvetica" w:cs="Times New Roman"/>
+          <w:sz w:val="20"/>
+          <w:szCs w:val="20"/>
+        </w:rPr>
+      </w:pPr>
+      <w:r>
+        <w:rPr>
+          <w:rFonts w:ascii="Helvetica" w:eastAsia="Times New Roman" w:hAnsi="Helvetica" w:cs="Times New Roman"/>
+          <w:sz w:val="20"/>
+          <w:szCs w:val="20"/>
+        </w:rPr>
+        <w:t>b) What insight can you offer into the problem that is not immediately visible from the word problem alone?</w:t>
+      </w:r>
+    </w:p>
+    <w:p>
+      <w:pPr>
+        <w:ind w:left="720"/>
+        <w:rPr>
+          <w:rFonts w:ascii="Helvetica" w:eastAsia="Times New Roman" w:hAnsi="Helvetica" w:cs="Times New Roman"/>
+          <w:color w:val="4F6228" w:themeColor="accent3" w:themeShade="80"/>
+          <w:sz w:val="22"/>
+          <w:szCs w:val="22"/>
+        </w:rPr>
+      </w:pPr>
+      <w:r>
+        <w:rPr>
+          <w:rFonts w:ascii="Helvetica" w:eastAsia="Times New Roman" w:hAnsi="Helvetica" w:cs="Times New Roman"/>
+          <w:color w:val="4F6228" w:themeColor="accent3" w:themeShade="80"/>
+          <w:sz w:val="22"/>
+          <w:szCs w:val="22"/>
+        </w:rPr>
+        <w:t>I probably could stand to learn statistical math. I don’t have time to do this so I am going to have to draw images of socks and experiment.</w:t>
+      </w:r>
+    </w:p>
+    <w:p>
+      <w:pPr>
+        <w:rPr>
+          <w:rFonts w:ascii="Helvetica" w:eastAsia="Times New Roman" w:hAnsi="Helvetica" w:cs="Times New Roman"/>
+          <w:sz w:val="20"/>
+          <w:szCs w:val="20"/>
+        </w:rPr>
+      </w:pPr>
+      <w:r>
+        <w:rPr>
+          <w:rFonts w:ascii="Helvetica" w:eastAsia="Times New Roman" w:hAnsi="Helvetica" w:cs="Times New Roman"/>
+          <w:sz w:val="20"/>
+          <w:szCs w:val="20"/>
+        </w:rPr>
+        <w:t>c) What is the overall goal?</w:t>
+      </w:r>
+    </w:p>
+    <w:p>
+      <w:pPr>
+        <w:rPr>
+          <w:rFonts w:ascii="Helvetica" w:eastAsia="Times New Roman" w:hAnsi="Helvetica" w:cs="Times New Roman"/>
+          <w:color w:val="4F6228" w:themeColor="accent3" w:themeShade="80"/>
+          <w:sz w:val="22"/>
+          <w:szCs w:val="22"/>
+        </w:rPr>
+      </w:pPr>
+      <w:r>
+        <w:rPr>
+          <w:rFonts w:ascii="Helvetica" w:eastAsia="Times New Roman" w:hAnsi="Helvetica" w:cs="Times New Roman"/>
+          <w:sz w:val="20"/>
+          <w:szCs w:val="20"/>
+        </w:rPr>
+        <w:tab/>
+      </w:r>
+      <w:r>
+        <w:rPr>
+          <w:rFonts w:ascii="Helvetica" w:eastAsia="Times New Roman" w:hAnsi="Helvetica" w:cs="Times New Roman"/>
+          <w:color w:val="4F6228" w:themeColor="accent3" w:themeShade="80"/>
+          <w:sz w:val="22"/>
+          <w:szCs w:val="22"/>
+        </w:rPr>
+        <w:t>Get matching pairs of socks in the dark.</w:t>
+      </w:r>
+    </w:p>
+    <w:p>
+      <w:pPr>
+        <w:rPr>
+          <w:rFonts w:ascii="Helvetica" w:eastAsia="Times New Roman" w:hAnsi="Helvetica" w:cs="Times New Roman"/>
+        </w:rPr>
+      </w:pPr>
+    </w:p>
+    <w:p>
+      <w:pPr>
+        <w:rPr>
+          <w:rFonts w:ascii="Helvetica" w:eastAsia="Times New Roman" w:hAnsi="Helvetica" w:cs="Times New Roman"/>
+          <w:b/>
+        </w:rPr>
+      </w:pPr>
+      <w:r>
+        <w:rPr>
+          <w:rFonts w:ascii="Helvetica" w:eastAsia="Times New Roman" w:hAnsi="Helvetica" w:cs="Times New Roman"/>
+          <w:b/>
+        </w:rPr>
+        <w:t>2) Break the problem apart</w:t>
+      </w:r>
+    </w:p>
+    <w:p>
+      <w:pPr>
+        <w:rPr>
+          <w:rFonts w:ascii="Helvetica" w:eastAsia="Times New Roman" w:hAnsi="Helvetica" w:cs="Times New Roman"/>
+          <w:sz w:val="20"/>
+          <w:szCs w:val="20"/>
+        </w:rPr>
+      </w:pPr>
+      <w:r>
+        <w:rPr>
+          <w:rFonts w:ascii="Helvetica" w:eastAsia="Times New Roman" w:hAnsi="Helvetica" w:cs="Times New Roman"/>
+          <w:sz w:val="20"/>
+          <w:szCs w:val="20"/>
+        </w:rPr>
+        <w:t>a) What are the constraints?</w:t>
+      </w:r>
+    </w:p>
+    <w:p>
+      <w:pPr>
+        <w:rPr>
+          <w:rFonts w:ascii="Helvetica" w:eastAsia="Times New Roman" w:hAnsi="Helvetica" w:cs="Times New Roman"/>
+          <w:color w:val="4F6228" w:themeColor="accent3" w:themeShade="80"/>
+          <w:sz w:val="22"/>
+          <w:szCs w:val="22"/>
+        </w:rPr>
+      </w:pPr>
+      <w:r>
+        <w:rPr>
+          <w:rFonts w:ascii="Helvetica" w:eastAsia="Times New Roman" w:hAnsi="Helvetica" w:cs="Times New Roman"/>
+          <w:sz w:val="20"/>
+          <w:szCs w:val="20"/>
+        </w:rPr>
+        <w:tab/>
+      </w:r>
+      <w:r>
+        <w:rPr>
+          <w:rFonts w:ascii="Helvetica" w:eastAsia="Times New Roman" w:hAnsi="Helvetica" w:cs="Times New Roman"/>
+          <w:color w:val="4F6228" w:themeColor="accent3" w:themeShade="80"/>
+          <w:sz w:val="22"/>
+          <w:szCs w:val="22"/>
+        </w:rPr>
+        <w:t>It is dark and my sock drawer is a mess.</w:t>
+      </w:r>
+    </w:p>
+    <w:p>
+      <w:pPr>
+        <w:rPr>
+          <w:rFonts w:ascii="Helvetica" w:eastAsia="Times New Roman" w:hAnsi="Helvetica" w:cs="Times New Roman"/>
+          <w:sz w:val="20"/>
+          <w:szCs w:val="20"/>
+        </w:rPr>
+      </w:pPr>
+      <w:r>
+        <w:rPr>
+          <w:rFonts w:ascii="Helvetica" w:eastAsia="Times New Roman" w:hAnsi="Helvetica" w:cs="Times New Roman"/>
+          <w:sz w:val="20"/>
+          <w:szCs w:val="20"/>
+        </w:rPr>
+        <w:t>b) What are the sub-goals?</w:t>
+      </w:r>
+    </w:p>
+    <w:p>
+      <w:pPr>
+        <w:ind w:left="720"/>
+        <w:rPr>
+          <w:rFonts w:ascii="Helvetica" w:eastAsia="Times New Roman" w:hAnsi="Helvetica" w:cs="Times New Roman"/>
+          <w:color w:val="4F6228" w:themeColor="accent3" w:themeShade="80"/>
+          <w:sz w:val="22"/>
+          <w:szCs w:val="22"/>
+        </w:rPr>
+      </w:pPr>
+      <w:r>
+        <w:rPr>
+          <w:rFonts w:ascii="Helvetica" w:eastAsia="Times New Roman" w:hAnsi="Helvetica" w:cs="Times New Roman"/>
+          <w:color w:val="4F6228" w:themeColor="accent3" w:themeShade="80"/>
+          <w:sz w:val="22"/>
+          <w:szCs w:val="22"/>
+        </w:rPr>
+        <w:t>I need to figure out the best-case scenario and the worst-case scenarios for sock matching sock extractions.</w:t>
+      </w:r>
+    </w:p>
+    <w:p>
+      <w:pPr>
+        <w:rPr>
+          <w:rFonts w:ascii="Helvetica" w:eastAsia="Times New Roman" w:hAnsi="Helvetica" w:cs="Times New Roman"/>
+        </w:rPr>
+      </w:pPr>
+    </w:p>
+    <w:p>
+      <w:pPr>
+        <w:rPr>
+          <w:rFonts w:ascii="Helvetica" w:eastAsia="Times New Roman" w:hAnsi="Helvetica" w:cs="Times New Roman"/>
+          <w:b/>
+        </w:rPr>
+      </w:pPr>
+      <w:r>
+        <w:rPr>
+          <w:rFonts w:ascii="Helvetica" w:eastAsia="Times New Roman" w:hAnsi="Helvetica" w:cs="Times New Roman"/>
+          <w:b/>
+        </w:rPr>
+        <w:t>3) Identify potential solutions</w:t>
+      </w:r>
+    </w:p>
+    <w:p>
+      <w:pPr>
+        <w:rPr>
+          <w:rFonts w:ascii="Helvetica" w:eastAsia="Times New Roman" w:hAnsi="Helvetica" w:cs="Times New Roman"/>
+          <w:sz w:val="20"/>
+          <w:szCs w:val="20"/>
+        </w:rPr>
+      </w:pPr>
+      <w:r>
+        <w:rPr>
+          <w:rFonts w:ascii="Helvetica" w:eastAsia="Times New Roman" w:hAnsi="Helvetica" w:cs="Times New Roman"/>
+          <w:sz w:val="20"/>
+          <w:szCs w:val="20"/>
+        </w:rPr>
+        <w:t>a) For each of the sub-problems you’ve discussed in #2, what is a possible solution?</w:t>
+      </w:r>
+    </w:p>
+    <w:p>
+      <w:pPr>
+        <w:ind w:left="720"/>
+        <w:rPr>
+          <w:rFonts w:ascii="Helvetica" w:eastAsia="Times New Roman" w:hAnsi="Helvetica" w:cs="Times New Roman"/>
+          <w:color w:val="4F6228" w:themeColor="accent3" w:themeShade="80"/>
+          <w:sz w:val="22"/>
+          <w:szCs w:val="22"/>
+        </w:rPr>
+      </w:pPr>
+      <w:r>
+        <w:rPr>
+          <w:rFonts w:ascii="Helvetica" w:eastAsia="Times New Roman" w:hAnsi="Helvetica" w:cs="Times New Roman"/>
+          <w:color w:val="4F6228" w:themeColor="accent3" w:themeShade="80"/>
+          <w:sz w:val="22"/>
+          <w:szCs w:val="22"/>
+        </w:rPr>
+        <w:t>I need to experiment with picking out socks. I can either do this with actual socks or drawings of socks…and test, test, test.</w:t>
+      </w:r>
+    </w:p>
+    <w:p>
+      <w:pPr>
+        <w:rPr>
+          <w:rFonts w:ascii="Helvetica" w:eastAsia="Times New Roman" w:hAnsi="Helvetica" w:cs="Times New Roman"/>
+        </w:rPr>
+      </w:pPr>
+    </w:p>
+    <w:p>
+      <w:pPr>
+        <w:rPr>
+          <w:rFonts w:ascii="Helvetica" w:eastAsia="Times New Roman" w:hAnsi="Helvetica" w:cs="Times New Roman"/>
+          <w:b/>
+        </w:rPr>
+      </w:pPr>
+      <w:r>
+        <w:rPr>
+          <w:rFonts w:ascii="Helvetica" w:eastAsia="Times New Roman" w:hAnsi="Helvetica" w:cs="Times New Roman"/>
+          <w:b/>
+        </w:rPr>
+        <w:t>4) Evaluate each potential solution</w:t>
+      </w:r>
+    </w:p>
+    <w:p>
+      <w:pPr>
+        <w:rPr>
+          <w:rFonts w:ascii="Helvetica" w:eastAsia="Times New Roman" w:hAnsi="Helvetica" w:cs="Times New Roman"/>
+          <w:sz w:val="20"/>
+          <w:szCs w:val="20"/>
+        </w:rPr>
+      </w:pPr>
+      <w:r>
+        <w:rPr>
+          <w:rFonts w:ascii="Helvetica" w:eastAsia="Times New Roman" w:hAnsi="Helvetica" w:cs="Times New Roman"/>
+          <w:sz w:val="20"/>
+          <w:szCs w:val="20"/>
+        </w:rPr>
+        <w:t>a) Does each solution meet the goals?</w:t>
+      </w:r>
+    </w:p>
+    <w:p>
+      <w:pPr>
+        <w:rPr>
+          <w:rFonts w:ascii="Helvetica" w:eastAsia="Times New Roman" w:hAnsi="Helvetica" w:cs="Times New Roman"/>
+          <w:color w:val="4F6228" w:themeColor="accent3" w:themeShade="80"/>
+          <w:sz w:val="22"/>
+          <w:szCs w:val="22"/>
+        </w:rPr>
+      </w:pPr>
+      <w:r>
+        <w:rPr>
+          <w:rFonts w:ascii="Helvetica" w:eastAsia="Times New Roman" w:hAnsi="Helvetica" w:cs="Times New Roman"/>
+          <w:sz w:val="20"/>
+          <w:szCs w:val="20"/>
+        </w:rPr>
+        <w:tab/>
+      </w:r>
+      <w:r>
+        <w:rPr>
+          <w:rFonts w:ascii="Helvetica" w:eastAsia="Times New Roman" w:hAnsi="Helvetica" w:cs="Times New Roman"/>
+          <w:color w:val="4F6228" w:themeColor="accent3" w:themeShade="80"/>
+          <w:sz w:val="22"/>
+          <w:szCs w:val="22"/>
+        </w:rPr>
+        <w:t>I will only know this if I try. The only potential fall back I see is time consumption.</w:t>
+      </w:r>
+    </w:p>
+    <w:p>
+      <w:pPr>
+        <w:rPr>
+          <w:rFonts w:ascii="Helvetica" w:eastAsia="Times New Roman" w:hAnsi="Helvetica" w:cs="Times New Roman"/>
+          <w:sz w:val="20"/>
+          <w:szCs w:val="20"/>
+        </w:rPr>
+      </w:pPr>
+      <w:r>
+        <w:rPr>
+          <w:rFonts w:ascii="Helvetica" w:eastAsia="Times New Roman" w:hAnsi="Helvetica" w:cs="Times New Roman"/>
+          <w:sz w:val="20"/>
+          <w:szCs w:val="20"/>
+        </w:rPr>
+        <w:t>b) Will each solution work for ALL cases?</w:t>
+      </w:r>
+    </w:p>
+    <w:p>
+      <w:pPr>
+        <w:rPr>
+          <w:rFonts w:ascii="Helvetica" w:eastAsia="Times New Roman" w:hAnsi="Helvetica" w:cs="Times New Roman"/>
+          <w:color w:val="4F6228" w:themeColor="accent3" w:themeShade="80"/>
+          <w:sz w:val="22"/>
+          <w:szCs w:val="22"/>
+        </w:rPr>
+      </w:pPr>
+      <w:r>
+        <w:rPr>
+          <w:rFonts w:ascii="Helvetica" w:eastAsia="Times New Roman" w:hAnsi="Helvetica" w:cs="Times New Roman"/>
+          <w:sz w:val="20"/>
+          <w:szCs w:val="20"/>
+        </w:rPr>
+        <w:tab/>
+      </w:r>
+      <w:r>
+        <w:rPr>
+          <w:rFonts w:ascii="Helvetica" w:eastAsia="Times New Roman" w:hAnsi="Helvetica" w:cs="Times New Roman"/>
+          <w:color w:val="4F6228" w:themeColor="accent3" w:themeShade="80"/>
+          <w:sz w:val="22"/>
+          <w:szCs w:val="22"/>
+        </w:rPr>
+        <w:t>Yes, I believe so since the only variable I am dealing with is socks.</w:t>
+      </w:r>
+    </w:p>
+    <w:p>
+      <w:pPr>
+        <w:rPr>
+          <w:rFonts w:ascii="Helvetica" w:eastAsia="Times New Roman" w:hAnsi="Helvetica" w:cs="Times New Roman"/>
+          <w:color w:val="4F6228" w:themeColor="accent3" w:themeShade="80"/>
+          <w:sz w:val="22"/>
+          <w:szCs w:val="22"/>
+        </w:rPr>
+      </w:pPr>
+    </w:p>
+    <w:p>
+      <w:pPr>
+        <w:rPr>
+          <w:rFonts w:ascii="Helvetica" w:eastAsia="Times New Roman" w:hAnsi="Helvetica" w:cs="Times New Roman"/>
+          <w:b/>
+        </w:rPr>
+      </w:pPr>
+      <w:r>
+        <w:rPr>
+          <w:rFonts w:ascii="Helvetica" w:eastAsia="Times New Roman" w:hAnsi="Helvetica" w:cs="Times New Roman"/>
+          <w:b/>
+        </w:rPr>
+        <w:t>5) Choose a solution and develop a plan to implement it.</w:t>
+      </w:r>
+    </w:p>
+    <w:p>
+      <w:pPr>
+        <w:rPr>
+          <w:rFonts w:ascii="Helvetica" w:eastAsia="Times New Roman" w:hAnsi="Helvetica" w:cs="Times New Roman"/>
+          <w:sz w:val="20"/>
+          <w:szCs w:val="20"/>
+        </w:rPr>
+      </w:pPr>
+      <w:r>
+        <w:rPr>
+          <w:rFonts w:ascii="Helvetica" w:eastAsia="Times New Roman" w:hAnsi="Helvetica" w:cs="Times New Roman"/>
+          <w:sz w:val="20"/>
+          <w:szCs w:val="20"/>
+        </w:rPr>
+        <w:t>a) Explain the solution in full.</w:t>
+      </w:r>
       <w:bookmarkStart w:id="0" w:name="_GoBack"/>
       <w:bookmarkEnd w:id="0"/>
-      <w:r>
-        <w:rPr>
-          <w:rFonts w:ascii="Helvetica" w:eastAsia="Times New Roman" w:hAnsi="Helvetica" w:cs="Times New Roman"/>
-        </w:rPr>
-        <w:br w:type="page"/>
-      </w:r>
-    </w:p>
-    <w:p>
-      <w:pPr>
-        <w:rPr>
-          <w:rFonts w:ascii="Helvetica" w:eastAsia="Times New Roman" w:hAnsi="Helvetica" w:cs="Times New Roman"/>
-        </w:rPr>
-      </w:pPr>
-    </w:p>
-    <w:p>
-      <w:pPr>
-        <w:rPr>
-          <w:rFonts w:ascii="Helvetica" w:eastAsia="Times New Roman" w:hAnsi="Helvetica" w:cs="Times New Roman"/>
-        </w:rPr>
-      </w:pPr>
-      <w:r>
-        <w:rPr>
-          <w:rFonts w:ascii="Helvetica" w:eastAsia="Times New Roman" w:hAnsi="Helvetica" w:cs="Times New Roman"/>
-          <w:b/>
-        </w:rPr>
-        <w:t xml:space="preserve">Socks </w:t>
-      </w:r>
-      <w:r>
-        <w:rPr>
-          <w:rFonts w:ascii="Helvetica" w:eastAsia="Times New Roman" w:hAnsi="Helvetica" w:cs="Times New Roman"/>
-          <w:b/>
-        </w:rPr>
-        <w:t>in the Dark:</w:t>
-      </w:r>
-      <w:r>
-        <w:rPr>
-          <w:rFonts w:ascii="Helvetica" w:eastAsia="Times New Roman" w:hAnsi="Helvetica" w:cs="Times New Roman"/>
-        </w:rPr>
-        <w:t xml:space="preserve"> </w:t>
-      </w:r>
-    </w:p>
-    <w:p>
-      <w:pPr>
-        <w:rPr>
-          <w:rFonts w:ascii="Helvetica" w:eastAsia="Times New Roman" w:hAnsi="Helvetica" w:cs="Times New Roman"/>
-        </w:rPr>
-      </w:pPr>
-      <w:r>
-        <w:rPr>
-          <w:rFonts w:ascii="Helvetica" w:eastAsia="Times New Roman" w:hAnsi="Helvetica" w:cs="Times New Roman"/>
-        </w:rPr>
-        <w:t>There are 20 socks in a</w:t>
-      </w:r>
-      <w:r>
-        <w:rPr>
-          <w:rFonts w:ascii="Helvetica" w:eastAsia="Times New Roman" w:hAnsi="Helvetica" w:cs="Times New Roman"/>
-        </w:rPr>
-        <w:t> draw</w:t>
-      </w:r>
-      <w:r>
-        <w:rPr>
-          <w:rFonts w:ascii="Helvetica" w:eastAsia="Times New Roman" w:hAnsi="Helvetica" w:cs="Times New Roman"/>
-        </w:rPr>
-        <w:t>er: 5 pairs of black socks, 3 pairs of brown and 2 pairs of white. You select the socks in the dark </w:t>
-      </w:r>
-      <w:r>
-        <w:rPr>
-          <w:rFonts w:ascii="Helvetica" w:eastAsia="Times New Roman" w:hAnsi="Helvetica" w:cs="Times New Roman"/>
-        </w:rPr>
-        <w:t xml:space="preserve">and can check them only after a </w:t>
-      </w:r>
-      <w:r>
-        <w:rPr>
-          <w:rFonts w:ascii="Helvetica" w:eastAsia="Times New Roman" w:hAnsi="Helvetica" w:cs="Times New Roman"/>
-        </w:rPr>
-        <w:t>s</w:t>
-      </w:r>
-      <w:r>
-        <w:rPr>
-          <w:rFonts w:ascii="Helvetica" w:eastAsia="Times New Roman" w:hAnsi="Helvetica" w:cs="Times New Roman"/>
-        </w:rPr>
-        <w:t xml:space="preserve">election has been made. What is </w:t>
-      </w:r>
-      <w:r>
-        <w:rPr>
-          <w:rFonts w:ascii="Helvetica" w:eastAsia="Times New Roman" w:hAnsi="Helvetica" w:cs="Times New Roman"/>
-        </w:rPr>
-        <w:t>the smallest number of socks you need to</w:t>
-      </w:r>
-      <w:r>
-        <w:rPr>
-          <w:rFonts w:ascii="Helvetica" w:eastAsia="Times New Roman" w:hAnsi="Helvetica" w:cs="Times New Roman"/>
-        </w:rPr>
-        <w:t> selec</w:t>
-      </w:r>
-      <w:r>
-        <w:rPr>
-          <w:rFonts w:ascii="Helvetica" w:eastAsia="Times New Roman" w:hAnsi="Helvetica" w:cs="Times New Roman"/>
-        </w:rPr>
-        <w:t xml:space="preserve">t to guarantee getting the </w:t>
-      </w:r>
-      <w:r>
-        <w:rPr>
-          <w:rFonts w:ascii="Helvetica" w:eastAsia="Times New Roman" w:hAnsi="Helvetica" w:cs="Times New Roman"/>
-        </w:rPr>
-        <w:t>following?</w:t>
-      </w:r>
-    </w:p>
-    <w:p>
-      <w:pPr>
-        <w:rPr>
-          <w:rFonts w:ascii="Helvetica" w:eastAsia="Times New Roman" w:hAnsi="Helvetica" w:cs="Times New Roman"/>
-        </w:rPr>
-      </w:pPr>
-      <w:r>
-        <w:rPr>
-          <w:rFonts w:ascii="Helvetica" w:eastAsia="Times New Roman" w:hAnsi="Helvetica" w:cs="Times New Roman"/>
-        </w:rPr>
-        <w:t>a)</w:t>
-      </w:r>
-      <w:r>
-        <w:rPr>
-          <w:rFonts w:ascii="Helvetica" w:eastAsia="Times New Roman" w:hAnsi="Helvetica" w:cs="Times New Roman"/>
-        </w:rPr>
-        <w:t xml:space="preserve"> </w:t>
-      </w:r>
-      <w:r>
-        <w:rPr>
-          <w:rFonts w:ascii="Helvetica" w:eastAsia="Times New Roman" w:hAnsi="Helvetica" w:cs="Times New Roman"/>
-        </w:rPr>
-        <w:t>A</w:t>
-      </w:r>
-      <w:r>
-        <w:rPr>
-          <w:rFonts w:ascii="Helvetica" w:eastAsia="Times New Roman" w:hAnsi="Helvetica" w:cs="Times New Roman"/>
-        </w:rPr>
-        <w:t xml:space="preserve">t least one matching </w:t>
-      </w:r>
-      <w:r>
-        <w:rPr>
-          <w:rFonts w:ascii="Helvetica" w:eastAsia="Times New Roman" w:hAnsi="Helvetica" w:cs="Times New Roman"/>
-        </w:rPr>
-        <w:t>pair</w:t>
-      </w:r>
-      <w:r>
-        <w:rPr>
-          <w:rFonts w:ascii="Helvetica" w:eastAsia="Times New Roman" w:hAnsi="Helvetica" w:cs="Times New Roman"/>
-        </w:rPr>
-        <w:t xml:space="preserve"> </w:t>
-      </w:r>
-    </w:p>
-    <w:p>
-      <w:pPr>
-        <w:rPr>
-          <w:rFonts w:ascii="Helvetica" w:eastAsia="Times New Roman" w:hAnsi="Helvetica" w:cs="Times New Roman"/>
-        </w:rPr>
-      </w:pPr>
-      <w:r>
-        <w:rPr>
-          <w:rFonts w:ascii="Helvetica" w:eastAsia="Times New Roman" w:hAnsi="Helvetica" w:cs="Times New Roman"/>
-        </w:rPr>
-        <w:t>b)</w:t>
-      </w:r>
-      <w:r>
-        <w:rPr>
-          <w:rFonts w:ascii="Helvetica" w:eastAsia="Times New Roman" w:hAnsi="Helvetica" w:cs="Times New Roman"/>
-        </w:rPr>
-        <w:t xml:space="preserve"> At least one matching pair of each </w:t>
-      </w:r>
-      <w:r>
-        <w:rPr>
-          <w:rFonts w:ascii="Helvetica" w:eastAsia="Times New Roman" w:hAnsi="Helvetica" w:cs="Times New Roman"/>
-        </w:rPr>
-        <w:t>color.</w:t>
-      </w:r>
-    </w:p>
-    <w:p>
-      <w:pPr>
-        <w:rPr>
-          <w:rFonts w:ascii="Helvetica" w:eastAsia="Times New Roman" w:hAnsi="Helvetica" w:cs="Times New Roman"/>
-        </w:rPr>
-      </w:pPr>
-    </w:p>
-    <w:p>
-      <w:pPr>
-        <w:rPr>
-          <w:rFonts w:ascii="Helvetica" w:eastAsia="Times New Roman" w:hAnsi="Helvetica" w:cs="Times New Roman"/>
-          <w:b/>
-        </w:rPr>
-      </w:pPr>
-      <w:r>
-        <w:rPr>
-          <w:rFonts w:ascii="Helvetica" w:eastAsia="Times New Roman" w:hAnsi="Helvetica" w:cs="Times New Roman"/>
-          <w:b/>
-        </w:rPr>
-        <w:t>1) Define the problem  </w:t>
-      </w:r>
-    </w:p>
-    <w:p>
-      <w:pPr>
-        <w:rPr>
-          <w:rFonts w:ascii="Helvetica" w:eastAsia="Times New Roman" w:hAnsi="Helvetica" w:cs="Times New Roman"/>
-        </w:rPr>
-      </w:pPr>
-      <w:r>
-        <w:rPr>
-          <w:rFonts w:ascii="Helvetica" w:eastAsia="Times New Roman" w:hAnsi="Helvetica" w:cs="Times New Roman"/>
-        </w:rPr>
-        <w:t xml:space="preserve">a) </w:t>
-      </w:r>
-      <w:r>
-        <w:rPr>
-          <w:rFonts w:ascii="Helvetica" w:eastAsia="Times New Roman" w:hAnsi="Helvetica" w:cs="Times New Roman"/>
-        </w:rPr>
-        <w:t>Do this in</w:t>
-      </w:r>
-      <w:r>
-        <w:rPr>
-          <w:rFonts w:ascii="Helvetica" w:eastAsia="Times New Roman" w:hAnsi="Helvetica" w:cs="Times New Roman"/>
-        </w:rPr>
-        <w:t> </w:t>
-      </w:r>
-      <w:r>
-        <w:rPr>
-          <w:rFonts w:ascii="Helvetica" w:eastAsia="Times New Roman" w:hAnsi="Helvetica" w:cs="Times New Roman"/>
-        </w:rPr>
-        <w:t xml:space="preserve">your own </w:t>
-      </w:r>
-      <w:r>
-        <w:rPr>
-          <w:rFonts w:ascii="Helvetica" w:eastAsia="Times New Roman" w:hAnsi="Helvetica" w:cs="Times New Roman"/>
-        </w:rPr>
-        <w:t>words.</w:t>
-      </w:r>
-    </w:p>
-    <w:p>
-      <w:pPr>
-        <w:rPr>
-          <w:rFonts w:ascii="Helvetica" w:eastAsia="Times New Roman" w:hAnsi="Helvetica" w:cs="Times New Roman"/>
-        </w:rPr>
-      </w:pPr>
-      <w:r>
-        <w:rPr>
-          <w:rFonts w:ascii="Helvetica" w:eastAsia="Times New Roman" w:hAnsi="Helvetica" w:cs="Times New Roman"/>
-        </w:rPr>
-        <w:t>b)</w:t>
-      </w:r>
-      <w:r>
-        <w:rPr>
-          <w:rFonts w:ascii="Helvetica" w:eastAsia="Times New Roman" w:hAnsi="Helvetica" w:cs="Times New Roman"/>
-        </w:rPr>
-        <w:t xml:space="preserve"> What </w:t>
-      </w:r>
-      <w:r>
-        <w:rPr>
-          <w:rFonts w:ascii="Helvetica" w:eastAsia="Times New Roman" w:hAnsi="Helvetica" w:cs="Times New Roman"/>
-        </w:rPr>
-        <w:t>insig</w:t>
-      </w:r>
-      <w:r>
-        <w:rPr>
-          <w:rFonts w:ascii="Helvetica" w:eastAsia="Times New Roman" w:hAnsi="Helvetica" w:cs="Times New Roman"/>
-        </w:rPr>
-        <w:t xml:space="preserve">ht can you offer into the </w:t>
-      </w:r>
-      <w:r>
-        <w:rPr>
-          <w:rFonts w:ascii="Helvetica" w:eastAsia="Times New Roman" w:hAnsi="Helvetica" w:cs="Times New Roman"/>
-        </w:rPr>
-        <w:t xml:space="preserve">problem </w:t>
-      </w:r>
-      <w:r>
-        <w:rPr>
-          <w:rFonts w:ascii="Helvetica" w:eastAsia="Times New Roman" w:hAnsi="Helvetica" w:cs="Times New Roman"/>
-        </w:rPr>
-        <w:t>that is</w:t>
-      </w:r>
-      <w:r>
-        <w:rPr>
-          <w:rFonts w:ascii="Helvetica" w:eastAsia="Times New Roman" w:hAnsi="Helvetica" w:cs="Times New Roman"/>
-        </w:rPr>
-        <w:t> n</w:t>
-      </w:r>
-      <w:r>
-        <w:rPr>
-          <w:rFonts w:ascii="Helvetica" w:eastAsia="Times New Roman" w:hAnsi="Helvetica" w:cs="Times New Roman"/>
-        </w:rPr>
-        <w:t>ot immediately visible from the word problem</w:t>
-      </w:r>
-      <w:r>
-        <w:rPr>
-          <w:rFonts w:ascii="Helvetica" w:eastAsia="Times New Roman" w:hAnsi="Helvetica" w:cs="Times New Roman"/>
-        </w:rPr>
-        <w:t> alone?</w:t>
-      </w:r>
-    </w:p>
-    <w:p>
-      <w:pPr>
-        <w:rPr>
-          <w:rFonts w:ascii="Helvetica" w:eastAsia="Times New Roman" w:hAnsi="Helvetica" w:cs="Times New Roman"/>
-        </w:rPr>
-      </w:pPr>
-      <w:r>
-        <w:rPr>
-          <w:rFonts w:ascii="Helvetica" w:eastAsia="Times New Roman" w:hAnsi="Helvetica" w:cs="Times New Roman"/>
-        </w:rPr>
-        <w:t>c)</w:t>
-      </w:r>
-      <w:r>
-        <w:rPr>
-          <w:rFonts w:ascii="Helvetica" w:eastAsia="Times New Roman" w:hAnsi="Helvetica" w:cs="Times New Roman"/>
-        </w:rPr>
-        <w:t xml:space="preserve"> What is the overall</w:t>
-      </w:r>
-      <w:r>
-        <w:rPr>
-          <w:rFonts w:ascii="Helvetica" w:eastAsia="Times New Roman" w:hAnsi="Helvetica" w:cs="Times New Roman"/>
-        </w:rPr>
-        <w:t> goal?</w:t>
-      </w:r>
-    </w:p>
-    <w:p>
-      <w:pPr>
-        <w:rPr>
-          <w:rFonts w:ascii="Helvetica" w:eastAsia="Times New Roman" w:hAnsi="Helvetica" w:cs="Times New Roman"/>
-        </w:rPr>
-      </w:pPr>
-    </w:p>
-    <w:p>
-      <w:pPr>
-        <w:rPr>
-          <w:rFonts w:ascii="Helvetica" w:eastAsia="Times New Roman" w:hAnsi="Helvetica" w:cs="Times New Roman"/>
-          <w:b/>
-        </w:rPr>
-      </w:pPr>
-      <w:r>
-        <w:rPr>
-          <w:rFonts w:ascii="Helvetica" w:eastAsia="Times New Roman" w:hAnsi="Helvetica" w:cs="Times New Roman"/>
-          <w:b/>
-        </w:rPr>
-        <w:t>2) Break the problem apart</w:t>
-      </w:r>
-    </w:p>
-    <w:p>
-      <w:pPr>
-        <w:rPr>
-          <w:rFonts w:ascii="Helvetica" w:eastAsia="Times New Roman" w:hAnsi="Helvetica" w:cs="Times New Roman"/>
-        </w:rPr>
-      </w:pPr>
-      <w:r>
-        <w:rPr>
-          <w:rFonts w:ascii="Helvetica" w:eastAsia="Times New Roman" w:hAnsi="Helvetica" w:cs="Times New Roman"/>
-        </w:rPr>
-        <w:t>a)</w:t>
-      </w:r>
-      <w:r>
-        <w:rPr>
-          <w:rFonts w:ascii="Helvetica" w:eastAsia="Times New Roman" w:hAnsi="Helvetica" w:cs="Times New Roman"/>
-        </w:rPr>
-        <w:t xml:space="preserve"> What are the</w:t>
-      </w:r>
-      <w:r>
-        <w:rPr>
-          <w:rFonts w:ascii="Helvetica" w:eastAsia="Times New Roman" w:hAnsi="Helvetica" w:cs="Times New Roman"/>
-        </w:rPr>
-        <w:t> constraints?</w:t>
-      </w:r>
-    </w:p>
-    <w:p>
-      <w:pPr>
-        <w:rPr>
-          <w:rFonts w:ascii="Helvetica" w:eastAsia="Times New Roman" w:hAnsi="Helvetica" w:cs="Times New Roman"/>
-        </w:rPr>
-      </w:pPr>
-      <w:r>
-        <w:rPr>
-          <w:rFonts w:ascii="Helvetica" w:eastAsia="Times New Roman" w:hAnsi="Helvetica" w:cs="Times New Roman"/>
-        </w:rPr>
-        <w:t>b)</w:t>
-      </w:r>
-      <w:r>
-        <w:rPr>
-          <w:rFonts w:ascii="Helvetica" w:eastAsia="Times New Roman" w:hAnsi="Helvetica" w:cs="Times New Roman"/>
-        </w:rPr>
-        <w:t xml:space="preserve"> What are the</w:t>
-      </w:r>
-      <w:r>
-        <w:rPr>
-          <w:rFonts w:ascii="Helvetica" w:eastAsia="Times New Roman" w:hAnsi="Helvetica" w:cs="Times New Roman"/>
-        </w:rPr>
-        <w:t> sub</w:t>
-      </w:r>
-      <w:r>
-        <w:rPr>
-          <w:rFonts w:ascii="Helvetica" w:eastAsia="Times New Roman" w:hAnsi="Helvetica" w:cs="Times New Roman"/>
-        </w:rPr>
-        <w:t>-</w:t>
-      </w:r>
-      <w:r>
-        <w:rPr>
-          <w:rFonts w:ascii="Helvetica" w:eastAsia="Times New Roman" w:hAnsi="Helvetica" w:cs="Times New Roman"/>
-        </w:rPr>
-        <w:t>goals?</w:t>
-      </w:r>
-    </w:p>
-    <w:p>
-      <w:pPr>
-        <w:rPr>
-          <w:rFonts w:ascii="Helvetica" w:eastAsia="Times New Roman" w:hAnsi="Helvetica" w:cs="Times New Roman"/>
-        </w:rPr>
-      </w:pPr>
-    </w:p>
-    <w:p>
-      <w:pPr>
-        <w:rPr>
-          <w:rFonts w:ascii="Helvetica" w:eastAsia="Times New Roman" w:hAnsi="Helvetica" w:cs="Times New Roman"/>
-          <w:b/>
-        </w:rPr>
-      </w:pPr>
-      <w:r>
-        <w:rPr>
-          <w:rFonts w:ascii="Helvetica" w:eastAsia="Times New Roman" w:hAnsi="Helvetica" w:cs="Times New Roman"/>
-          <w:b/>
-        </w:rPr>
-        <w:t>3) Identify potential solutions</w:t>
-      </w:r>
-    </w:p>
-    <w:p>
-      <w:pPr>
-        <w:rPr>
-          <w:rFonts w:ascii="Helvetica" w:eastAsia="Times New Roman" w:hAnsi="Helvetica" w:cs="Times New Roman"/>
-        </w:rPr>
-      </w:pPr>
-      <w:r>
-        <w:rPr>
-          <w:rFonts w:ascii="Helvetica" w:eastAsia="Times New Roman" w:hAnsi="Helvetica" w:cs="Times New Roman"/>
-        </w:rPr>
-        <w:t>a)</w:t>
-      </w:r>
-      <w:r>
-        <w:rPr>
-          <w:rFonts w:ascii="Helvetica" w:eastAsia="Times New Roman" w:hAnsi="Helvetica" w:cs="Times New Roman"/>
-        </w:rPr>
-        <w:t xml:space="preserve"> For each of</w:t>
-      </w:r>
-      <w:r>
-        <w:rPr>
-          <w:rFonts w:ascii="Helvetica" w:eastAsia="Times New Roman" w:hAnsi="Helvetica" w:cs="Times New Roman"/>
-        </w:rPr>
-        <w:t> th</w:t>
-      </w:r>
-      <w:r>
-        <w:rPr>
-          <w:rFonts w:ascii="Helvetica" w:eastAsia="Times New Roman" w:hAnsi="Helvetica" w:cs="Times New Roman"/>
-        </w:rPr>
-        <w:t xml:space="preserve">e </w:t>
-      </w:r>
-      <w:r>
-        <w:rPr>
-          <w:rFonts w:ascii="Helvetica" w:eastAsia="Times New Roman" w:hAnsi="Helvetica" w:cs="Times New Roman"/>
-        </w:rPr>
-        <w:t>sub</w:t>
-      </w:r>
-      <w:r>
-        <w:rPr>
-          <w:rFonts w:ascii="Helvetica" w:eastAsia="Times New Roman" w:hAnsi="Helvetica" w:cs="Times New Roman"/>
-        </w:rPr>
-        <w:t>-problems you’ve discussed</w:t>
-      </w:r>
-      <w:r>
-        <w:rPr>
-          <w:rFonts w:ascii="Helvetica" w:eastAsia="Times New Roman" w:hAnsi="Helvetica" w:cs="Times New Roman"/>
-        </w:rPr>
-        <w:t> i</w:t>
-      </w:r>
-      <w:r>
-        <w:rPr>
-          <w:rFonts w:ascii="Helvetica" w:eastAsia="Times New Roman" w:hAnsi="Helvetica" w:cs="Times New Roman"/>
-        </w:rPr>
-        <w:t>n #2, what is a possible s</w:t>
-      </w:r>
-      <w:r>
-        <w:rPr>
-          <w:rFonts w:ascii="Helvetica" w:eastAsia="Times New Roman" w:hAnsi="Helvetica" w:cs="Times New Roman"/>
-        </w:rPr>
-        <w:t>olution?</w:t>
-      </w:r>
-    </w:p>
-    <w:p>
-      <w:pPr>
-        <w:rPr>
-          <w:rFonts w:ascii="Helvetica" w:eastAsia="Times New Roman" w:hAnsi="Helvetica" w:cs="Times New Roman"/>
-        </w:rPr>
-      </w:pPr>
-    </w:p>
-    <w:p>
-      <w:pPr>
-        <w:rPr>
-          <w:rFonts w:ascii="Helvetica" w:eastAsia="Times New Roman" w:hAnsi="Helvetica" w:cs="Times New Roman"/>
-          <w:b/>
-        </w:rPr>
-      </w:pPr>
-      <w:r>
-        <w:rPr>
-          <w:rFonts w:ascii="Helvetica" w:eastAsia="Times New Roman" w:hAnsi="Helvetica" w:cs="Times New Roman"/>
-          <w:b/>
-        </w:rPr>
-        <w:t>4) Evaluate each potential solution</w:t>
-      </w:r>
-    </w:p>
-    <w:p>
-      <w:pPr>
-        <w:rPr>
-          <w:rFonts w:ascii="Helvetica" w:eastAsia="Times New Roman" w:hAnsi="Helvetica" w:cs="Times New Roman"/>
-        </w:rPr>
-      </w:pPr>
-      <w:r>
-        <w:rPr>
-          <w:rFonts w:ascii="Helvetica" w:eastAsia="Times New Roman" w:hAnsi="Helvetica" w:cs="Times New Roman"/>
-        </w:rPr>
-        <w:t>a)</w:t>
-      </w:r>
-      <w:r>
-        <w:rPr>
-          <w:rFonts w:ascii="Helvetica" w:eastAsia="Times New Roman" w:hAnsi="Helvetica" w:cs="Times New Roman"/>
-        </w:rPr>
-        <w:t xml:space="preserve"> Does each solution meet the </w:t>
-      </w:r>
-      <w:r>
-        <w:rPr>
-          <w:rFonts w:ascii="Helvetica" w:eastAsia="Times New Roman" w:hAnsi="Helvetica" w:cs="Times New Roman"/>
-        </w:rPr>
-        <w:t>goals?</w:t>
-      </w:r>
-    </w:p>
-    <w:p>
-      <w:pPr>
-        <w:rPr>
-          <w:rFonts w:ascii="Helvetica" w:eastAsia="Times New Roman" w:hAnsi="Helvetica" w:cs="Times New Roman"/>
-        </w:rPr>
-      </w:pPr>
-      <w:r>
-        <w:rPr>
-          <w:rFonts w:ascii="Helvetica" w:eastAsia="Times New Roman" w:hAnsi="Helvetica" w:cs="Times New Roman"/>
-        </w:rPr>
-        <w:t>b)</w:t>
-      </w:r>
-      <w:r>
-        <w:rPr>
-          <w:rFonts w:ascii="Helvetica" w:eastAsia="Times New Roman" w:hAnsi="Helvetica" w:cs="Times New Roman"/>
-        </w:rPr>
-        <w:t xml:space="preserve"> Will each solution work for ALL</w:t>
-      </w:r>
-      <w:r>
-        <w:rPr>
-          <w:rFonts w:ascii="Helvetica" w:eastAsia="Times New Roman" w:hAnsi="Helvetica" w:cs="Times New Roman"/>
-        </w:rPr>
-        <w:t> cases?</w:t>
-      </w:r>
-    </w:p>
-    <w:p>
-      <w:pPr>
-        <w:rPr>
-          <w:rFonts w:ascii="Helvetica" w:eastAsia="Times New Roman" w:hAnsi="Helvetica" w:cs="Times New Roman"/>
-        </w:rPr>
-      </w:pPr>
-    </w:p>
-    <w:p>
-      <w:pPr>
-        <w:rPr>
-          <w:rFonts w:ascii="Helvetica" w:eastAsia="Times New Roman" w:hAnsi="Helvetica" w:cs="Times New Roman"/>
-          <w:b/>
-        </w:rPr>
-      </w:pPr>
-      <w:r>
-        <w:rPr>
-          <w:rFonts w:ascii="Helvetica" w:eastAsia="Times New Roman" w:hAnsi="Helvetica" w:cs="Times New Roman"/>
-          <w:b/>
-        </w:rPr>
-        <w:t>5) Choose a solution and develop a plan to implement it.</w:t>
-      </w:r>
-    </w:p>
-    <w:p>
-      <w:pPr>
-        <w:rPr>
-          <w:rFonts w:ascii="Helvetica" w:eastAsia="Times New Roman" w:hAnsi="Helvetica" w:cs="Times New Roman"/>
-        </w:rPr>
-      </w:pPr>
-      <w:r>
-        <w:rPr>
-          <w:rFonts w:ascii="Helvetica" w:eastAsia="Times New Roman" w:hAnsi="Helvetica" w:cs="Times New Roman"/>
-        </w:rPr>
-        <w:t>a)</w:t>
-      </w:r>
-      <w:r>
-        <w:rPr>
-          <w:rFonts w:ascii="Helvetica" w:eastAsia="Times New Roman" w:hAnsi="Helvetica" w:cs="Times New Roman"/>
-        </w:rPr>
-        <w:t xml:space="preserve"> Explain the solution in</w:t>
-      </w:r>
-      <w:r>
-        <w:rPr>
-          <w:rFonts w:ascii="Helvetica" w:eastAsia="Times New Roman" w:hAnsi="Helvetica" w:cs="Times New Roman"/>
-        </w:rPr>
-        <w:t> full.</w:t>
-      </w:r>
-    </w:p>
-    <w:p>
-      <w:pPr>
-        <w:rPr>
-          <w:rFonts w:ascii="Helvetica" w:eastAsia="Times New Roman" w:hAnsi="Helvetica" w:cs="Times New Roman"/>
-        </w:rPr>
-      </w:pPr>
-      <w:r>
-        <w:rPr>
-          <w:rFonts w:ascii="Helvetica" w:eastAsia="Times New Roman" w:hAnsi="Helvetica" w:cs="Times New Roman"/>
-        </w:rPr>
-        <w:t>b)</w:t>
-      </w:r>
-      <w:r>
-        <w:rPr>
-          <w:rFonts w:ascii="Helvetica" w:eastAsia="Times New Roman" w:hAnsi="Helvetica" w:cs="Times New Roman"/>
-        </w:rPr>
-        <w:t xml:space="preserve"> Describe some test cases you tried out to make sure it </w:t>
-      </w:r>
-      <w:r>
-        <w:rPr>
-          <w:rFonts w:ascii="Helvetica" w:eastAsia="Times New Roman" w:hAnsi="Helvetica" w:cs="Times New Roman"/>
-        </w:rPr>
-        <w:t>works.</w:t>
+    </w:p>
+    <w:p>
+      <w:pPr>
+        <w:rPr>
+          <w:rFonts w:ascii="Helvetica" w:eastAsia="Times New Roman" w:hAnsi="Helvetica" w:cs="Times New Roman"/>
+          <w:sz w:val="20"/>
+          <w:szCs w:val="20"/>
+        </w:rPr>
+      </w:pPr>
+      <w:r>
+        <w:rPr>
+          <w:rFonts w:ascii="Helvetica" w:eastAsia="Times New Roman" w:hAnsi="Helvetica" w:cs="Times New Roman"/>
+          <w:sz w:val="20"/>
+          <w:szCs w:val="20"/>
+        </w:rPr>
+        <w:t>b) Describe some test cases you tried out to make sure it works.</w:t>
       </w:r>
     </w:p>
     <w:p>

--- a/ProblemSolving/Saunders_Chelsie_ProblemsSolving.docx
+++ b/ProblemSolving/Saunders_Chelsie_ProblemsSolving.docx
@@ -1070,464 +1070,11 @@
     </w:p>
     <w:p>
       <w:pPr>
-        <w:rPr>
-          <w:rFonts w:ascii="Helvetica" w:eastAsia="Times New Roman" w:hAnsi="Helvetica" w:cs="Times New Roman"/>
-        </w:rPr>
-      </w:pPr>
-    </w:p>
-    <w:p>
-      <w:pPr>
-        <w:rPr>
-          <w:rFonts w:ascii="Helvetica" w:eastAsia="Times New Roman" w:hAnsi="Helvetica" w:cs="Times New Roman"/>
-          <w:b/>
-        </w:rPr>
-      </w:pPr>
-      <w:r>
-        <w:rPr>
-          <w:rFonts w:ascii="Helvetica" w:eastAsia="Times New Roman" w:hAnsi="Helvetica" w:cs="Times New Roman"/>
-          <w:b/>
-        </w:rPr>
-        <w:t>1) Define the problem  </w:t>
-      </w:r>
-    </w:p>
-    <w:p>
-      <w:pPr>
-        <w:rPr>
-          <w:rFonts w:ascii="Helvetica" w:eastAsia="Times New Roman" w:hAnsi="Helvetica" w:cs="Times New Roman"/>
-          <w:sz w:val="20"/>
-          <w:szCs w:val="20"/>
-        </w:rPr>
-      </w:pPr>
-      <w:r>
-        <w:rPr>
-          <w:rFonts w:ascii="Helvetica" w:eastAsia="Times New Roman" w:hAnsi="Helvetica" w:cs="Times New Roman"/>
-          <w:sz w:val="20"/>
-          <w:szCs w:val="20"/>
-        </w:rPr>
-        <w:t>a) Do this in your own words.</w:t>
-      </w:r>
-    </w:p>
-    <w:p>
-      <w:pPr>
-        <w:rPr>
-          <w:rFonts w:ascii="Helvetica" w:eastAsia="Times New Roman" w:hAnsi="Helvetica" w:cs="Times New Roman"/>
-          <w:color w:val="4F6228" w:themeColor="accent3" w:themeShade="80"/>
-          <w:sz w:val="22"/>
-          <w:szCs w:val="22"/>
-        </w:rPr>
-      </w:pPr>
-      <w:r>
-        <w:rPr>
-          <w:rFonts w:ascii="Helvetica" w:eastAsia="Times New Roman" w:hAnsi="Helvetica" w:cs="Times New Roman"/>
-          <w:sz w:val="20"/>
-          <w:szCs w:val="20"/>
-        </w:rPr>
-        <w:tab/>
-      </w:r>
-      <w:r>
-        <w:rPr>
-          <w:rFonts w:ascii="Helvetica" w:eastAsia="Times New Roman" w:hAnsi="Helvetica" w:cs="Times New Roman"/>
-          <w:color w:val="4F6228" w:themeColor="accent3" w:themeShade="80"/>
-          <w:sz w:val="22"/>
-          <w:szCs w:val="22"/>
-        </w:rPr>
-        <w:t>For some strange reason I live in a cave and my socks are not organized.</w:t>
-      </w:r>
-    </w:p>
-    <w:p>
-      <w:pPr>
-        <w:rPr>
-          <w:rFonts w:ascii="Helvetica" w:eastAsia="Times New Roman" w:hAnsi="Helvetica" w:cs="Times New Roman"/>
-          <w:sz w:val="20"/>
-          <w:szCs w:val="20"/>
-        </w:rPr>
-      </w:pPr>
-      <w:r>
-        <w:rPr>
-          <w:rFonts w:ascii="Helvetica" w:eastAsia="Times New Roman" w:hAnsi="Helvetica" w:cs="Times New Roman"/>
-          <w:sz w:val="20"/>
-          <w:szCs w:val="20"/>
-        </w:rPr>
-        <w:t>b) What insight can you offer into the problem that is not immediately visible from the word problem alone?</w:t>
-      </w:r>
-    </w:p>
-    <w:p>
-      <w:pPr>
-        <w:ind w:left="720"/>
-        <w:rPr>
-          <w:rFonts w:ascii="Helvetica" w:eastAsia="Times New Roman" w:hAnsi="Helvetica" w:cs="Times New Roman"/>
-          <w:color w:val="4F6228" w:themeColor="accent3" w:themeShade="80"/>
-          <w:sz w:val="22"/>
-          <w:szCs w:val="22"/>
-        </w:rPr>
-      </w:pPr>
-      <w:r>
-        <w:rPr>
-          <w:rFonts w:ascii="Helvetica" w:eastAsia="Times New Roman" w:hAnsi="Helvetica" w:cs="Times New Roman"/>
-          <w:color w:val="4F6228" w:themeColor="accent3" w:themeShade="80"/>
-          <w:sz w:val="22"/>
-          <w:szCs w:val="22"/>
-        </w:rPr>
-        <w:t>I probably could stand to learn statistical math. I don’t have time to do this so I am going to have to draw images of socks and experiment.</w:t>
-      </w:r>
-    </w:p>
-    <w:p>
-      <w:pPr>
-        <w:rPr>
-          <w:rFonts w:ascii="Helvetica" w:eastAsia="Times New Roman" w:hAnsi="Helvetica" w:cs="Times New Roman"/>
-          <w:sz w:val="20"/>
-          <w:szCs w:val="20"/>
-        </w:rPr>
-      </w:pPr>
-      <w:r>
-        <w:rPr>
-          <w:rFonts w:ascii="Helvetica" w:eastAsia="Times New Roman" w:hAnsi="Helvetica" w:cs="Times New Roman"/>
-          <w:sz w:val="20"/>
-          <w:szCs w:val="20"/>
-        </w:rPr>
-        <w:t>c) What is the overall goal?</w:t>
-      </w:r>
-    </w:p>
-    <w:p>
-      <w:pPr>
-        <w:rPr>
-          <w:rFonts w:ascii="Helvetica" w:eastAsia="Times New Roman" w:hAnsi="Helvetica" w:cs="Times New Roman"/>
-          <w:color w:val="4F6228" w:themeColor="accent3" w:themeShade="80"/>
-          <w:sz w:val="22"/>
-          <w:szCs w:val="22"/>
-        </w:rPr>
-      </w:pPr>
-      <w:r>
-        <w:rPr>
-          <w:rFonts w:ascii="Helvetica" w:eastAsia="Times New Roman" w:hAnsi="Helvetica" w:cs="Times New Roman"/>
-          <w:sz w:val="20"/>
-          <w:szCs w:val="20"/>
-        </w:rPr>
-        <w:tab/>
-      </w:r>
-      <w:r>
-        <w:rPr>
-          <w:rFonts w:ascii="Helvetica" w:eastAsia="Times New Roman" w:hAnsi="Helvetica" w:cs="Times New Roman"/>
-          <w:color w:val="4F6228" w:themeColor="accent3" w:themeShade="80"/>
-          <w:sz w:val="22"/>
-          <w:szCs w:val="22"/>
-        </w:rPr>
-        <w:t>Get matching pairs of socks in the dark.</w:t>
-      </w:r>
-    </w:p>
-    <w:p>
-      <w:pPr>
-        <w:rPr>
-          <w:rFonts w:ascii="Helvetica" w:eastAsia="Times New Roman" w:hAnsi="Helvetica" w:cs="Times New Roman"/>
-        </w:rPr>
-      </w:pPr>
-    </w:p>
-    <w:p>
-      <w:pPr>
-        <w:rPr>
-          <w:rFonts w:ascii="Helvetica" w:eastAsia="Times New Roman" w:hAnsi="Helvetica" w:cs="Times New Roman"/>
-          <w:b/>
-        </w:rPr>
-      </w:pPr>
-      <w:r>
-        <w:rPr>
-          <w:rFonts w:ascii="Helvetica" w:eastAsia="Times New Roman" w:hAnsi="Helvetica" w:cs="Times New Roman"/>
-          <w:b/>
-        </w:rPr>
-        <w:t>2) Break the problem apart</w:t>
-      </w:r>
-    </w:p>
-    <w:p>
-      <w:pPr>
-        <w:rPr>
-          <w:rFonts w:ascii="Helvetica" w:eastAsia="Times New Roman" w:hAnsi="Helvetica" w:cs="Times New Roman"/>
-          <w:sz w:val="20"/>
-          <w:szCs w:val="20"/>
-        </w:rPr>
-      </w:pPr>
-      <w:r>
-        <w:rPr>
-          <w:rFonts w:ascii="Helvetica" w:eastAsia="Times New Roman" w:hAnsi="Helvetica" w:cs="Times New Roman"/>
-          <w:sz w:val="20"/>
-          <w:szCs w:val="20"/>
-        </w:rPr>
-        <w:t>a) What are the constraints?</w:t>
-      </w:r>
-    </w:p>
-    <w:p>
-      <w:pPr>
-        <w:rPr>
-          <w:rFonts w:ascii="Helvetica" w:eastAsia="Times New Roman" w:hAnsi="Helvetica" w:cs="Times New Roman"/>
-          <w:color w:val="4F6228" w:themeColor="accent3" w:themeShade="80"/>
-          <w:sz w:val="22"/>
-          <w:szCs w:val="22"/>
-        </w:rPr>
-      </w:pPr>
-      <w:r>
-        <w:rPr>
-          <w:rFonts w:ascii="Helvetica" w:eastAsia="Times New Roman" w:hAnsi="Helvetica" w:cs="Times New Roman"/>
-          <w:sz w:val="20"/>
-          <w:szCs w:val="20"/>
-        </w:rPr>
-        <w:tab/>
-      </w:r>
-      <w:r>
-        <w:rPr>
-          <w:rFonts w:ascii="Helvetica" w:eastAsia="Times New Roman" w:hAnsi="Helvetica" w:cs="Times New Roman"/>
-          <w:color w:val="4F6228" w:themeColor="accent3" w:themeShade="80"/>
-          <w:sz w:val="22"/>
-          <w:szCs w:val="22"/>
-        </w:rPr>
-        <w:t>It is dark and my sock drawer is a mess.</w:t>
-      </w:r>
-    </w:p>
-    <w:p>
-      <w:pPr>
-        <w:rPr>
-          <w:rFonts w:ascii="Helvetica" w:eastAsia="Times New Roman" w:hAnsi="Helvetica" w:cs="Times New Roman"/>
-          <w:sz w:val="20"/>
-          <w:szCs w:val="20"/>
-        </w:rPr>
-      </w:pPr>
-      <w:r>
-        <w:rPr>
-          <w:rFonts w:ascii="Helvetica" w:eastAsia="Times New Roman" w:hAnsi="Helvetica" w:cs="Times New Roman"/>
-          <w:sz w:val="20"/>
-          <w:szCs w:val="20"/>
-        </w:rPr>
-        <w:t>b) What are the sub-goals?</w:t>
-      </w:r>
-    </w:p>
-    <w:p>
-      <w:pPr>
-        <w:ind w:left="720"/>
-        <w:rPr>
-          <w:rFonts w:ascii="Helvetica" w:eastAsia="Times New Roman" w:hAnsi="Helvetica" w:cs="Times New Roman"/>
-          <w:color w:val="4F6228" w:themeColor="accent3" w:themeShade="80"/>
-          <w:sz w:val="22"/>
-          <w:szCs w:val="22"/>
-        </w:rPr>
-      </w:pPr>
-      <w:r>
-        <w:rPr>
-          <w:rFonts w:ascii="Helvetica" w:eastAsia="Times New Roman" w:hAnsi="Helvetica" w:cs="Times New Roman"/>
-          <w:color w:val="4F6228" w:themeColor="accent3" w:themeShade="80"/>
-          <w:sz w:val="22"/>
-          <w:szCs w:val="22"/>
-        </w:rPr>
-        <w:t>I need to figure out the best-case scenario and the worst-case scenarios for sock matching sock extractions.</w:t>
-      </w:r>
-    </w:p>
-    <w:p>
-      <w:pPr>
-        <w:rPr>
-          <w:rFonts w:ascii="Helvetica" w:eastAsia="Times New Roman" w:hAnsi="Helvetica" w:cs="Times New Roman"/>
-        </w:rPr>
-      </w:pPr>
-    </w:p>
-    <w:p>
-      <w:pPr>
-        <w:rPr>
-          <w:rFonts w:ascii="Helvetica" w:eastAsia="Times New Roman" w:hAnsi="Helvetica" w:cs="Times New Roman"/>
-          <w:b/>
-        </w:rPr>
-      </w:pPr>
-      <w:r>
-        <w:rPr>
-          <w:rFonts w:ascii="Helvetica" w:eastAsia="Times New Roman" w:hAnsi="Helvetica" w:cs="Times New Roman"/>
-          <w:b/>
-        </w:rPr>
-        <w:t>3) Identify potential solutions</w:t>
-      </w:r>
-    </w:p>
-    <w:p>
-      <w:pPr>
-        <w:rPr>
-          <w:rFonts w:ascii="Helvetica" w:eastAsia="Times New Roman" w:hAnsi="Helvetica" w:cs="Times New Roman"/>
-          <w:sz w:val="20"/>
-          <w:szCs w:val="20"/>
-        </w:rPr>
-      </w:pPr>
-      <w:r>
-        <w:rPr>
-          <w:rFonts w:ascii="Helvetica" w:eastAsia="Times New Roman" w:hAnsi="Helvetica" w:cs="Times New Roman"/>
-          <w:sz w:val="20"/>
-          <w:szCs w:val="20"/>
-        </w:rPr>
-        <w:t>a) For each of the sub-problems you’ve discussed in #2, what is a possible solution?</w:t>
-      </w:r>
-    </w:p>
-    <w:p>
-      <w:pPr>
-        <w:ind w:left="720"/>
-        <w:rPr>
-          <w:rFonts w:ascii="Helvetica" w:eastAsia="Times New Roman" w:hAnsi="Helvetica" w:cs="Times New Roman"/>
-          <w:color w:val="4F6228" w:themeColor="accent3" w:themeShade="80"/>
-          <w:sz w:val="22"/>
-          <w:szCs w:val="22"/>
-        </w:rPr>
-      </w:pPr>
-      <w:r>
-        <w:rPr>
-          <w:rFonts w:ascii="Helvetica" w:eastAsia="Times New Roman" w:hAnsi="Helvetica" w:cs="Times New Roman"/>
-          <w:color w:val="4F6228" w:themeColor="accent3" w:themeShade="80"/>
-          <w:sz w:val="22"/>
-          <w:szCs w:val="22"/>
-        </w:rPr>
-        <w:t>I need to experiment with picking out socks. I can either do this with actual socks or drawings of socks…and test, test, test.</w:t>
-      </w:r>
-    </w:p>
-    <w:p>
-      <w:pPr>
-        <w:rPr>
-          <w:rFonts w:ascii="Helvetica" w:eastAsia="Times New Roman" w:hAnsi="Helvetica" w:cs="Times New Roman"/>
-        </w:rPr>
-      </w:pPr>
-    </w:p>
-    <w:p>
-      <w:pPr>
-        <w:rPr>
-          <w:rFonts w:ascii="Helvetica" w:eastAsia="Times New Roman" w:hAnsi="Helvetica" w:cs="Times New Roman"/>
-          <w:b/>
-        </w:rPr>
-      </w:pPr>
-      <w:r>
-        <w:rPr>
-          <w:rFonts w:ascii="Helvetica" w:eastAsia="Times New Roman" w:hAnsi="Helvetica" w:cs="Times New Roman"/>
-          <w:b/>
-        </w:rPr>
-        <w:t>4) Evaluate each potential solution</w:t>
-      </w:r>
-    </w:p>
-    <w:p>
-      <w:pPr>
-        <w:rPr>
-          <w:rFonts w:ascii="Helvetica" w:eastAsia="Times New Roman" w:hAnsi="Helvetica" w:cs="Times New Roman"/>
-          <w:sz w:val="20"/>
-          <w:szCs w:val="20"/>
-        </w:rPr>
-      </w:pPr>
-      <w:r>
-        <w:rPr>
-          <w:rFonts w:ascii="Helvetica" w:eastAsia="Times New Roman" w:hAnsi="Helvetica" w:cs="Times New Roman"/>
-          <w:sz w:val="20"/>
-          <w:szCs w:val="20"/>
-        </w:rPr>
-        <w:t>a) Does each solution meet the goals?</w:t>
-      </w:r>
-    </w:p>
-    <w:p>
-      <w:pPr>
-        <w:rPr>
-          <w:rFonts w:ascii="Helvetica" w:eastAsia="Times New Roman" w:hAnsi="Helvetica" w:cs="Times New Roman"/>
-          <w:color w:val="4F6228" w:themeColor="accent3" w:themeShade="80"/>
-          <w:sz w:val="22"/>
-          <w:szCs w:val="22"/>
-        </w:rPr>
-      </w:pPr>
-      <w:r>
-        <w:rPr>
-          <w:rFonts w:ascii="Helvetica" w:eastAsia="Times New Roman" w:hAnsi="Helvetica" w:cs="Times New Roman"/>
-          <w:sz w:val="20"/>
-          <w:szCs w:val="20"/>
-        </w:rPr>
-        <w:tab/>
-      </w:r>
-      <w:r>
-        <w:rPr>
-          <w:rFonts w:ascii="Helvetica" w:eastAsia="Times New Roman" w:hAnsi="Helvetica" w:cs="Times New Roman"/>
-          <w:color w:val="4F6228" w:themeColor="accent3" w:themeShade="80"/>
-          <w:sz w:val="22"/>
-          <w:szCs w:val="22"/>
-        </w:rPr>
-        <w:t>I will only know this if I try. The only potential fall back I see is time consumption.</w:t>
-      </w:r>
-    </w:p>
-    <w:p>
-      <w:pPr>
-        <w:rPr>
-          <w:rFonts w:ascii="Helvetica" w:eastAsia="Times New Roman" w:hAnsi="Helvetica" w:cs="Times New Roman"/>
-          <w:sz w:val="20"/>
-          <w:szCs w:val="20"/>
-        </w:rPr>
-      </w:pPr>
-      <w:r>
-        <w:rPr>
-          <w:rFonts w:ascii="Helvetica" w:eastAsia="Times New Roman" w:hAnsi="Helvetica" w:cs="Times New Roman"/>
-          <w:sz w:val="20"/>
-          <w:szCs w:val="20"/>
-        </w:rPr>
-        <w:t>b) Will each solution work for ALL cases?</w:t>
-      </w:r>
-    </w:p>
-    <w:p>
-      <w:pPr>
-        <w:rPr>
-          <w:rFonts w:ascii="Helvetica" w:eastAsia="Times New Roman" w:hAnsi="Helvetica" w:cs="Times New Roman"/>
-          <w:color w:val="4F6228" w:themeColor="accent3" w:themeShade="80"/>
-          <w:sz w:val="22"/>
-          <w:szCs w:val="22"/>
-        </w:rPr>
-      </w:pPr>
-      <w:r>
-        <w:rPr>
-          <w:rFonts w:ascii="Helvetica" w:eastAsia="Times New Roman" w:hAnsi="Helvetica" w:cs="Times New Roman"/>
-          <w:sz w:val="20"/>
-          <w:szCs w:val="20"/>
-        </w:rPr>
-        <w:tab/>
-      </w:r>
-      <w:r>
-        <w:rPr>
-          <w:rFonts w:ascii="Helvetica" w:eastAsia="Times New Roman" w:hAnsi="Helvetica" w:cs="Times New Roman"/>
-          <w:color w:val="4F6228" w:themeColor="accent3" w:themeShade="80"/>
-          <w:sz w:val="22"/>
-          <w:szCs w:val="22"/>
-        </w:rPr>
-        <w:t>Yes, I believe so since the only variable I am dealing with is socks.</w:t>
-      </w:r>
-    </w:p>
-    <w:p>
-      <w:pPr>
-        <w:rPr>
-          <w:rFonts w:ascii="Helvetica" w:eastAsia="Times New Roman" w:hAnsi="Helvetica" w:cs="Times New Roman"/>
-          <w:color w:val="4F6228" w:themeColor="accent3" w:themeShade="80"/>
-          <w:sz w:val="22"/>
-          <w:szCs w:val="22"/>
-        </w:rPr>
-      </w:pPr>
-    </w:p>
-    <w:p>
-      <w:pPr>
-        <w:rPr>
-          <w:rFonts w:ascii="Helvetica" w:eastAsia="Times New Roman" w:hAnsi="Helvetica" w:cs="Times New Roman"/>
-          <w:b/>
-        </w:rPr>
-      </w:pPr>
-      <w:r>
-        <w:rPr>
-          <w:rFonts w:ascii="Helvetica" w:eastAsia="Times New Roman" w:hAnsi="Helvetica" w:cs="Times New Roman"/>
-          <w:b/>
-        </w:rPr>
-        <w:t>5) Choose a solution and develop a plan to implement it.</w:t>
-      </w:r>
-    </w:p>
-    <w:p>
-      <w:pPr>
-        <w:rPr>
-          <w:rFonts w:ascii="Helvetica" w:eastAsia="Times New Roman" w:hAnsi="Helvetica" w:cs="Times New Roman"/>
-          <w:sz w:val="20"/>
-          <w:szCs w:val="20"/>
-        </w:rPr>
-      </w:pPr>
-      <w:r>
-        <w:rPr>
-          <w:rFonts w:ascii="Helvetica" w:eastAsia="Times New Roman" w:hAnsi="Helvetica" w:cs="Times New Roman"/>
-          <w:sz w:val="20"/>
-          <w:szCs w:val="20"/>
-        </w:rPr>
-        <w:t>a) Explain the solution in full.</w:t>
-      </w:r>
+        <w:spacing w:line="120" w:lineRule="auto"/>
+        <w:rPr>
+          <w:rFonts w:ascii="Helvetica" w:eastAsia="Times New Roman" w:hAnsi="Helvetica" w:cs="Times New Roman"/>
+        </w:rPr>
+      </w:pPr>
       <w:bookmarkStart w:id="0" w:name="_GoBack"/>
       <w:bookmarkEnd w:id="0"/>
     </w:p>
@@ -1535,6 +1082,511 @@
       <w:pPr>
         <w:rPr>
           <w:rFonts w:ascii="Helvetica" w:eastAsia="Times New Roman" w:hAnsi="Helvetica" w:cs="Times New Roman"/>
+          <w:b/>
+        </w:rPr>
+      </w:pPr>
+      <w:r>
+        <w:rPr>
+          <w:rFonts w:ascii="Helvetica" w:eastAsia="Times New Roman" w:hAnsi="Helvetica" w:cs="Times New Roman"/>
+          <w:b/>
+        </w:rPr>
+        <w:t>1) Define the problem  </w:t>
+      </w:r>
+    </w:p>
+    <w:p>
+      <w:pPr>
+        <w:rPr>
+          <w:rFonts w:ascii="Helvetica" w:eastAsia="Times New Roman" w:hAnsi="Helvetica" w:cs="Times New Roman"/>
+          <w:sz w:val="20"/>
+          <w:szCs w:val="20"/>
+        </w:rPr>
+      </w:pPr>
+      <w:r>
+        <w:rPr>
+          <w:rFonts w:ascii="Helvetica" w:eastAsia="Times New Roman" w:hAnsi="Helvetica" w:cs="Times New Roman"/>
+          <w:sz w:val="20"/>
+          <w:szCs w:val="20"/>
+        </w:rPr>
+        <w:t>a) Do this in your own words.</w:t>
+      </w:r>
+    </w:p>
+    <w:p>
+      <w:pPr>
+        <w:rPr>
+          <w:rFonts w:ascii="Helvetica" w:eastAsia="Times New Roman" w:hAnsi="Helvetica" w:cs="Times New Roman"/>
+          <w:color w:val="4F6228" w:themeColor="accent3" w:themeShade="80"/>
+          <w:sz w:val="22"/>
+          <w:szCs w:val="22"/>
+        </w:rPr>
+      </w:pPr>
+      <w:r>
+        <w:rPr>
+          <w:rFonts w:ascii="Helvetica" w:eastAsia="Times New Roman" w:hAnsi="Helvetica" w:cs="Times New Roman"/>
+          <w:sz w:val="20"/>
+          <w:szCs w:val="20"/>
+        </w:rPr>
+        <w:tab/>
+      </w:r>
+      <w:r>
+        <w:rPr>
+          <w:rFonts w:ascii="Helvetica" w:eastAsia="Times New Roman" w:hAnsi="Helvetica" w:cs="Times New Roman"/>
+          <w:color w:val="4F6228" w:themeColor="accent3" w:themeShade="80"/>
+          <w:sz w:val="22"/>
+          <w:szCs w:val="22"/>
+        </w:rPr>
+        <w:t>For some strange reason I live in a cave and my socks are not organized.</w:t>
+      </w:r>
+    </w:p>
+    <w:p>
+      <w:pPr>
+        <w:rPr>
+          <w:rFonts w:ascii="Helvetica" w:eastAsia="Times New Roman" w:hAnsi="Helvetica" w:cs="Times New Roman"/>
+          <w:sz w:val="20"/>
+          <w:szCs w:val="20"/>
+        </w:rPr>
+      </w:pPr>
+      <w:r>
+        <w:rPr>
+          <w:rFonts w:ascii="Helvetica" w:eastAsia="Times New Roman" w:hAnsi="Helvetica" w:cs="Times New Roman"/>
+          <w:sz w:val="20"/>
+          <w:szCs w:val="20"/>
+        </w:rPr>
+        <w:t>b) What insight can you offer into the problem that is not immediately visible from the word problem alone?</w:t>
+      </w:r>
+    </w:p>
+    <w:p>
+      <w:pPr>
+        <w:ind w:left="720"/>
+        <w:rPr>
+          <w:rFonts w:ascii="Helvetica" w:eastAsia="Times New Roman" w:hAnsi="Helvetica" w:cs="Times New Roman"/>
+          <w:color w:val="4F6228" w:themeColor="accent3" w:themeShade="80"/>
+          <w:sz w:val="22"/>
+          <w:szCs w:val="22"/>
+        </w:rPr>
+      </w:pPr>
+      <w:r>
+        <w:rPr>
+          <w:rFonts w:ascii="Helvetica" w:eastAsia="Times New Roman" w:hAnsi="Helvetica" w:cs="Times New Roman"/>
+          <w:color w:val="4F6228" w:themeColor="accent3" w:themeShade="80"/>
+          <w:sz w:val="22"/>
+          <w:szCs w:val="22"/>
+        </w:rPr>
+        <w:t>I probably could stand to learn statistical math. I don’t have time to do this so I am going to have to draw images of socks and experiment.</w:t>
+      </w:r>
+    </w:p>
+    <w:p>
+      <w:pPr>
+        <w:rPr>
+          <w:rFonts w:ascii="Helvetica" w:eastAsia="Times New Roman" w:hAnsi="Helvetica" w:cs="Times New Roman"/>
+          <w:sz w:val="20"/>
+          <w:szCs w:val="20"/>
+        </w:rPr>
+      </w:pPr>
+      <w:r>
+        <w:rPr>
+          <w:rFonts w:ascii="Helvetica" w:eastAsia="Times New Roman" w:hAnsi="Helvetica" w:cs="Times New Roman"/>
+          <w:sz w:val="20"/>
+          <w:szCs w:val="20"/>
+        </w:rPr>
+        <w:t>c) What is the overall goal?</w:t>
+      </w:r>
+    </w:p>
+    <w:p>
+      <w:pPr>
+        <w:rPr>
+          <w:rFonts w:ascii="Helvetica" w:eastAsia="Times New Roman" w:hAnsi="Helvetica" w:cs="Times New Roman"/>
+          <w:color w:val="4F6228" w:themeColor="accent3" w:themeShade="80"/>
+          <w:sz w:val="22"/>
+          <w:szCs w:val="22"/>
+        </w:rPr>
+      </w:pPr>
+      <w:r>
+        <w:rPr>
+          <w:rFonts w:ascii="Helvetica" w:eastAsia="Times New Roman" w:hAnsi="Helvetica" w:cs="Times New Roman"/>
+          <w:sz w:val="20"/>
+          <w:szCs w:val="20"/>
+        </w:rPr>
+        <w:tab/>
+      </w:r>
+      <w:r>
+        <w:rPr>
+          <w:rFonts w:ascii="Helvetica" w:eastAsia="Times New Roman" w:hAnsi="Helvetica" w:cs="Times New Roman"/>
+          <w:color w:val="4F6228" w:themeColor="accent3" w:themeShade="80"/>
+          <w:sz w:val="22"/>
+          <w:szCs w:val="22"/>
+        </w:rPr>
+        <w:t>Get matching pairs of socks in the dark.</w:t>
+      </w:r>
+    </w:p>
+    <w:p>
+      <w:pPr>
+        <w:spacing w:line="120" w:lineRule="auto"/>
+        <w:rPr>
+          <w:rFonts w:ascii="Helvetica" w:eastAsia="Times New Roman" w:hAnsi="Helvetica" w:cs="Times New Roman"/>
+        </w:rPr>
+      </w:pPr>
+    </w:p>
+    <w:p>
+      <w:pPr>
+        <w:rPr>
+          <w:rFonts w:ascii="Helvetica" w:eastAsia="Times New Roman" w:hAnsi="Helvetica" w:cs="Times New Roman"/>
+          <w:b/>
+        </w:rPr>
+      </w:pPr>
+      <w:r>
+        <w:rPr>
+          <w:rFonts w:ascii="Helvetica" w:eastAsia="Times New Roman" w:hAnsi="Helvetica" w:cs="Times New Roman"/>
+          <w:b/>
+        </w:rPr>
+        <w:t>2) Break the problem apart</w:t>
+      </w:r>
+    </w:p>
+    <w:p>
+      <w:pPr>
+        <w:rPr>
+          <w:rFonts w:ascii="Helvetica" w:eastAsia="Times New Roman" w:hAnsi="Helvetica" w:cs="Times New Roman"/>
+          <w:sz w:val="20"/>
+          <w:szCs w:val="20"/>
+        </w:rPr>
+      </w:pPr>
+      <w:r>
+        <w:rPr>
+          <w:rFonts w:ascii="Helvetica" w:eastAsia="Times New Roman" w:hAnsi="Helvetica" w:cs="Times New Roman"/>
+          <w:sz w:val="20"/>
+          <w:szCs w:val="20"/>
+        </w:rPr>
+        <w:t>a) What are the constraints?</w:t>
+      </w:r>
+    </w:p>
+    <w:p>
+      <w:pPr>
+        <w:rPr>
+          <w:rFonts w:ascii="Helvetica" w:eastAsia="Times New Roman" w:hAnsi="Helvetica" w:cs="Times New Roman"/>
+          <w:color w:val="4F6228" w:themeColor="accent3" w:themeShade="80"/>
+          <w:sz w:val="22"/>
+          <w:szCs w:val="22"/>
+        </w:rPr>
+      </w:pPr>
+      <w:r>
+        <w:rPr>
+          <w:rFonts w:ascii="Helvetica" w:eastAsia="Times New Roman" w:hAnsi="Helvetica" w:cs="Times New Roman"/>
+          <w:sz w:val="20"/>
+          <w:szCs w:val="20"/>
+        </w:rPr>
+        <w:tab/>
+      </w:r>
+      <w:r>
+        <w:rPr>
+          <w:rFonts w:ascii="Helvetica" w:eastAsia="Times New Roman" w:hAnsi="Helvetica" w:cs="Times New Roman"/>
+          <w:color w:val="4F6228" w:themeColor="accent3" w:themeShade="80"/>
+          <w:sz w:val="22"/>
+          <w:szCs w:val="22"/>
+        </w:rPr>
+        <w:t>It is dark and my sock drawer is a mess.</w:t>
+      </w:r>
+    </w:p>
+    <w:p>
+      <w:pPr>
+        <w:rPr>
+          <w:rFonts w:ascii="Helvetica" w:eastAsia="Times New Roman" w:hAnsi="Helvetica" w:cs="Times New Roman"/>
+          <w:sz w:val="20"/>
+          <w:szCs w:val="20"/>
+        </w:rPr>
+      </w:pPr>
+      <w:r>
+        <w:rPr>
+          <w:rFonts w:ascii="Helvetica" w:eastAsia="Times New Roman" w:hAnsi="Helvetica" w:cs="Times New Roman"/>
+          <w:sz w:val="20"/>
+          <w:szCs w:val="20"/>
+        </w:rPr>
+        <w:t>b) What are the sub-goals?</w:t>
+      </w:r>
+    </w:p>
+    <w:p>
+      <w:pPr>
+        <w:ind w:left="720"/>
+        <w:rPr>
+          <w:rFonts w:ascii="Helvetica" w:eastAsia="Times New Roman" w:hAnsi="Helvetica" w:cs="Times New Roman"/>
+          <w:color w:val="4F6228" w:themeColor="accent3" w:themeShade="80"/>
+          <w:sz w:val="22"/>
+          <w:szCs w:val="22"/>
+        </w:rPr>
+      </w:pPr>
+      <w:r>
+        <w:rPr>
+          <w:rFonts w:ascii="Helvetica" w:eastAsia="Times New Roman" w:hAnsi="Helvetica" w:cs="Times New Roman"/>
+          <w:color w:val="4F6228" w:themeColor="accent3" w:themeShade="80"/>
+          <w:sz w:val="22"/>
+          <w:szCs w:val="22"/>
+        </w:rPr>
+        <w:t>I need to figure out the best-case scenario and the worst-case scenarios for sock matching sock extractions.</w:t>
+      </w:r>
+    </w:p>
+    <w:p>
+      <w:pPr>
+        <w:spacing w:line="120" w:lineRule="auto"/>
+        <w:rPr>
+          <w:rFonts w:ascii="Helvetica" w:eastAsia="Times New Roman" w:hAnsi="Helvetica" w:cs="Times New Roman"/>
+        </w:rPr>
+      </w:pPr>
+    </w:p>
+    <w:p>
+      <w:pPr>
+        <w:rPr>
+          <w:rFonts w:ascii="Helvetica" w:eastAsia="Times New Roman" w:hAnsi="Helvetica" w:cs="Times New Roman"/>
+          <w:b/>
+        </w:rPr>
+      </w:pPr>
+      <w:r>
+        <w:rPr>
+          <w:rFonts w:ascii="Helvetica" w:eastAsia="Times New Roman" w:hAnsi="Helvetica" w:cs="Times New Roman"/>
+          <w:b/>
+        </w:rPr>
+        <w:t>3) Identify potential solutions</w:t>
+      </w:r>
+    </w:p>
+    <w:p>
+      <w:pPr>
+        <w:rPr>
+          <w:rFonts w:ascii="Helvetica" w:eastAsia="Times New Roman" w:hAnsi="Helvetica" w:cs="Times New Roman"/>
+          <w:sz w:val="20"/>
+          <w:szCs w:val="20"/>
+        </w:rPr>
+      </w:pPr>
+      <w:r>
+        <w:rPr>
+          <w:rFonts w:ascii="Helvetica" w:eastAsia="Times New Roman" w:hAnsi="Helvetica" w:cs="Times New Roman"/>
+          <w:sz w:val="20"/>
+          <w:szCs w:val="20"/>
+        </w:rPr>
+        <w:t>a) For each of the sub-problems you’ve discussed in #2, what is a possible solution?</w:t>
+      </w:r>
+    </w:p>
+    <w:p>
+      <w:pPr>
+        <w:ind w:left="720"/>
+        <w:rPr>
+          <w:rFonts w:ascii="Helvetica" w:eastAsia="Times New Roman" w:hAnsi="Helvetica" w:cs="Times New Roman"/>
+          <w:color w:val="4F6228" w:themeColor="accent3" w:themeShade="80"/>
+          <w:sz w:val="22"/>
+          <w:szCs w:val="22"/>
+        </w:rPr>
+      </w:pPr>
+      <w:r>
+        <w:rPr>
+          <w:rFonts w:ascii="Helvetica" w:eastAsia="Times New Roman" w:hAnsi="Helvetica" w:cs="Times New Roman"/>
+          <w:color w:val="4F6228" w:themeColor="accent3" w:themeShade="80"/>
+          <w:sz w:val="22"/>
+          <w:szCs w:val="22"/>
+        </w:rPr>
+        <w:t>I need to experiment with picking out socks. I can either do this with actual socks or drawings of socks…and test, test, test.</w:t>
+      </w:r>
+    </w:p>
+    <w:p>
+      <w:pPr>
+        <w:spacing w:line="120" w:lineRule="auto"/>
+        <w:rPr>
+          <w:rFonts w:ascii="Helvetica" w:eastAsia="Times New Roman" w:hAnsi="Helvetica" w:cs="Times New Roman"/>
+        </w:rPr>
+      </w:pPr>
+    </w:p>
+    <w:p>
+      <w:pPr>
+        <w:rPr>
+          <w:rFonts w:ascii="Helvetica" w:eastAsia="Times New Roman" w:hAnsi="Helvetica" w:cs="Times New Roman"/>
+          <w:b/>
+        </w:rPr>
+      </w:pPr>
+      <w:r>
+        <w:rPr>
+          <w:rFonts w:ascii="Helvetica" w:eastAsia="Times New Roman" w:hAnsi="Helvetica" w:cs="Times New Roman"/>
+          <w:b/>
+        </w:rPr>
+        <w:t>4) Evaluate each potential solution</w:t>
+      </w:r>
+    </w:p>
+    <w:p>
+      <w:pPr>
+        <w:rPr>
+          <w:rFonts w:ascii="Helvetica" w:eastAsia="Times New Roman" w:hAnsi="Helvetica" w:cs="Times New Roman"/>
+          <w:sz w:val="20"/>
+          <w:szCs w:val="20"/>
+        </w:rPr>
+      </w:pPr>
+      <w:r>
+        <w:rPr>
+          <w:rFonts w:ascii="Helvetica" w:eastAsia="Times New Roman" w:hAnsi="Helvetica" w:cs="Times New Roman"/>
+          <w:sz w:val="20"/>
+          <w:szCs w:val="20"/>
+        </w:rPr>
+        <w:t>a) Does each solution meet the goals?</w:t>
+      </w:r>
+    </w:p>
+    <w:p>
+      <w:pPr>
+        <w:rPr>
+          <w:rFonts w:ascii="Helvetica" w:eastAsia="Times New Roman" w:hAnsi="Helvetica" w:cs="Times New Roman"/>
+          <w:color w:val="4F6228" w:themeColor="accent3" w:themeShade="80"/>
+          <w:sz w:val="22"/>
+          <w:szCs w:val="22"/>
+        </w:rPr>
+      </w:pPr>
+      <w:r>
+        <w:rPr>
+          <w:rFonts w:ascii="Helvetica" w:eastAsia="Times New Roman" w:hAnsi="Helvetica" w:cs="Times New Roman"/>
+          <w:sz w:val="20"/>
+          <w:szCs w:val="20"/>
+        </w:rPr>
+        <w:tab/>
+      </w:r>
+      <w:r>
+        <w:rPr>
+          <w:rFonts w:ascii="Helvetica" w:eastAsia="Times New Roman" w:hAnsi="Helvetica" w:cs="Times New Roman"/>
+          <w:color w:val="4F6228" w:themeColor="accent3" w:themeShade="80"/>
+          <w:sz w:val="22"/>
+          <w:szCs w:val="22"/>
+        </w:rPr>
+        <w:t>I will only know this if I try. The only potential fall back I see is time consumption.</w:t>
+      </w:r>
+    </w:p>
+    <w:p>
+      <w:pPr>
+        <w:rPr>
+          <w:rFonts w:ascii="Helvetica" w:eastAsia="Times New Roman" w:hAnsi="Helvetica" w:cs="Times New Roman"/>
+          <w:sz w:val="20"/>
+          <w:szCs w:val="20"/>
+        </w:rPr>
+      </w:pPr>
+      <w:r>
+        <w:rPr>
+          <w:rFonts w:ascii="Helvetica" w:eastAsia="Times New Roman" w:hAnsi="Helvetica" w:cs="Times New Roman"/>
+          <w:sz w:val="20"/>
+          <w:szCs w:val="20"/>
+        </w:rPr>
+        <w:t>b) Will each solution work for ALL cases?</w:t>
+      </w:r>
+    </w:p>
+    <w:p>
+      <w:pPr>
+        <w:rPr>
+          <w:rFonts w:ascii="Helvetica" w:eastAsia="Times New Roman" w:hAnsi="Helvetica" w:cs="Times New Roman"/>
+          <w:color w:val="4F6228" w:themeColor="accent3" w:themeShade="80"/>
+          <w:sz w:val="22"/>
+          <w:szCs w:val="22"/>
+        </w:rPr>
+      </w:pPr>
+      <w:r>
+        <w:rPr>
+          <w:rFonts w:ascii="Helvetica" w:eastAsia="Times New Roman" w:hAnsi="Helvetica" w:cs="Times New Roman"/>
+          <w:sz w:val="20"/>
+          <w:szCs w:val="20"/>
+        </w:rPr>
+        <w:tab/>
+      </w:r>
+      <w:r>
+        <w:rPr>
+          <w:rFonts w:ascii="Helvetica" w:eastAsia="Times New Roman" w:hAnsi="Helvetica" w:cs="Times New Roman"/>
+          <w:color w:val="4F6228" w:themeColor="accent3" w:themeShade="80"/>
+          <w:sz w:val="22"/>
+          <w:szCs w:val="22"/>
+        </w:rPr>
+        <w:t>Yes, I believe so since the only variable I am dealing with is socks.</w:t>
+      </w:r>
+    </w:p>
+    <w:p>
+      <w:pPr>
+        <w:spacing w:line="120" w:lineRule="auto"/>
+        <w:rPr>
+          <w:rFonts w:ascii="Helvetica" w:eastAsia="Times New Roman" w:hAnsi="Helvetica" w:cs="Times New Roman"/>
+          <w:color w:val="4F6228" w:themeColor="accent3" w:themeShade="80"/>
+          <w:sz w:val="22"/>
+          <w:szCs w:val="22"/>
+        </w:rPr>
+      </w:pPr>
+    </w:p>
+    <w:p>
+      <w:pPr>
+        <w:rPr>
+          <w:rFonts w:ascii="Helvetica" w:eastAsia="Times New Roman" w:hAnsi="Helvetica" w:cs="Times New Roman"/>
+          <w:b/>
+        </w:rPr>
+      </w:pPr>
+      <w:r>
+        <w:rPr>
+          <w:rFonts w:ascii="Helvetica" w:eastAsia="Times New Roman" w:hAnsi="Helvetica" w:cs="Times New Roman"/>
+          <w:b/>
+        </w:rPr>
+        <w:t>5) Choose a solution and develop a plan to implement it.</w:t>
+      </w:r>
+    </w:p>
+    <w:p>
+      <w:pPr>
+        <w:rPr>
+          <w:rFonts w:ascii="Helvetica" w:eastAsia="Times New Roman" w:hAnsi="Helvetica" w:cs="Times New Roman"/>
+          <w:sz w:val="20"/>
+          <w:szCs w:val="20"/>
+        </w:rPr>
+      </w:pPr>
+      <w:r>
+        <w:rPr>
+          <w:rFonts w:ascii="Helvetica" w:eastAsia="Times New Roman" w:hAnsi="Helvetica" w:cs="Times New Roman"/>
+          <w:sz w:val="20"/>
+          <w:szCs w:val="20"/>
+        </w:rPr>
+        <w:t>a) Explain the solution in full.</w:t>
+      </w:r>
+    </w:p>
+    <w:p>
+      <w:pPr>
+        <w:rPr>
+          <w:rFonts w:ascii="Helvetica" w:eastAsia="Times New Roman" w:hAnsi="Helvetica" w:cs="Times New Roman"/>
+          <w:color w:val="4F6228" w:themeColor="accent3" w:themeShade="80"/>
+          <w:sz w:val="22"/>
+          <w:szCs w:val="22"/>
+        </w:rPr>
+      </w:pPr>
+      <w:r>
+        <w:rPr>
+          <w:rFonts w:ascii="Helvetica" w:eastAsia="Times New Roman" w:hAnsi="Helvetica" w:cs="Times New Roman"/>
+          <w:sz w:val="20"/>
+          <w:szCs w:val="20"/>
+        </w:rPr>
+        <w:tab/>
+      </w:r>
+      <w:r>
+        <w:rPr>
+          <w:rFonts w:ascii="Helvetica" w:eastAsia="Times New Roman" w:hAnsi="Helvetica" w:cs="Times New Roman"/>
+          <w:color w:val="4F6228" w:themeColor="accent3" w:themeShade="80"/>
+          <w:sz w:val="22"/>
+          <w:szCs w:val="22"/>
+        </w:rPr>
+        <w:t>Solution A = 4 socks, no matter what color you need to pull four socks to get one matching pair.</w:t>
+      </w:r>
+    </w:p>
+    <w:p>
+      <w:pPr>
+        <w:ind w:left="720"/>
+        <w:rPr>
+          <w:rFonts w:ascii="Helvetica" w:eastAsia="Times New Roman" w:hAnsi="Helvetica" w:cs="Times New Roman"/>
+          <w:color w:val="4F6228" w:themeColor="accent3" w:themeShade="80"/>
+          <w:sz w:val="22"/>
+          <w:szCs w:val="22"/>
+        </w:rPr>
+      </w:pPr>
+      <w:r>
+        <w:rPr>
+          <w:rFonts w:ascii="Helvetica" w:eastAsia="Times New Roman" w:hAnsi="Helvetica" w:cs="Times New Roman"/>
+          <w:color w:val="4F6228" w:themeColor="accent3" w:themeShade="80"/>
+          <w:sz w:val="22"/>
+          <w:szCs w:val="22"/>
+        </w:rPr>
+        <w:t>Solution B = 18 socks, because you have the potential of grabbing all of the black and brown socks you need to pull 1 socks.</w:t>
+      </w:r>
+    </w:p>
+    <w:p>
+      <w:pPr>
+        <w:rPr>
+          <w:rFonts w:ascii="Helvetica" w:eastAsia="Times New Roman" w:hAnsi="Helvetica" w:cs="Times New Roman"/>
           <w:sz w:val="20"/>
           <w:szCs w:val="20"/>
         </w:rPr>
@@ -1552,15 +1604,84 @@
       <w:pPr>
         <w:rPr>
           <w:rFonts w:ascii="Helvetica" w:eastAsia="Times New Roman" w:hAnsi="Helvetica" w:cs="Times New Roman"/>
-        </w:rPr>
-      </w:pPr>
-    </w:p>
-    <w:p>
-      <w:pPr>
-        <w:rPr>
-          <w:rFonts w:ascii="Helvetica" w:eastAsia="Times New Roman" w:hAnsi="Helvetica" w:cs="Times New Roman"/>
-        </w:rPr>
-      </w:pPr>
+          <w:color w:val="4F6228" w:themeColor="accent3" w:themeShade="80"/>
+          <w:sz w:val="20"/>
+          <w:szCs w:val="20"/>
+        </w:rPr>
+      </w:pPr>
+      <w:r>
+        <w:rPr>
+          <w:rFonts w:ascii="Helvetica" w:eastAsia="Times New Roman" w:hAnsi="Helvetica" w:cs="Times New Roman"/>
+          <w:sz w:val="20"/>
+          <w:szCs w:val="20"/>
+        </w:rPr>
+        <w:tab/>
+      </w:r>
+      <w:r>
+        <w:rPr>
+          <w:rFonts w:ascii="Helvetica" w:eastAsia="Times New Roman" w:hAnsi="Helvetica" w:cs="Times New Roman"/>
+          <w:color w:val="4F6228" w:themeColor="accent3" w:themeShade="80"/>
+          <w:sz w:val="20"/>
+          <w:szCs w:val="20"/>
+        </w:rPr>
+        <w:t>I literally got socks and just experimented over and over until I came to my solutions.</w:t>
+      </w:r>
+    </w:p>
+    <w:p>
+      <w:pPr>
+        <w:rPr>
+          <w:rFonts w:ascii="Helvetica" w:eastAsia="Times New Roman" w:hAnsi="Helvetica" w:cs="Times New Roman"/>
+          <w:sz w:val="20"/>
+          <w:szCs w:val="20"/>
+        </w:rPr>
+      </w:pPr>
+      <w:r>
+        <w:rPr>
+          <w:rFonts w:ascii="Helvetica" w:eastAsia="Times New Roman" w:hAnsi="Helvetica" w:cs="Times New Roman"/>
+          <w:noProof/>
+        </w:rPr>
+        <w:drawing>
+          <wp:inline distT="0" distB="0" distL="0" distR="0" wp14:anchorId="2A63859B" wp14:editId="4E5D75C5">
+            <wp:extent cx="6146800" cy="1511300"/>
+            <wp:effectExtent l="0" t="0" r="0" b="12700"/>
+            <wp:docPr id="3" name="Picture 3"/>
+            <wp:cNvGraphicFramePr>
+              <a:graphicFrameLocks xmlns:a="http://schemas.openxmlformats.org/drawingml/2006/main" noChangeAspect="1"/>
+            </wp:cNvGraphicFramePr>
+            <a:graphic xmlns:a="http://schemas.openxmlformats.org/drawingml/2006/main">
+              <a:graphicData uri="http://schemas.openxmlformats.org/drawingml/2006/picture">
+                <pic:pic xmlns:pic="http://schemas.openxmlformats.org/drawingml/2006/picture">
+                  <pic:nvPicPr>
+                    <pic:cNvPr id="0" name="Socks.jpg"/>
+                    <pic:cNvPicPr/>
+                  </pic:nvPicPr>
+                  <pic:blipFill>
+                    <a:blip r:embed="rId8">
+                      <a:extLst>
+                        <a:ext uri="{28A0092B-C50C-407E-A947-70E740481C1C}">
+                          <a14:useLocalDpi xmlns:a14="http://schemas.microsoft.com/office/drawing/2010/main" val="0"/>
+                        </a:ext>
+                      </a:extLst>
+                    </a:blip>
+                    <a:stretch>
+                      <a:fillRect/>
+                    </a:stretch>
+                  </pic:blipFill>
+                  <pic:spPr>
+                    <a:xfrm>
+                      <a:off x="0" y="0"/>
+                      <a:ext cx="6146800" cy="1511300"/>
+                    </a:xfrm>
+                    <a:prstGeom prst="rect">
+                      <a:avLst/>
+                    </a:prstGeom>
+                  </pic:spPr>
+                </pic:pic>
+              </a:graphicData>
+            </a:graphic>
+          </wp:inline>
+        </w:drawing>
+      </w:r>
       <w:r>
         <w:rPr>
           <w:rFonts w:ascii="Helvetica" w:eastAsia="Times New Roman" w:hAnsi="Helvetica" w:cs="Times New Roman"/>
@@ -2238,7 +2359,7 @@
       </w:pPr>
     </w:p>
     <w:sectPr>
-      <w:headerReference w:type="default" r:id="rId8"/>
+      <w:headerReference w:type="default" r:id="rId9"/>
       <w:pgSz w:w="12240" w:h="15840"/>
       <w:pgMar w:top="1296" w:right="720" w:bottom="792" w:left="720" w:header="720" w:footer="720" w:gutter="0"/>
       <w:cols w:space="720"/>

--- a/ProblemSolving/Saunders_Chelsie_ProblemsSolving.docx
+++ b/ProblemSolving/Saunders_Chelsie_ProblemsSolving.docx
@@ -1075,8 +1075,6 @@
           <w:rFonts w:ascii="Helvetica" w:eastAsia="Times New Roman" w:hAnsi="Helvetica" w:cs="Times New Roman"/>
         </w:rPr>
       </w:pPr>
-      <w:bookmarkStart w:id="0" w:name="_GoBack"/>
-      <w:bookmarkEnd w:id="0"/>
     </w:p>
     <w:p>
       <w:pPr>
@@ -1921,123 +1919,150 @@
       <w:pPr>
         <w:rPr>
           <w:rFonts w:ascii="Helvetica" w:eastAsia="Times New Roman" w:hAnsi="Helvetica" w:cs="Times New Roman"/>
-        </w:rPr>
-      </w:pPr>
-      <w:r>
-        <w:rPr>
-          <w:rFonts w:ascii="Helvetica" w:eastAsia="Times New Roman" w:hAnsi="Helvetica" w:cs="Times New Roman"/>
-        </w:rPr>
-        <w:t xml:space="preserve">a) </w:t>
-      </w:r>
-      <w:r>
-        <w:rPr>
-          <w:rFonts w:ascii="Helvetica" w:eastAsia="Times New Roman" w:hAnsi="Helvetica" w:cs="Times New Roman"/>
-        </w:rPr>
-        <w:t>Do this in</w:t>
-      </w:r>
-      <w:r>
-        <w:rPr>
-          <w:rFonts w:ascii="Helvetica" w:eastAsia="Times New Roman" w:hAnsi="Helvetica" w:cs="Times New Roman"/>
-        </w:rPr>
-        <w:t> </w:t>
-      </w:r>
-      <w:r>
-        <w:rPr>
-          <w:rFonts w:ascii="Helvetica" w:eastAsia="Times New Roman" w:hAnsi="Helvetica" w:cs="Times New Roman"/>
-        </w:rPr>
-        <w:t xml:space="preserve">your own </w:t>
-      </w:r>
-      <w:r>
-        <w:rPr>
-          <w:rFonts w:ascii="Helvetica" w:eastAsia="Times New Roman" w:hAnsi="Helvetica" w:cs="Times New Roman"/>
-        </w:rPr>
-        <w:t>words.</w:t>
-      </w:r>
-    </w:p>
-    <w:p>
-      <w:pPr>
-        <w:rPr>
-          <w:rFonts w:ascii="Helvetica" w:eastAsia="Times New Roman" w:hAnsi="Helvetica" w:cs="Times New Roman"/>
-        </w:rPr>
-      </w:pPr>
-      <w:r>
-        <w:rPr>
-          <w:rFonts w:ascii="Helvetica" w:eastAsia="Times New Roman" w:hAnsi="Helvetica" w:cs="Times New Roman"/>
-        </w:rPr>
-        <w:t>b)</w:t>
-      </w:r>
-      <w:r>
-        <w:rPr>
-          <w:rFonts w:ascii="Helvetica" w:eastAsia="Times New Roman" w:hAnsi="Helvetica" w:cs="Times New Roman"/>
-        </w:rPr>
-        <w:t xml:space="preserve"> What </w:t>
-      </w:r>
-      <w:r>
-        <w:rPr>
-          <w:rFonts w:ascii="Helvetica" w:eastAsia="Times New Roman" w:hAnsi="Helvetica" w:cs="Times New Roman"/>
-        </w:rPr>
-        <w:t>insig</w:t>
-      </w:r>
-      <w:r>
-        <w:rPr>
-          <w:rFonts w:ascii="Helvetica" w:eastAsia="Times New Roman" w:hAnsi="Helvetica" w:cs="Times New Roman"/>
-        </w:rPr>
-        <w:t xml:space="preserve">ht can you offer into the </w:t>
-      </w:r>
-      <w:r>
-        <w:rPr>
-          <w:rFonts w:ascii="Helvetica" w:eastAsia="Times New Roman" w:hAnsi="Helvetica" w:cs="Times New Roman"/>
-        </w:rPr>
-        <w:t xml:space="preserve">problem </w:t>
-      </w:r>
-      <w:r>
-        <w:rPr>
-          <w:rFonts w:ascii="Helvetica" w:eastAsia="Times New Roman" w:hAnsi="Helvetica" w:cs="Times New Roman"/>
-        </w:rPr>
-        <w:t>that is</w:t>
-      </w:r>
-      <w:r>
-        <w:rPr>
-          <w:rFonts w:ascii="Helvetica" w:eastAsia="Times New Roman" w:hAnsi="Helvetica" w:cs="Times New Roman"/>
-        </w:rPr>
-        <w:t> n</w:t>
-      </w:r>
-      <w:r>
-        <w:rPr>
-          <w:rFonts w:ascii="Helvetica" w:eastAsia="Times New Roman" w:hAnsi="Helvetica" w:cs="Times New Roman"/>
-        </w:rPr>
-        <w:t>ot immediately visible from the word problem</w:t>
-      </w:r>
-      <w:r>
-        <w:rPr>
-          <w:rFonts w:ascii="Helvetica" w:eastAsia="Times New Roman" w:hAnsi="Helvetica" w:cs="Times New Roman"/>
-        </w:rPr>
-        <w:t> alone?</w:t>
-      </w:r>
-    </w:p>
-    <w:p>
-      <w:pPr>
-        <w:rPr>
-          <w:rFonts w:ascii="Helvetica" w:eastAsia="Times New Roman" w:hAnsi="Helvetica" w:cs="Times New Roman"/>
-        </w:rPr>
-      </w:pPr>
-      <w:r>
-        <w:rPr>
-          <w:rFonts w:ascii="Helvetica" w:eastAsia="Times New Roman" w:hAnsi="Helvetica" w:cs="Times New Roman"/>
-        </w:rPr>
-        <w:t>c)</w:t>
-      </w:r>
-      <w:r>
-        <w:rPr>
-          <w:rFonts w:ascii="Helvetica" w:eastAsia="Times New Roman" w:hAnsi="Helvetica" w:cs="Times New Roman"/>
-        </w:rPr>
-        <w:t xml:space="preserve"> What is the overall</w:t>
-      </w:r>
-      <w:r>
-        <w:rPr>
-          <w:rFonts w:ascii="Helvetica" w:eastAsia="Times New Roman" w:hAnsi="Helvetica" w:cs="Times New Roman"/>
-        </w:rPr>
-        <w:t> goal?</w:t>
+          <w:sz w:val="20"/>
+          <w:szCs w:val="20"/>
+        </w:rPr>
+      </w:pPr>
+      <w:r>
+        <w:rPr>
+          <w:rFonts w:ascii="Helvetica" w:eastAsia="Times New Roman" w:hAnsi="Helvetica" w:cs="Times New Roman"/>
+          <w:sz w:val="20"/>
+          <w:szCs w:val="20"/>
+        </w:rPr>
+        <w:t>a) Do this in your own words.</w:t>
+      </w:r>
+    </w:p>
+    <w:p>
+      <w:pPr>
+        <w:rPr>
+          <w:rFonts w:ascii="Helvetica" w:eastAsia="Times New Roman" w:hAnsi="Helvetica" w:cs="Times New Roman"/>
+          <w:color w:val="4F6228" w:themeColor="accent3" w:themeShade="80"/>
+          <w:sz w:val="22"/>
+          <w:szCs w:val="22"/>
+        </w:rPr>
+      </w:pPr>
+      <w:r>
+        <w:rPr>
+          <w:rFonts w:ascii="Helvetica" w:eastAsia="Times New Roman" w:hAnsi="Helvetica" w:cs="Times New Roman"/>
+        </w:rPr>
+        <w:tab/>
+      </w:r>
+      <w:r>
+        <w:rPr>
+          <w:rFonts w:ascii="Helvetica" w:eastAsia="Times New Roman" w:hAnsi="Helvetica" w:cs="Times New Roman"/>
+          <w:color w:val="4F6228" w:themeColor="accent3" w:themeShade="80"/>
+          <w:sz w:val="22"/>
+          <w:szCs w:val="22"/>
+        </w:rPr>
+        <w:t>Young girl does not know how to count logically</w:t>
+      </w:r>
+    </w:p>
+    <w:p>
+      <w:pPr>
+        <w:rPr>
+          <w:rFonts w:ascii="Helvetica" w:eastAsia="Times New Roman" w:hAnsi="Helvetica" w:cs="Times New Roman"/>
+          <w:sz w:val="20"/>
+          <w:szCs w:val="20"/>
+        </w:rPr>
+      </w:pPr>
+      <w:r>
+        <w:rPr>
+          <w:rFonts w:ascii="Helvetica" w:eastAsia="Times New Roman" w:hAnsi="Helvetica" w:cs="Times New Roman"/>
+          <w:sz w:val="20"/>
+          <w:szCs w:val="20"/>
+        </w:rPr>
+        <w:t>b) What insight can you offer into the problem that is not immediately visible from the word problem alone?</w:t>
+      </w:r>
+    </w:p>
+    <w:p>
+      <w:pPr>
+        <w:rPr>
+          <w:rFonts w:ascii="Helvetica" w:eastAsia="Times New Roman" w:hAnsi="Helvetica" w:cs="Times New Roman"/>
+          <w:color w:val="4F6228" w:themeColor="accent3" w:themeShade="80"/>
+          <w:sz w:val="22"/>
+          <w:szCs w:val="22"/>
+        </w:rPr>
+      </w:pPr>
+      <w:r>
+        <w:rPr>
+          <w:rFonts w:ascii="Helvetica" w:eastAsia="Times New Roman" w:hAnsi="Helvetica" w:cs="Times New Roman"/>
+          <w:sz w:val="20"/>
+          <w:szCs w:val="20"/>
+        </w:rPr>
+        <w:tab/>
+      </w:r>
+      <w:r>
+        <w:rPr>
+          <w:rFonts w:ascii="Helvetica" w:eastAsia="Times New Roman" w:hAnsi="Helvetica" w:cs="Times New Roman"/>
+          <w:color w:val="4F6228" w:themeColor="accent3" w:themeShade="80"/>
+          <w:sz w:val="22"/>
+          <w:szCs w:val="22"/>
+        </w:rPr>
+        <w:t xml:space="preserve">I can see that I am going to have to come up with a pattern and turn it into an equation. </w:t>
+      </w:r>
+    </w:p>
+    <w:p>
+      <w:pPr>
+        <w:rPr>
+          <w:rFonts w:ascii="Helvetica" w:eastAsia="Times New Roman" w:hAnsi="Helvetica" w:cs="Times New Roman"/>
+          <w:sz w:val="20"/>
+          <w:szCs w:val="20"/>
+        </w:rPr>
+      </w:pPr>
+      <w:r>
+        <w:rPr>
+          <w:rFonts w:ascii="Helvetica" w:eastAsia="Times New Roman" w:hAnsi="Helvetica" w:cs="Times New Roman"/>
+          <w:sz w:val="20"/>
+          <w:szCs w:val="20"/>
+        </w:rPr>
+        <w:t>c) What is the overall goal?</w:t>
+      </w:r>
+    </w:p>
+    <w:p>
+      <w:pPr>
+        <w:rPr>
+          <w:rFonts w:ascii="Helvetica" w:eastAsia="Times New Roman" w:hAnsi="Helvetica" w:cs="Times New Roman"/>
+          <w:color w:val="4F6228" w:themeColor="accent3" w:themeShade="80"/>
+          <w:sz w:val="20"/>
+          <w:szCs w:val="20"/>
+        </w:rPr>
+      </w:pPr>
+      <w:r>
+        <w:rPr>
+          <w:rFonts w:ascii="Helvetica" w:eastAsia="Times New Roman" w:hAnsi="Helvetica" w:cs="Times New Roman"/>
+          <w:sz w:val="20"/>
+          <w:szCs w:val="20"/>
+        </w:rPr>
+        <w:tab/>
+      </w:r>
+      <w:r>
+        <w:rPr>
+          <w:rFonts w:ascii="Helvetica" w:eastAsia="Times New Roman" w:hAnsi="Helvetica" w:cs="Times New Roman"/>
+          <w:color w:val="4F6228" w:themeColor="accent3" w:themeShade="80"/>
+          <w:sz w:val="20"/>
+          <w:szCs w:val="20"/>
+        </w:rPr>
+        <w:t xml:space="preserve">To create </w:t>
+      </w:r>
+      <w:proofErr w:type="gramStart"/>
+      <w:r>
+        <w:rPr>
+          <w:rFonts w:ascii="Helvetica" w:eastAsia="Times New Roman" w:hAnsi="Helvetica" w:cs="Times New Roman"/>
+          <w:color w:val="4F6228" w:themeColor="accent3" w:themeShade="80"/>
+          <w:sz w:val="20"/>
+          <w:szCs w:val="20"/>
+        </w:rPr>
+        <w:t>a</w:t>
+      </w:r>
+      <w:proofErr w:type="gramEnd"/>
+      <w:r>
+        <w:rPr>
+          <w:rFonts w:ascii="Helvetica" w:eastAsia="Times New Roman" w:hAnsi="Helvetica" w:cs="Times New Roman"/>
+          <w:color w:val="4F6228" w:themeColor="accent3" w:themeShade="80"/>
+          <w:sz w:val="20"/>
+          <w:szCs w:val="20"/>
+        </w:rPr>
+        <w:t xml:space="preserve"> equation that can predict what finger she lands on no matter what she counts too.</w:t>
       </w:r>
     </w:p>
     <w:p>
@@ -2066,62 +2091,88 @@
       <w:pPr>
         <w:rPr>
           <w:rFonts w:ascii="Helvetica" w:eastAsia="Times New Roman" w:hAnsi="Helvetica" w:cs="Times New Roman"/>
-        </w:rPr>
-      </w:pPr>
-      <w:r>
-        <w:rPr>
-          <w:rFonts w:ascii="Helvetica" w:eastAsia="Times New Roman" w:hAnsi="Helvetica" w:cs="Times New Roman"/>
-        </w:rPr>
-        <w:t>a)</w:t>
-      </w:r>
-      <w:r>
-        <w:rPr>
-          <w:rFonts w:ascii="Helvetica" w:eastAsia="Times New Roman" w:hAnsi="Helvetica" w:cs="Times New Roman"/>
-        </w:rPr>
-        <w:t xml:space="preserve"> What are the</w:t>
-      </w:r>
-      <w:r>
-        <w:rPr>
-          <w:rFonts w:ascii="Helvetica" w:eastAsia="Times New Roman" w:hAnsi="Helvetica" w:cs="Times New Roman"/>
-        </w:rPr>
-        <w:t> constraints?</w:t>
-      </w:r>
-    </w:p>
-    <w:p>
-      <w:pPr>
-        <w:rPr>
-          <w:rFonts w:ascii="Helvetica" w:eastAsia="Times New Roman" w:hAnsi="Helvetica" w:cs="Times New Roman"/>
-        </w:rPr>
-      </w:pPr>
-      <w:r>
-        <w:rPr>
-          <w:rFonts w:ascii="Helvetica" w:eastAsia="Times New Roman" w:hAnsi="Helvetica" w:cs="Times New Roman"/>
-        </w:rPr>
-        <w:t>b)</w:t>
-      </w:r>
-      <w:r>
-        <w:rPr>
-          <w:rFonts w:ascii="Helvetica" w:eastAsia="Times New Roman" w:hAnsi="Helvetica" w:cs="Times New Roman"/>
-        </w:rPr>
-        <w:t xml:space="preserve"> What are the</w:t>
-      </w:r>
-      <w:r>
-        <w:rPr>
-          <w:rFonts w:ascii="Helvetica" w:eastAsia="Times New Roman" w:hAnsi="Helvetica" w:cs="Times New Roman"/>
-        </w:rPr>
-        <w:t> sub</w:t>
-      </w:r>
-      <w:r>
-        <w:rPr>
-          <w:rFonts w:ascii="Helvetica" w:eastAsia="Times New Roman" w:hAnsi="Helvetica" w:cs="Times New Roman"/>
-        </w:rPr>
-        <w:t>-</w:t>
-      </w:r>
-      <w:r>
-        <w:rPr>
-          <w:rFonts w:ascii="Helvetica" w:eastAsia="Times New Roman" w:hAnsi="Helvetica" w:cs="Times New Roman"/>
-        </w:rPr>
-        <w:t>goals?</w:t>
+          <w:sz w:val="20"/>
+          <w:szCs w:val="20"/>
+        </w:rPr>
+      </w:pPr>
+      <w:r>
+        <w:rPr>
+          <w:rFonts w:ascii="Helvetica" w:eastAsia="Times New Roman" w:hAnsi="Helvetica" w:cs="Times New Roman"/>
+          <w:sz w:val="20"/>
+          <w:szCs w:val="20"/>
+        </w:rPr>
+        <w:t>a) What are the constraints?</w:t>
+      </w:r>
+    </w:p>
+    <w:p>
+      <w:pPr>
+        <w:rPr>
+          <w:rFonts w:ascii="Helvetica" w:eastAsia="Times New Roman" w:hAnsi="Helvetica" w:cs="Times New Roman"/>
+          <w:color w:val="4F6228" w:themeColor="accent3" w:themeShade="80"/>
+          <w:sz w:val="22"/>
+          <w:szCs w:val="22"/>
+        </w:rPr>
+      </w:pPr>
+      <w:r>
+        <w:rPr>
+          <w:rFonts w:ascii="Helvetica" w:eastAsia="Times New Roman" w:hAnsi="Helvetica" w:cs="Times New Roman"/>
+          <w:sz w:val="20"/>
+          <w:szCs w:val="20"/>
+        </w:rPr>
+        <w:tab/>
+      </w:r>
+      <w:r>
+        <w:rPr>
+          <w:rFonts w:ascii="Helvetica" w:eastAsia="Times New Roman" w:hAnsi="Helvetica" w:cs="Times New Roman"/>
+          <w:color w:val="4F6228" w:themeColor="accent3" w:themeShade="80"/>
+          <w:sz w:val="22"/>
+          <w:szCs w:val="22"/>
+        </w:rPr>
+        <w:t>It will be difficult to find the pattern</w:t>
+      </w:r>
+    </w:p>
+    <w:p>
+      <w:pPr>
+        <w:rPr>
+          <w:rFonts w:ascii="Helvetica" w:eastAsia="Times New Roman" w:hAnsi="Helvetica" w:cs="Times New Roman"/>
+          <w:sz w:val="20"/>
+          <w:szCs w:val="20"/>
+        </w:rPr>
+      </w:pPr>
+      <w:r>
+        <w:rPr>
+          <w:rFonts w:ascii="Helvetica" w:eastAsia="Times New Roman" w:hAnsi="Helvetica" w:cs="Times New Roman"/>
+          <w:sz w:val="20"/>
+          <w:szCs w:val="20"/>
+        </w:rPr>
+        <w:t>b) What are the sub-goals?</w:t>
+      </w:r>
+    </w:p>
+    <w:p>
+      <w:pPr>
+        <w:rPr>
+          <w:rFonts w:ascii="Helvetica" w:eastAsia="Times New Roman" w:hAnsi="Helvetica" w:cs="Times New Roman"/>
+          <w:color w:val="4F6228" w:themeColor="accent3" w:themeShade="80"/>
+          <w:sz w:val="20"/>
+          <w:szCs w:val="20"/>
+        </w:rPr>
+      </w:pPr>
+      <w:r>
+        <w:rPr>
+          <w:rFonts w:ascii="Helvetica" w:eastAsia="Times New Roman" w:hAnsi="Helvetica" w:cs="Times New Roman"/>
+          <w:sz w:val="20"/>
+          <w:szCs w:val="20"/>
+        </w:rPr>
+        <w:tab/>
+      </w:r>
+      <w:r>
+        <w:rPr>
+          <w:rFonts w:ascii="Helvetica" w:eastAsia="Times New Roman" w:hAnsi="Helvetica" w:cs="Times New Roman"/>
+          <w:color w:val="4F6228" w:themeColor="accent3" w:themeShade="80"/>
+          <w:sz w:val="20"/>
+          <w:szCs w:val="20"/>
+        </w:rPr>
+        <w:t>Give each finger a variable so I can create the equation</w:t>
       </w:r>
     </w:p>
     <w:p>
@@ -2150,69 +2201,120 @@
       <w:pPr>
         <w:rPr>
           <w:rFonts w:ascii="Helvetica" w:eastAsia="Times New Roman" w:hAnsi="Helvetica" w:cs="Times New Roman"/>
-        </w:rPr>
-      </w:pPr>
-      <w:r>
-        <w:rPr>
-          <w:rFonts w:ascii="Helvetica" w:eastAsia="Times New Roman" w:hAnsi="Helvetica" w:cs="Times New Roman"/>
-        </w:rPr>
-        <w:t>a)</w:t>
-      </w:r>
-      <w:r>
-        <w:rPr>
-          <w:rFonts w:ascii="Helvetica" w:eastAsia="Times New Roman" w:hAnsi="Helvetica" w:cs="Times New Roman"/>
-        </w:rPr>
-        <w:t xml:space="preserve"> For each of</w:t>
-      </w:r>
-      <w:r>
-        <w:rPr>
-          <w:rFonts w:ascii="Helvetica" w:eastAsia="Times New Roman" w:hAnsi="Helvetica" w:cs="Times New Roman"/>
-        </w:rPr>
-        <w:t> th</w:t>
-      </w:r>
-      <w:r>
-        <w:rPr>
-          <w:rFonts w:ascii="Helvetica" w:eastAsia="Times New Roman" w:hAnsi="Helvetica" w:cs="Times New Roman"/>
-        </w:rPr>
-        <w:t xml:space="preserve">e </w:t>
-      </w:r>
-      <w:r>
-        <w:rPr>
-          <w:rFonts w:ascii="Helvetica" w:eastAsia="Times New Roman" w:hAnsi="Helvetica" w:cs="Times New Roman"/>
-        </w:rPr>
-        <w:t>sub</w:t>
-      </w:r>
-      <w:r>
-        <w:rPr>
-          <w:rFonts w:ascii="Helvetica" w:eastAsia="Times New Roman" w:hAnsi="Helvetica" w:cs="Times New Roman"/>
-        </w:rPr>
-        <w:t>-problems you’ve discussed</w:t>
-      </w:r>
-      <w:r>
-        <w:rPr>
-          <w:rFonts w:ascii="Helvetica" w:eastAsia="Times New Roman" w:hAnsi="Helvetica" w:cs="Times New Roman"/>
-        </w:rPr>
-        <w:t> i</w:t>
-      </w:r>
-      <w:r>
-        <w:rPr>
-          <w:rFonts w:ascii="Helvetica" w:eastAsia="Times New Roman" w:hAnsi="Helvetica" w:cs="Times New Roman"/>
-        </w:rPr>
-        <w:t>n #2, what is a possible s</w:t>
-      </w:r>
-      <w:r>
-        <w:rPr>
-          <w:rFonts w:ascii="Helvetica" w:eastAsia="Times New Roman" w:hAnsi="Helvetica" w:cs="Times New Roman"/>
-        </w:rPr>
-        <w:t>olution?</w:t>
-      </w:r>
-    </w:p>
-    <w:p>
-      <w:pPr>
-        <w:rPr>
-          <w:rFonts w:ascii="Helvetica" w:eastAsia="Times New Roman" w:hAnsi="Helvetica" w:cs="Times New Roman"/>
-        </w:rPr>
-      </w:pPr>
+          <w:sz w:val="20"/>
+          <w:szCs w:val="20"/>
+        </w:rPr>
+      </w:pPr>
+      <w:r>
+        <w:rPr>
+          <w:rFonts w:ascii="Helvetica" w:eastAsia="Times New Roman" w:hAnsi="Helvetica" w:cs="Times New Roman"/>
+          <w:sz w:val="20"/>
+          <w:szCs w:val="20"/>
+        </w:rPr>
+        <w:t>a) For each of the sub-problems you’ve discussed in #2, what is a possible solution?</w:t>
+      </w:r>
+    </w:p>
+    <w:p>
+      <w:pPr>
+        <w:ind w:left="720"/>
+        <w:rPr>
+          <w:rFonts w:ascii="Helvetica" w:eastAsia="Times New Roman" w:hAnsi="Helvetica" w:cs="Times New Roman"/>
+          <w:color w:val="4F6228" w:themeColor="accent3" w:themeShade="80"/>
+          <w:sz w:val="22"/>
+          <w:szCs w:val="22"/>
+        </w:rPr>
+      </w:pPr>
+      <w:r>
+        <w:rPr>
+          <w:rFonts w:ascii="Helvetica" w:eastAsia="Times New Roman" w:hAnsi="Helvetica" w:cs="Times New Roman"/>
+          <w:noProof/>
+          <w:sz w:val="20"/>
+          <w:szCs w:val="20"/>
+        </w:rPr>
+        <w:drawing>
+          <wp:anchor distT="0" distB="0" distL="114300" distR="114300" simplePos="0" relativeHeight="251658240" behindDoc="1" locked="0" layoutInCell="1" allowOverlap="1" wp14:anchorId="1F544CB6" wp14:editId="7B92B4EC">
+            <wp:simplePos x="0" y="0"/>
+            <wp:positionH relativeFrom="column">
+              <wp:posOffset>4914900</wp:posOffset>
+            </wp:positionH>
+            <wp:positionV relativeFrom="paragraph">
+              <wp:posOffset>78105</wp:posOffset>
+            </wp:positionV>
+            <wp:extent cx="2120900" cy="2120900"/>
+            <wp:effectExtent l="0" t="0" r="12700" b="12700"/>
+            <wp:wrapNone/>
+            <wp:docPr id="4" name="Picture 4"/>
+            <wp:cNvGraphicFramePr>
+              <a:graphicFrameLocks xmlns:a="http://schemas.openxmlformats.org/drawingml/2006/main" noChangeAspect="1"/>
+            </wp:cNvGraphicFramePr>
+            <a:graphic xmlns:a="http://schemas.openxmlformats.org/drawingml/2006/main">
+              <a:graphicData uri="http://schemas.openxmlformats.org/drawingml/2006/picture">
+                <pic:pic xmlns:pic="http://schemas.openxmlformats.org/drawingml/2006/picture">
+                  <pic:nvPicPr>
+                    <pic:cNvPr id="0" name="HAND.jpg"/>
+                    <pic:cNvPicPr/>
+                  </pic:nvPicPr>
+                  <pic:blipFill>
+                    <a:blip r:embed="rId9">
+                      <a:extLst>
+                        <a:ext uri="{28A0092B-C50C-407E-A947-70E740481C1C}">
+                          <a14:useLocalDpi xmlns:a14="http://schemas.microsoft.com/office/drawing/2010/main" val="0"/>
+                        </a:ext>
+                      </a:extLst>
+                    </a:blip>
+                    <a:stretch>
+                      <a:fillRect/>
+                    </a:stretch>
+                  </pic:blipFill>
+                  <pic:spPr>
+                    <a:xfrm>
+                      <a:off x="0" y="0"/>
+                      <a:ext cx="2120900" cy="2120900"/>
+                    </a:xfrm>
+                    <a:prstGeom prst="rect">
+                      <a:avLst/>
+                    </a:prstGeom>
+                  </pic:spPr>
+                </pic:pic>
+              </a:graphicData>
+            </a:graphic>
+            <wp14:sizeRelH relativeFrom="page">
+              <wp14:pctWidth>0</wp14:pctWidth>
+            </wp14:sizeRelH>
+            <wp14:sizeRelV relativeFrom="page">
+              <wp14:pctHeight>0</wp14:pctHeight>
+            </wp14:sizeRelV>
+          </wp:anchor>
+        </w:drawing>
+      </w:r>
+      <w:r>
+        <w:rPr>
+          <w:rFonts w:ascii="Helvetica" w:eastAsia="Times New Roman" w:hAnsi="Helvetica" w:cs="Times New Roman"/>
+          <w:color w:val="4F6228" w:themeColor="accent3" w:themeShade="80"/>
+          <w:sz w:val="22"/>
+          <w:szCs w:val="22"/>
+        </w:rPr>
+        <w:t>Write out a variable for each finger and below it write out 1,2,3,5…. And see if there is a detectable pattern</w:t>
+      </w:r>
+    </w:p>
+    <w:p>
+      <w:pPr>
+        <w:rPr>
+          <w:rFonts w:ascii="Helvetica" w:eastAsia="Times New Roman" w:hAnsi="Helvetica" w:cs="Times New Roman"/>
+          <w:color w:val="4F6228" w:themeColor="accent3" w:themeShade="80"/>
+          <w:sz w:val="22"/>
+          <w:szCs w:val="22"/>
+        </w:rPr>
+      </w:pPr>
+      <w:r>
+        <w:rPr>
+          <w:rFonts w:ascii="Helvetica" w:eastAsia="Times New Roman" w:hAnsi="Helvetica" w:cs="Times New Roman"/>
+          <w:color w:val="4F6228" w:themeColor="accent3" w:themeShade="80"/>
+          <w:sz w:val="22"/>
+          <w:szCs w:val="22"/>
+        </w:rPr>
+        <w:tab/>
+      </w:r>
     </w:p>
     <w:p>
       <w:pPr>
@@ -2233,51 +2335,97 @@
       <w:pPr>
         <w:rPr>
           <w:rFonts w:ascii="Helvetica" w:eastAsia="Times New Roman" w:hAnsi="Helvetica" w:cs="Times New Roman"/>
-        </w:rPr>
-      </w:pPr>
-      <w:r>
-        <w:rPr>
-          <w:rFonts w:ascii="Helvetica" w:eastAsia="Times New Roman" w:hAnsi="Helvetica" w:cs="Times New Roman"/>
-        </w:rPr>
-        <w:t>a)</w:t>
-      </w:r>
-      <w:r>
-        <w:rPr>
-          <w:rFonts w:ascii="Helvetica" w:eastAsia="Times New Roman" w:hAnsi="Helvetica" w:cs="Times New Roman"/>
-        </w:rPr>
-        <w:t xml:space="preserve"> Does each solution meet the </w:t>
-      </w:r>
-      <w:r>
-        <w:rPr>
-          <w:rFonts w:ascii="Helvetica" w:eastAsia="Times New Roman" w:hAnsi="Helvetica" w:cs="Times New Roman"/>
-        </w:rPr>
-        <w:t>goals?</w:t>
-      </w:r>
-    </w:p>
-    <w:p>
-      <w:pPr>
-        <w:rPr>
-          <w:rFonts w:ascii="Helvetica" w:eastAsia="Times New Roman" w:hAnsi="Helvetica" w:cs="Times New Roman"/>
-        </w:rPr>
-      </w:pPr>
-      <w:r>
-        <w:rPr>
-          <w:rFonts w:ascii="Helvetica" w:eastAsia="Times New Roman" w:hAnsi="Helvetica" w:cs="Times New Roman"/>
-        </w:rPr>
-        <w:t>b)</w:t>
-      </w:r>
-      <w:r>
-        <w:rPr>
-          <w:rFonts w:ascii="Helvetica" w:eastAsia="Times New Roman" w:hAnsi="Helvetica" w:cs="Times New Roman"/>
-        </w:rPr>
-        <w:t xml:space="preserve"> Will each solution work for ALL</w:t>
-      </w:r>
-      <w:r>
-        <w:rPr>
-          <w:rFonts w:ascii="Helvetica" w:eastAsia="Times New Roman" w:hAnsi="Helvetica" w:cs="Times New Roman"/>
-        </w:rPr>
-        <w:t> cases?</w:t>
-      </w:r>
+          <w:sz w:val="20"/>
+          <w:szCs w:val="20"/>
+        </w:rPr>
+      </w:pPr>
+      <w:r>
+        <w:rPr>
+          <w:rFonts w:ascii="Helvetica" w:eastAsia="Times New Roman" w:hAnsi="Helvetica" w:cs="Times New Roman"/>
+          <w:sz w:val="20"/>
+          <w:szCs w:val="20"/>
+        </w:rPr>
+        <w:t>a) Does each solution meet the goals?</w:t>
+      </w:r>
+    </w:p>
+    <w:p>
+      <w:pPr>
+        <w:rPr>
+          <w:rFonts w:ascii="Helvetica" w:eastAsia="Times New Roman" w:hAnsi="Helvetica" w:cs="Times New Roman"/>
+          <w:color w:val="4F6228" w:themeColor="accent3" w:themeShade="80"/>
+          <w:sz w:val="20"/>
+          <w:szCs w:val="20"/>
+        </w:rPr>
+      </w:pPr>
+      <w:r>
+        <w:rPr>
+          <w:rFonts w:ascii="Helvetica" w:eastAsia="Times New Roman" w:hAnsi="Helvetica" w:cs="Times New Roman"/>
+          <w:sz w:val="20"/>
+          <w:szCs w:val="20"/>
+        </w:rPr>
+        <w:tab/>
+      </w:r>
+      <w:r>
+        <w:rPr>
+          <w:rFonts w:ascii="Helvetica" w:eastAsia="Times New Roman" w:hAnsi="Helvetica" w:cs="Times New Roman"/>
+          <w:color w:val="4F6228" w:themeColor="accent3" w:themeShade="80"/>
+          <w:sz w:val="20"/>
+          <w:szCs w:val="20"/>
+        </w:rPr>
+        <w:t>I did find a solution that met all my goals</w:t>
+      </w:r>
+    </w:p>
+    <w:p>
+      <w:pPr>
+        <w:rPr>
+          <w:rFonts w:ascii="Helvetica" w:eastAsia="Times New Roman" w:hAnsi="Helvetica" w:cs="Times New Roman"/>
+          <w:sz w:val="20"/>
+          <w:szCs w:val="20"/>
+        </w:rPr>
+      </w:pPr>
+      <w:r>
+        <w:rPr>
+          <w:rFonts w:ascii="Helvetica" w:eastAsia="Times New Roman" w:hAnsi="Helvetica" w:cs="Times New Roman"/>
+          <w:sz w:val="20"/>
+          <w:szCs w:val="20"/>
+        </w:rPr>
+        <w:t>b) Will each solution work for ALL cases?</w:t>
+      </w:r>
+    </w:p>
+    <w:p>
+      <w:pPr>
+        <w:rPr>
+          <w:rFonts w:ascii="Helvetica" w:eastAsia="Times New Roman" w:hAnsi="Helvetica" w:cs="Times New Roman"/>
+          <w:sz w:val="20"/>
+          <w:szCs w:val="20"/>
+        </w:rPr>
+      </w:pPr>
+      <w:r>
+        <w:rPr>
+          <w:rFonts w:ascii="Helvetica" w:eastAsia="Times New Roman" w:hAnsi="Helvetica" w:cs="Times New Roman"/>
+          <w:sz w:val="20"/>
+          <w:szCs w:val="20"/>
+        </w:rPr>
+        <w:tab/>
+      </w:r>
+      <w:r>
+        <w:rPr>
+          <w:rFonts w:ascii="Helvetica" w:eastAsia="Times New Roman" w:hAnsi="Helvetica" w:cs="Times New Roman"/>
+          <w:sz w:val="20"/>
+          <w:szCs w:val="20"/>
+        </w:rPr>
+        <w:t xml:space="preserve">Yes, I tested it </w:t>
+      </w:r>
+      <w:proofErr w:type="spellStart"/>
+      <w:r>
+        <w:rPr>
+          <w:rFonts w:ascii="Helvetica" w:eastAsia="Times New Roman" w:hAnsi="Helvetica" w:cs="Times New Roman"/>
+          <w:sz w:val="20"/>
+          <w:szCs w:val="20"/>
+        </w:rPr>
+        <w:t>throughly</w:t>
+      </w:r>
+      <w:proofErr w:type="spellEnd"/>
     </w:p>
     <w:p>
       <w:pPr>
@@ -2305,51 +2453,5154 @@
       <w:pPr>
         <w:rPr>
           <w:rFonts w:ascii="Helvetica" w:eastAsia="Times New Roman" w:hAnsi="Helvetica" w:cs="Times New Roman"/>
-        </w:rPr>
-      </w:pPr>
-      <w:r>
-        <w:rPr>
-          <w:rFonts w:ascii="Helvetica" w:eastAsia="Times New Roman" w:hAnsi="Helvetica" w:cs="Times New Roman"/>
-        </w:rPr>
-        <w:t>a)</w:t>
-      </w:r>
-      <w:r>
-        <w:rPr>
-          <w:rFonts w:ascii="Helvetica" w:eastAsia="Times New Roman" w:hAnsi="Helvetica" w:cs="Times New Roman"/>
-        </w:rPr>
-        <w:t xml:space="preserve"> Explain the solution in</w:t>
-      </w:r>
-      <w:r>
-        <w:rPr>
-          <w:rFonts w:ascii="Helvetica" w:eastAsia="Times New Roman" w:hAnsi="Helvetica" w:cs="Times New Roman"/>
-        </w:rPr>
-        <w:t> full.</w:t>
-      </w:r>
-    </w:p>
-    <w:p>
-      <w:pPr>
-        <w:rPr>
-          <w:rFonts w:ascii="Helvetica" w:eastAsia="Times New Roman" w:hAnsi="Helvetica" w:cs="Times New Roman"/>
-        </w:rPr>
-      </w:pPr>
-      <w:r>
-        <w:rPr>
-          <w:rFonts w:ascii="Helvetica" w:eastAsia="Times New Roman" w:hAnsi="Helvetica" w:cs="Times New Roman"/>
-        </w:rPr>
-        <w:t>b)</w:t>
-      </w:r>
-      <w:r>
-        <w:rPr>
-          <w:rFonts w:ascii="Helvetica" w:eastAsia="Times New Roman" w:hAnsi="Helvetica" w:cs="Times New Roman"/>
-        </w:rPr>
-        <w:t xml:space="preserve"> Describe some test cases you tried out to make sure it </w:t>
-      </w:r>
-      <w:r>
-        <w:rPr>
-          <w:rFonts w:ascii="Helvetica" w:eastAsia="Times New Roman" w:hAnsi="Helvetica" w:cs="Times New Roman"/>
-        </w:rPr>
-        <w:t>works.</w:t>
-      </w:r>
+          <w:sz w:val="20"/>
+          <w:szCs w:val="20"/>
+        </w:rPr>
+      </w:pPr>
+      <w:r>
+        <w:rPr>
+          <w:rFonts w:ascii="Helvetica" w:eastAsia="Times New Roman" w:hAnsi="Helvetica" w:cs="Times New Roman"/>
+          <w:sz w:val="20"/>
+          <w:szCs w:val="20"/>
+        </w:rPr>
+        <w:t>a) Explain the solution in full.</w:t>
+      </w:r>
+    </w:p>
+    <w:p>
+      <w:pPr>
+        <w:rPr>
+          <w:rFonts w:ascii="Helvetica" w:eastAsia="Times New Roman" w:hAnsi="Helvetica" w:cs="Times New Roman"/>
+          <w:color w:val="4F6228" w:themeColor="accent3" w:themeShade="80"/>
+          <w:sz w:val="20"/>
+          <w:szCs w:val="20"/>
+        </w:rPr>
+      </w:pPr>
+      <w:r>
+        <w:rPr>
+          <w:rFonts w:ascii="Helvetica" w:eastAsia="Times New Roman" w:hAnsi="Helvetica" w:cs="Times New Roman"/>
+          <w:sz w:val="20"/>
+          <w:szCs w:val="20"/>
+        </w:rPr>
+        <w:tab/>
+      </w:r>
+      <w:r>
+        <w:rPr>
+          <w:rFonts w:ascii="Helvetica" w:eastAsia="Times New Roman" w:hAnsi="Helvetica" w:cs="Times New Roman"/>
+          <w:color w:val="4F6228" w:themeColor="accent3" w:themeShade="80"/>
+          <w:sz w:val="20"/>
+          <w:szCs w:val="20"/>
+        </w:rPr>
+        <w:t xml:space="preserve">I found that whenever you divided the number she was counted to by 8, what ever </w:t>
+      </w:r>
+    </w:p>
+    <w:p>
+      <w:pPr>
+        <w:rPr>
+          <w:rFonts w:ascii="Helvetica" w:eastAsia="Times New Roman" w:hAnsi="Helvetica" w:cs="Times New Roman"/>
+          <w:color w:val="4F6228" w:themeColor="accent3" w:themeShade="80"/>
+          <w:sz w:val="20"/>
+          <w:szCs w:val="20"/>
+        </w:rPr>
+      </w:pPr>
+      <w:r>
+        <w:rPr>
+          <w:rFonts w:ascii="Helvetica" w:eastAsia="Times New Roman" w:hAnsi="Helvetica" w:cs="Times New Roman"/>
+          <w:color w:val="4F6228" w:themeColor="accent3" w:themeShade="80"/>
+          <w:sz w:val="20"/>
+          <w:szCs w:val="20"/>
+        </w:rPr>
+        <w:tab/>
+        <w:t>Number was leftover equaled the number on the very first count. I know that is confusing.</w:t>
+      </w:r>
+    </w:p>
+    <w:p>
+      <w:pPr>
+        <w:rPr>
+          <w:rFonts w:ascii="Helvetica" w:eastAsia="Times New Roman" w:hAnsi="Helvetica" w:cs="Times New Roman"/>
+          <w:color w:val="4F6228" w:themeColor="accent3" w:themeShade="80"/>
+          <w:sz w:val="20"/>
+          <w:szCs w:val="20"/>
+        </w:rPr>
+      </w:pPr>
+      <w:r>
+        <w:rPr>
+          <w:rFonts w:ascii="Helvetica" w:eastAsia="Times New Roman" w:hAnsi="Helvetica" w:cs="Times New Roman"/>
+          <w:color w:val="4F6228" w:themeColor="accent3" w:themeShade="80"/>
+          <w:sz w:val="20"/>
+          <w:szCs w:val="20"/>
+        </w:rPr>
+        <w:tab/>
+        <w:t xml:space="preserve">You can see my work below. </w:t>
+      </w:r>
+    </w:p>
+    <w:p>
+      <w:pPr>
+        <w:rPr>
+          <w:rFonts w:ascii="Helvetica" w:eastAsia="Times New Roman" w:hAnsi="Helvetica" w:cs="Times New Roman"/>
+          <w:sz w:val="20"/>
+          <w:szCs w:val="20"/>
+        </w:rPr>
+      </w:pPr>
+      <w:r>
+        <w:rPr>
+          <w:rFonts w:ascii="Helvetica" w:eastAsia="Times New Roman" w:hAnsi="Helvetica" w:cs="Times New Roman"/>
+          <w:sz w:val="20"/>
+          <w:szCs w:val="20"/>
+        </w:rPr>
+        <w:t>b) Describe some test cases you tried out to make sure it works.</w:t>
+      </w:r>
+    </w:p>
+    <w:p>
+      <w:pPr>
+        <w:rPr>
+          <w:rFonts w:ascii="Helvetica" w:eastAsia="Times New Roman" w:hAnsi="Helvetica" w:cs="Times New Roman"/>
+          <w:sz w:val="20"/>
+          <w:szCs w:val="20"/>
+        </w:rPr>
+      </w:pPr>
+      <w:r>
+        <w:rPr>
+          <w:rFonts w:ascii="Helvetica" w:eastAsia="Times New Roman" w:hAnsi="Helvetica" w:cs="Times New Roman"/>
+          <w:sz w:val="20"/>
+          <w:szCs w:val="20"/>
+        </w:rPr>
+        <w:tab/>
+        <w:t>See work below</w:t>
+      </w:r>
+    </w:p>
+    <w:p>
+      <w:pPr>
+        <w:rPr>
+          <w:rFonts w:ascii="Helvetica" w:eastAsia="Times New Roman" w:hAnsi="Helvetica" w:cs="Times New Roman"/>
+          <w:sz w:val="20"/>
+          <w:szCs w:val="20"/>
+        </w:rPr>
+      </w:pPr>
+    </w:p>
+    <w:p>
+      <w:pPr>
+        <w:rPr>
+          <w:rFonts w:ascii="Helvetica" w:eastAsia="Times New Roman" w:hAnsi="Helvetica" w:cs="Times New Roman"/>
+        </w:rPr>
+      </w:pPr>
+      <w:r>
+        <w:rPr>
+          <w:rFonts w:ascii="Helvetica" w:eastAsia="Times New Roman" w:hAnsi="Helvetica" w:cs="Times New Roman"/>
+        </w:rPr>
+        <w:t>Solution =</w:t>
+      </w:r>
+    </w:p>
+    <w:p>
+      <w:pPr>
+        <w:rPr>
+          <w:rFonts w:ascii="Helvetica" w:eastAsia="Times New Roman" w:hAnsi="Helvetica" w:cs="Times New Roman"/>
+          <w:color w:val="4F6228" w:themeColor="accent3" w:themeShade="80"/>
+        </w:rPr>
+      </w:pPr>
+      <w:r>
+        <w:rPr>
+          <w:rFonts w:ascii="Helvetica" w:eastAsia="Times New Roman" w:hAnsi="Helvetica" w:cs="Times New Roman"/>
+          <w:color w:val="4F6228" w:themeColor="accent3" w:themeShade="80"/>
+        </w:rPr>
+        <w:t>10   = Index Finger</w:t>
+      </w:r>
+    </w:p>
+    <w:p>
+      <w:pPr>
+        <w:rPr>
+          <w:rFonts w:ascii="Helvetica" w:eastAsia="Times New Roman" w:hAnsi="Helvetica" w:cs="Times New Roman"/>
+          <w:color w:val="4F6228" w:themeColor="accent3" w:themeShade="80"/>
+        </w:rPr>
+      </w:pPr>
+      <w:r>
+        <w:rPr>
+          <w:rFonts w:ascii="Helvetica" w:eastAsia="Times New Roman" w:hAnsi="Helvetica" w:cs="Times New Roman"/>
+          <w:color w:val="4F6228" w:themeColor="accent3" w:themeShade="80"/>
+        </w:rPr>
+        <w:t>100 = Ring Finger</w:t>
+      </w:r>
+    </w:p>
+    <w:p>
+      <w:pPr>
+        <w:rPr>
+          <w:rFonts w:ascii="Helvetica" w:eastAsia="Times New Roman" w:hAnsi="Helvetica" w:cs="Times New Roman"/>
+          <w:color w:val="4F6228" w:themeColor="accent3" w:themeShade="80"/>
+          <w:sz w:val="20"/>
+          <w:szCs w:val="20"/>
+        </w:rPr>
+      </w:pPr>
+      <w:r>
+        <w:rPr>
+          <w:rFonts w:ascii="Helvetica" w:eastAsia="Times New Roman" w:hAnsi="Helvetica" w:cs="Times New Roman"/>
+          <w:color w:val="4F6228" w:themeColor="accent3" w:themeShade="80"/>
+        </w:rPr>
+        <w:t xml:space="preserve">1000 = Index Finger </w:t>
+      </w:r>
+    </w:p>
+    <w:p>
+      <w:pPr>
+        <w:rPr>
+          <w:rFonts w:ascii="Helvetica" w:eastAsia="Times New Roman" w:hAnsi="Helvetica" w:cs="Times New Roman"/>
+          <w:sz w:val="20"/>
+          <w:szCs w:val="20"/>
+        </w:rPr>
+      </w:pPr>
+    </w:p>
+    <w:p>
+      <w:pPr>
+        <w:rPr>
+          <w:rFonts w:ascii="Helvetica" w:eastAsia="Times New Roman" w:hAnsi="Helvetica" w:cs="Times New Roman"/>
+          <w:sz w:val="20"/>
+          <w:szCs w:val="20"/>
+        </w:rPr>
+      </w:pPr>
+    </w:p>
+    <w:tbl>
+      <w:tblPr>
+        <w:tblW w:w="0" w:type="auto"/>
+        <w:tblInd w:w="108" w:type="dxa"/>
+        <w:tblBorders>
+          <w:top w:val="single" w:sz="4" w:space="0" w:color="auto"/>
+          <w:left w:val="single" w:sz="4" w:space="0" w:color="auto"/>
+          <w:bottom w:val="single" w:sz="4" w:space="0" w:color="auto"/>
+          <w:right w:val="single" w:sz="4" w:space="0" w:color="auto"/>
+          <w:insideH w:val="single" w:sz="4" w:space="0" w:color="auto"/>
+          <w:insideV w:val="single" w:sz="4" w:space="0" w:color="auto"/>
+        </w:tblBorders>
+        <w:tblLook w:val="0000" w:firstRow="0" w:lastRow="0" w:firstColumn="0" w:lastColumn="0" w:noHBand="0" w:noVBand="0"/>
+      </w:tblPr>
+      <w:tblGrid>
+        <w:gridCol w:w="10908"/>
+      </w:tblGrid>
+      <w:tr>
+        <w:tblPrEx>
+          <w:tblCellMar>
+            <w:top w:w="0" w:type="dxa"/>
+            <w:bottom w:w="0" w:type="dxa"/>
+          </w:tblCellMar>
+        </w:tblPrEx>
+        <w:trPr>
+          <w:trHeight w:val="755"/>
+        </w:trPr>
+        <w:tc>
+          <w:tcPr>
+            <w:tcW w:w="10908" w:type="dxa"/>
+          </w:tcPr>
+          <w:tbl>
+            <w:tblPr>
+              <w:tblStyle w:val="TableGrid"/>
+              <w:tblW w:w="0" w:type="auto"/>
+              <w:tblLook w:val="04A0" w:firstRow="1" w:lastRow="0" w:firstColumn="1" w:lastColumn="0" w:noHBand="0" w:noVBand="1"/>
+            </w:tblPr>
+            <w:tblGrid>
+              <w:gridCol w:w="330"/>
+              <w:gridCol w:w="331"/>
+              <w:gridCol w:w="337"/>
+              <w:gridCol w:w="337"/>
+              <w:gridCol w:w="328"/>
+              <w:gridCol w:w="337"/>
+              <w:gridCol w:w="337"/>
+              <w:gridCol w:w="330"/>
+              <w:gridCol w:w="329"/>
+              <w:gridCol w:w="366"/>
+              <w:gridCol w:w="366"/>
+              <w:gridCol w:w="366"/>
+              <w:gridCol w:w="366"/>
+              <w:gridCol w:w="366"/>
+              <w:gridCol w:w="366"/>
+              <w:gridCol w:w="366"/>
+              <w:gridCol w:w="366"/>
+              <w:gridCol w:w="366"/>
+              <w:gridCol w:w="366"/>
+              <w:gridCol w:w="366"/>
+              <w:gridCol w:w="366"/>
+              <w:gridCol w:w="366"/>
+              <w:gridCol w:w="366"/>
+              <w:gridCol w:w="366"/>
+              <w:gridCol w:w="366"/>
+              <w:gridCol w:w="366"/>
+              <w:gridCol w:w="366"/>
+              <w:gridCol w:w="366"/>
+              <w:gridCol w:w="366"/>
+              <w:gridCol w:w="366"/>
+            </w:tblGrid>
+            <w:tr>
+              <w:tc>
+                <w:tcPr>
+                  <w:tcW w:w="576" w:type="dxa"/>
+                </w:tcPr>
+                <w:p>
+                  <w:pPr>
+                    <w:rPr>
+                      <w:rFonts w:ascii="Helvetica" w:eastAsia="Times New Roman" w:hAnsi="Helvetica" w:cs="Times New Roman"/>
+                      <w:sz w:val="20"/>
+                      <w:szCs w:val="20"/>
+                    </w:rPr>
+                  </w:pPr>
+                  <w:r>
+                    <w:rPr>
+                      <w:rFonts w:ascii="Helvetica" w:eastAsia="Times New Roman" w:hAnsi="Helvetica" w:cs="Times New Roman"/>
+                      <w:sz w:val="20"/>
+                      <w:szCs w:val="20"/>
+                    </w:rPr>
+                    <w:t>A</w:t>
+                  </w:r>
+                </w:p>
+              </w:tc>
+              <w:tc>
+                <w:tcPr>
+                  <w:tcW w:w="576" w:type="dxa"/>
+                </w:tcPr>
+                <w:p>
+                  <w:pPr>
+                    <w:rPr>
+                      <w:rFonts w:ascii="Helvetica" w:eastAsia="Times New Roman" w:hAnsi="Helvetica" w:cs="Times New Roman"/>
+                      <w:sz w:val="20"/>
+                      <w:szCs w:val="20"/>
+                    </w:rPr>
+                  </w:pPr>
+                  <w:r>
+                    <w:rPr>
+                      <w:rFonts w:ascii="Helvetica" w:eastAsia="Times New Roman" w:hAnsi="Helvetica" w:cs="Times New Roman"/>
+                      <w:sz w:val="20"/>
+                      <w:szCs w:val="20"/>
+                    </w:rPr>
+                    <w:t>B</w:t>
+                  </w:r>
+                </w:p>
+              </w:tc>
+              <w:tc>
+                <w:tcPr>
+                  <w:tcW w:w="576" w:type="dxa"/>
+                </w:tcPr>
+                <w:p>
+                  <w:pPr>
+                    <w:rPr>
+                      <w:rFonts w:ascii="Helvetica" w:eastAsia="Times New Roman" w:hAnsi="Helvetica" w:cs="Times New Roman"/>
+                      <w:sz w:val="20"/>
+                      <w:szCs w:val="20"/>
+                    </w:rPr>
+                  </w:pPr>
+                  <w:r>
+                    <w:rPr>
+                      <w:rFonts w:ascii="Helvetica" w:eastAsia="Times New Roman" w:hAnsi="Helvetica" w:cs="Times New Roman"/>
+                      <w:sz w:val="20"/>
+                      <w:szCs w:val="20"/>
+                    </w:rPr>
+                    <w:t>C</w:t>
+                  </w:r>
+                </w:p>
+              </w:tc>
+              <w:tc>
+                <w:tcPr>
+                  <w:tcW w:w="576" w:type="dxa"/>
+                </w:tcPr>
+                <w:p>
+                  <w:pPr>
+                    <w:rPr>
+                      <w:rFonts w:ascii="Helvetica" w:eastAsia="Times New Roman" w:hAnsi="Helvetica" w:cs="Times New Roman"/>
+                      <w:sz w:val="20"/>
+                      <w:szCs w:val="20"/>
+                    </w:rPr>
+                  </w:pPr>
+                  <w:r>
+                    <w:rPr>
+                      <w:rFonts w:ascii="Helvetica" w:eastAsia="Times New Roman" w:hAnsi="Helvetica" w:cs="Times New Roman"/>
+                      <w:sz w:val="20"/>
+                      <w:szCs w:val="20"/>
+                    </w:rPr>
+                    <w:t>D</w:t>
+                  </w:r>
+                </w:p>
+              </w:tc>
+              <w:tc>
+                <w:tcPr>
+                  <w:tcW w:w="576" w:type="dxa"/>
+                </w:tcPr>
+                <w:p>
+                  <w:pPr>
+                    <w:rPr>
+                      <w:rFonts w:ascii="Helvetica" w:eastAsia="Times New Roman" w:hAnsi="Helvetica" w:cs="Times New Roman"/>
+                      <w:sz w:val="20"/>
+                      <w:szCs w:val="20"/>
+                    </w:rPr>
+                  </w:pPr>
+                  <w:r>
+                    <w:rPr>
+                      <w:rFonts w:ascii="Helvetica" w:eastAsia="Times New Roman" w:hAnsi="Helvetica" w:cs="Times New Roman"/>
+                      <w:sz w:val="20"/>
+                      <w:szCs w:val="20"/>
+                    </w:rPr>
+                    <w:t>E</w:t>
+                  </w:r>
+                </w:p>
+              </w:tc>
+              <w:tc>
+                <w:tcPr>
+                  <w:tcW w:w="576" w:type="dxa"/>
+                </w:tcPr>
+                <w:p>
+                  <w:pPr>
+                    <w:rPr>
+                      <w:rFonts w:ascii="Helvetica" w:eastAsia="Times New Roman" w:hAnsi="Helvetica" w:cs="Times New Roman"/>
+                      <w:sz w:val="20"/>
+                      <w:szCs w:val="20"/>
+                    </w:rPr>
+                  </w:pPr>
+                  <w:r>
+                    <w:rPr>
+                      <w:rFonts w:ascii="Helvetica" w:eastAsia="Times New Roman" w:hAnsi="Helvetica" w:cs="Times New Roman"/>
+                      <w:sz w:val="20"/>
+                      <w:szCs w:val="20"/>
+                    </w:rPr>
+                    <w:t>D</w:t>
+                  </w:r>
+                </w:p>
+              </w:tc>
+              <w:tc>
+                <w:tcPr>
+                  <w:tcW w:w="576" w:type="dxa"/>
+                </w:tcPr>
+                <w:p>
+                  <w:pPr>
+                    <w:rPr>
+                      <w:rFonts w:ascii="Helvetica" w:eastAsia="Times New Roman" w:hAnsi="Helvetica" w:cs="Times New Roman"/>
+                      <w:sz w:val="20"/>
+                      <w:szCs w:val="20"/>
+                    </w:rPr>
+                  </w:pPr>
+                  <w:r>
+                    <w:rPr>
+                      <w:rFonts w:ascii="Helvetica" w:eastAsia="Times New Roman" w:hAnsi="Helvetica" w:cs="Times New Roman"/>
+                      <w:sz w:val="20"/>
+                      <w:szCs w:val="20"/>
+                    </w:rPr>
+                    <w:t>C</w:t>
+                  </w:r>
+                </w:p>
+              </w:tc>
+              <w:tc>
+                <w:tcPr>
+                  <w:tcW w:w="576" w:type="dxa"/>
+                </w:tcPr>
+                <w:p>
+                  <w:pPr>
+                    <w:rPr>
+                      <w:rFonts w:ascii="Helvetica" w:eastAsia="Times New Roman" w:hAnsi="Helvetica" w:cs="Times New Roman"/>
+                      <w:sz w:val="20"/>
+                      <w:szCs w:val="20"/>
+                    </w:rPr>
+                  </w:pPr>
+                  <w:r>
+                    <w:rPr>
+                      <w:rFonts w:ascii="Helvetica" w:eastAsia="Times New Roman" w:hAnsi="Helvetica" w:cs="Times New Roman"/>
+                      <w:sz w:val="20"/>
+                      <w:szCs w:val="20"/>
+                    </w:rPr>
+                    <w:t>B</w:t>
+                  </w:r>
+                </w:p>
+              </w:tc>
+              <w:tc>
+                <w:tcPr>
+                  <w:tcW w:w="576" w:type="dxa"/>
+                </w:tcPr>
+                <w:p>
+                  <w:pPr>
+                    <w:rPr>
+                      <w:rFonts w:ascii="Helvetica" w:eastAsia="Times New Roman" w:hAnsi="Helvetica" w:cs="Times New Roman"/>
+                      <w:sz w:val="20"/>
+                      <w:szCs w:val="20"/>
+                    </w:rPr>
+                  </w:pPr>
+                  <w:r>
+                    <w:rPr>
+                      <w:rFonts w:ascii="Helvetica" w:eastAsia="Times New Roman" w:hAnsi="Helvetica" w:cs="Times New Roman"/>
+                      <w:sz w:val="20"/>
+                      <w:szCs w:val="20"/>
+                    </w:rPr>
+                    <w:t>A</w:t>
+                  </w:r>
+                </w:p>
+              </w:tc>
+              <w:tc>
+                <w:tcPr>
+                  <w:tcW w:w="576" w:type="dxa"/>
+                </w:tcPr>
+                <w:p>
+                  <w:pPr>
+                    <w:rPr>
+                      <w:rFonts w:ascii="Helvetica" w:eastAsia="Times New Roman" w:hAnsi="Helvetica" w:cs="Times New Roman"/>
+                      <w:sz w:val="20"/>
+                      <w:szCs w:val="20"/>
+                    </w:rPr>
+                  </w:pPr>
+                  <w:r>
+                    <w:rPr>
+                      <w:rFonts w:ascii="Helvetica" w:eastAsia="Times New Roman" w:hAnsi="Helvetica" w:cs="Times New Roman"/>
+                      <w:sz w:val="20"/>
+                      <w:szCs w:val="20"/>
+                    </w:rPr>
+                    <w:t>B</w:t>
+                  </w:r>
+                </w:p>
+              </w:tc>
+              <w:tc>
+                <w:tcPr>
+                  <w:tcW w:w="576" w:type="dxa"/>
+                </w:tcPr>
+                <w:p>
+                  <w:pPr>
+                    <w:rPr>
+                      <w:rFonts w:ascii="Helvetica" w:eastAsia="Times New Roman" w:hAnsi="Helvetica" w:cs="Times New Roman"/>
+                      <w:sz w:val="20"/>
+                      <w:szCs w:val="20"/>
+                    </w:rPr>
+                  </w:pPr>
+                  <w:r>
+                    <w:rPr>
+                      <w:rFonts w:ascii="Helvetica" w:eastAsia="Times New Roman" w:hAnsi="Helvetica" w:cs="Times New Roman"/>
+                      <w:sz w:val="20"/>
+                      <w:szCs w:val="20"/>
+                    </w:rPr>
+                    <w:t>C</w:t>
+                  </w:r>
+                </w:p>
+              </w:tc>
+              <w:tc>
+                <w:tcPr>
+                  <w:tcW w:w="576" w:type="dxa"/>
+                </w:tcPr>
+                <w:p>
+                  <w:pPr>
+                    <w:rPr>
+                      <w:rFonts w:ascii="Helvetica" w:eastAsia="Times New Roman" w:hAnsi="Helvetica" w:cs="Times New Roman"/>
+                      <w:sz w:val="20"/>
+                      <w:szCs w:val="20"/>
+                    </w:rPr>
+                  </w:pPr>
+                  <w:r>
+                    <w:rPr>
+                      <w:rFonts w:ascii="Helvetica" w:eastAsia="Times New Roman" w:hAnsi="Helvetica" w:cs="Times New Roman"/>
+                      <w:sz w:val="20"/>
+                      <w:szCs w:val="20"/>
+                    </w:rPr>
+                    <w:t>D</w:t>
+                  </w:r>
+                </w:p>
+              </w:tc>
+              <w:tc>
+                <w:tcPr>
+                  <w:tcW w:w="576" w:type="dxa"/>
+                </w:tcPr>
+                <w:p>
+                  <w:pPr>
+                    <w:rPr>
+                      <w:rFonts w:ascii="Helvetica" w:eastAsia="Times New Roman" w:hAnsi="Helvetica" w:cs="Times New Roman"/>
+                      <w:sz w:val="20"/>
+                      <w:szCs w:val="20"/>
+                    </w:rPr>
+                  </w:pPr>
+                  <w:r>
+                    <w:rPr>
+                      <w:rFonts w:ascii="Helvetica" w:eastAsia="Times New Roman" w:hAnsi="Helvetica" w:cs="Times New Roman"/>
+                      <w:sz w:val="20"/>
+                      <w:szCs w:val="20"/>
+                    </w:rPr>
+                    <w:t>E</w:t>
+                  </w:r>
+                </w:p>
+              </w:tc>
+              <w:tc>
+                <w:tcPr>
+                  <w:tcW w:w="576" w:type="dxa"/>
+                </w:tcPr>
+                <w:p>
+                  <w:pPr>
+                    <w:rPr>
+                      <w:rFonts w:ascii="Helvetica" w:eastAsia="Times New Roman" w:hAnsi="Helvetica" w:cs="Times New Roman"/>
+                      <w:sz w:val="20"/>
+                      <w:szCs w:val="20"/>
+                    </w:rPr>
+                  </w:pPr>
+                  <w:r>
+                    <w:rPr>
+                      <w:rFonts w:ascii="Helvetica" w:eastAsia="Times New Roman" w:hAnsi="Helvetica" w:cs="Times New Roman"/>
+                      <w:sz w:val="20"/>
+                      <w:szCs w:val="20"/>
+                    </w:rPr>
+                    <w:t>D</w:t>
+                  </w:r>
+                </w:p>
+              </w:tc>
+              <w:tc>
+                <w:tcPr>
+                  <w:tcW w:w="576" w:type="dxa"/>
+                </w:tcPr>
+                <w:p>
+                  <w:pPr>
+                    <w:rPr>
+                      <w:rFonts w:ascii="Helvetica" w:eastAsia="Times New Roman" w:hAnsi="Helvetica" w:cs="Times New Roman"/>
+                      <w:sz w:val="20"/>
+                      <w:szCs w:val="20"/>
+                    </w:rPr>
+                  </w:pPr>
+                  <w:r>
+                    <w:rPr>
+                      <w:rFonts w:ascii="Helvetica" w:eastAsia="Times New Roman" w:hAnsi="Helvetica" w:cs="Times New Roman"/>
+                      <w:sz w:val="20"/>
+                      <w:szCs w:val="20"/>
+                    </w:rPr>
+                    <w:t>C</w:t>
+                  </w:r>
+                </w:p>
+              </w:tc>
+              <w:tc>
+                <w:tcPr>
+                  <w:tcW w:w="576" w:type="dxa"/>
+                </w:tcPr>
+                <w:p>
+                  <w:pPr>
+                    <w:rPr>
+                      <w:rFonts w:ascii="Helvetica" w:eastAsia="Times New Roman" w:hAnsi="Helvetica" w:cs="Times New Roman"/>
+                      <w:sz w:val="20"/>
+                      <w:szCs w:val="20"/>
+                    </w:rPr>
+                  </w:pPr>
+                  <w:r>
+                    <w:rPr>
+                      <w:rFonts w:ascii="Helvetica" w:eastAsia="Times New Roman" w:hAnsi="Helvetica" w:cs="Times New Roman"/>
+                      <w:sz w:val="20"/>
+                      <w:szCs w:val="20"/>
+                    </w:rPr>
+                    <w:t>B</w:t>
+                  </w:r>
+                </w:p>
+              </w:tc>
+              <w:tc>
+                <w:tcPr>
+                  <w:tcW w:w="576" w:type="dxa"/>
+                </w:tcPr>
+                <w:p>
+                  <w:pPr>
+                    <w:rPr>
+                      <w:rFonts w:ascii="Helvetica" w:eastAsia="Times New Roman" w:hAnsi="Helvetica" w:cs="Times New Roman"/>
+                      <w:sz w:val="20"/>
+                      <w:szCs w:val="20"/>
+                    </w:rPr>
+                  </w:pPr>
+                  <w:r>
+                    <w:rPr>
+                      <w:rFonts w:ascii="Helvetica" w:eastAsia="Times New Roman" w:hAnsi="Helvetica" w:cs="Times New Roman"/>
+                      <w:sz w:val="20"/>
+                      <w:szCs w:val="20"/>
+                    </w:rPr>
+                    <w:t>A</w:t>
+                  </w:r>
+                </w:p>
+              </w:tc>
+              <w:tc>
+                <w:tcPr>
+                  <w:tcW w:w="576" w:type="dxa"/>
+                </w:tcPr>
+                <w:p>
+                  <w:pPr>
+                    <w:rPr>
+                      <w:rFonts w:ascii="Helvetica" w:eastAsia="Times New Roman" w:hAnsi="Helvetica" w:cs="Times New Roman"/>
+                      <w:sz w:val="20"/>
+                      <w:szCs w:val="20"/>
+                    </w:rPr>
+                  </w:pPr>
+                  <w:r>
+                    <w:rPr>
+                      <w:rFonts w:ascii="Helvetica" w:eastAsia="Times New Roman" w:hAnsi="Helvetica" w:cs="Times New Roman"/>
+                      <w:sz w:val="20"/>
+                      <w:szCs w:val="20"/>
+                    </w:rPr>
+                    <w:t>B</w:t>
+                  </w:r>
+                </w:p>
+              </w:tc>
+              <w:tc>
+                <w:tcPr>
+                  <w:tcW w:w="576" w:type="dxa"/>
+                </w:tcPr>
+                <w:p>
+                  <w:pPr>
+                    <w:rPr>
+                      <w:rFonts w:ascii="Helvetica" w:eastAsia="Times New Roman" w:hAnsi="Helvetica" w:cs="Times New Roman"/>
+                      <w:sz w:val="20"/>
+                      <w:szCs w:val="20"/>
+                    </w:rPr>
+                  </w:pPr>
+                  <w:r>
+                    <w:rPr>
+                      <w:rFonts w:ascii="Helvetica" w:eastAsia="Times New Roman" w:hAnsi="Helvetica" w:cs="Times New Roman"/>
+                      <w:sz w:val="20"/>
+                      <w:szCs w:val="20"/>
+                    </w:rPr>
+                    <w:t>C</w:t>
+                  </w:r>
+                </w:p>
+              </w:tc>
+              <w:tc>
+                <w:tcPr>
+                  <w:tcW w:w="576" w:type="dxa"/>
+                </w:tcPr>
+                <w:p>
+                  <w:pPr>
+                    <w:rPr>
+                      <w:rFonts w:ascii="Helvetica" w:eastAsia="Times New Roman" w:hAnsi="Helvetica" w:cs="Times New Roman"/>
+                      <w:sz w:val="20"/>
+                      <w:szCs w:val="20"/>
+                    </w:rPr>
+                  </w:pPr>
+                  <w:r>
+                    <w:rPr>
+                      <w:rFonts w:ascii="Helvetica" w:eastAsia="Times New Roman" w:hAnsi="Helvetica" w:cs="Times New Roman"/>
+                      <w:sz w:val="20"/>
+                      <w:szCs w:val="20"/>
+                    </w:rPr>
+                    <w:t>D</w:t>
+                  </w:r>
+                </w:p>
+              </w:tc>
+              <w:tc>
+                <w:tcPr>
+                  <w:tcW w:w="576" w:type="dxa"/>
+                </w:tcPr>
+                <w:p>
+                  <w:pPr>
+                    <w:rPr>
+                      <w:rFonts w:ascii="Helvetica" w:eastAsia="Times New Roman" w:hAnsi="Helvetica" w:cs="Times New Roman"/>
+                      <w:sz w:val="20"/>
+                      <w:szCs w:val="20"/>
+                    </w:rPr>
+                  </w:pPr>
+                  <w:r>
+                    <w:rPr>
+                      <w:rFonts w:ascii="Helvetica" w:eastAsia="Times New Roman" w:hAnsi="Helvetica" w:cs="Times New Roman"/>
+                      <w:sz w:val="20"/>
+                      <w:szCs w:val="20"/>
+                    </w:rPr>
+                    <w:t>E</w:t>
+                  </w:r>
+                </w:p>
+              </w:tc>
+              <w:tc>
+                <w:tcPr>
+                  <w:tcW w:w="576" w:type="dxa"/>
+                </w:tcPr>
+                <w:p>
+                  <w:pPr>
+                    <w:rPr>
+                      <w:rFonts w:ascii="Helvetica" w:eastAsia="Times New Roman" w:hAnsi="Helvetica" w:cs="Times New Roman"/>
+                      <w:sz w:val="20"/>
+                      <w:szCs w:val="20"/>
+                    </w:rPr>
+                  </w:pPr>
+                  <w:r>
+                    <w:rPr>
+                      <w:rFonts w:ascii="Helvetica" w:eastAsia="Times New Roman" w:hAnsi="Helvetica" w:cs="Times New Roman"/>
+                      <w:sz w:val="20"/>
+                      <w:szCs w:val="20"/>
+                    </w:rPr>
+                    <w:t>D</w:t>
+                  </w:r>
+                </w:p>
+              </w:tc>
+              <w:tc>
+                <w:tcPr>
+                  <w:tcW w:w="576" w:type="dxa"/>
+                </w:tcPr>
+                <w:p>
+                  <w:pPr>
+                    <w:rPr>
+                      <w:rFonts w:ascii="Helvetica" w:eastAsia="Times New Roman" w:hAnsi="Helvetica" w:cs="Times New Roman"/>
+                      <w:sz w:val="20"/>
+                      <w:szCs w:val="20"/>
+                    </w:rPr>
+                  </w:pPr>
+                  <w:r>
+                    <w:rPr>
+                      <w:rFonts w:ascii="Helvetica" w:eastAsia="Times New Roman" w:hAnsi="Helvetica" w:cs="Times New Roman"/>
+                      <w:sz w:val="20"/>
+                      <w:szCs w:val="20"/>
+                    </w:rPr>
+                    <w:t>C</w:t>
+                  </w:r>
+                </w:p>
+              </w:tc>
+              <w:tc>
+                <w:tcPr>
+                  <w:tcW w:w="576" w:type="dxa"/>
+                </w:tcPr>
+                <w:p>
+                  <w:pPr>
+                    <w:rPr>
+                      <w:rFonts w:ascii="Helvetica" w:eastAsia="Times New Roman" w:hAnsi="Helvetica" w:cs="Times New Roman"/>
+                      <w:sz w:val="20"/>
+                      <w:szCs w:val="20"/>
+                    </w:rPr>
+                  </w:pPr>
+                  <w:r>
+                    <w:rPr>
+                      <w:rFonts w:ascii="Helvetica" w:eastAsia="Times New Roman" w:hAnsi="Helvetica" w:cs="Times New Roman"/>
+                      <w:sz w:val="20"/>
+                      <w:szCs w:val="20"/>
+                    </w:rPr>
+                    <w:t>B</w:t>
+                  </w:r>
+                </w:p>
+              </w:tc>
+              <w:tc>
+                <w:tcPr>
+                  <w:tcW w:w="576" w:type="dxa"/>
+                </w:tcPr>
+                <w:p>
+                  <w:pPr>
+                    <w:rPr>
+                      <w:rFonts w:ascii="Helvetica" w:eastAsia="Times New Roman" w:hAnsi="Helvetica" w:cs="Times New Roman"/>
+                      <w:sz w:val="20"/>
+                      <w:szCs w:val="20"/>
+                    </w:rPr>
+                  </w:pPr>
+                  <w:r>
+                    <w:rPr>
+                      <w:rFonts w:ascii="Helvetica" w:eastAsia="Times New Roman" w:hAnsi="Helvetica" w:cs="Times New Roman"/>
+                      <w:sz w:val="20"/>
+                      <w:szCs w:val="20"/>
+                    </w:rPr>
+                    <w:t>A</w:t>
+                  </w:r>
+                </w:p>
+              </w:tc>
+              <w:tc>
+                <w:tcPr>
+                  <w:tcW w:w="576" w:type="dxa"/>
+                </w:tcPr>
+                <w:p>
+                  <w:pPr>
+                    <w:rPr>
+                      <w:rFonts w:ascii="Helvetica" w:eastAsia="Times New Roman" w:hAnsi="Helvetica" w:cs="Times New Roman"/>
+                      <w:sz w:val="20"/>
+                      <w:szCs w:val="20"/>
+                    </w:rPr>
+                  </w:pPr>
+                  <w:r>
+                    <w:rPr>
+                      <w:rFonts w:ascii="Helvetica" w:eastAsia="Times New Roman" w:hAnsi="Helvetica" w:cs="Times New Roman"/>
+                      <w:sz w:val="20"/>
+                      <w:szCs w:val="20"/>
+                    </w:rPr>
+                    <w:t>B</w:t>
+                  </w:r>
+                </w:p>
+              </w:tc>
+              <w:tc>
+                <w:tcPr>
+                  <w:tcW w:w="576" w:type="dxa"/>
+                </w:tcPr>
+                <w:p>
+                  <w:pPr>
+                    <w:rPr>
+                      <w:rFonts w:ascii="Helvetica" w:eastAsia="Times New Roman" w:hAnsi="Helvetica" w:cs="Times New Roman"/>
+                      <w:sz w:val="20"/>
+                      <w:szCs w:val="20"/>
+                    </w:rPr>
+                  </w:pPr>
+                  <w:r>
+                    <w:rPr>
+                      <w:rFonts w:ascii="Helvetica" w:eastAsia="Times New Roman" w:hAnsi="Helvetica" w:cs="Times New Roman"/>
+                      <w:sz w:val="20"/>
+                      <w:szCs w:val="20"/>
+                    </w:rPr>
+                    <w:t>C</w:t>
+                  </w:r>
+                </w:p>
+              </w:tc>
+              <w:tc>
+                <w:tcPr>
+                  <w:tcW w:w="576" w:type="dxa"/>
+                </w:tcPr>
+                <w:p>
+                  <w:pPr>
+                    <w:rPr>
+                      <w:rFonts w:ascii="Helvetica" w:eastAsia="Times New Roman" w:hAnsi="Helvetica" w:cs="Times New Roman"/>
+                      <w:sz w:val="20"/>
+                      <w:szCs w:val="20"/>
+                    </w:rPr>
+                  </w:pPr>
+                  <w:r>
+                    <w:rPr>
+                      <w:rFonts w:ascii="Helvetica" w:eastAsia="Times New Roman" w:hAnsi="Helvetica" w:cs="Times New Roman"/>
+                      <w:sz w:val="20"/>
+                      <w:szCs w:val="20"/>
+                    </w:rPr>
+                    <w:t>D</w:t>
+                  </w:r>
+                </w:p>
+              </w:tc>
+              <w:tc>
+                <w:tcPr>
+                  <w:tcW w:w="576" w:type="dxa"/>
+                </w:tcPr>
+                <w:p>
+                  <w:pPr>
+                    <w:rPr>
+                      <w:rFonts w:ascii="Helvetica" w:eastAsia="Times New Roman" w:hAnsi="Helvetica" w:cs="Times New Roman"/>
+                      <w:sz w:val="20"/>
+                      <w:szCs w:val="20"/>
+                    </w:rPr>
+                  </w:pPr>
+                  <w:r>
+                    <w:rPr>
+                      <w:rFonts w:ascii="Helvetica" w:eastAsia="Times New Roman" w:hAnsi="Helvetica" w:cs="Times New Roman"/>
+                      <w:sz w:val="20"/>
+                      <w:szCs w:val="20"/>
+                    </w:rPr>
+                    <w:t>E</w:t>
+                  </w:r>
+                </w:p>
+              </w:tc>
+              <w:tc>
+                <w:tcPr>
+                  <w:tcW w:w="576" w:type="dxa"/>
+                </w:tcPr>
+                <w:p>
+                  <w:pPr>
+                    <w:rPr>
+                      <w:rFonts w:ascii="Helvetica" w:eastAsia="Times New Roman" w:hAnsi="Helvetica" w:cs="Times New Roman"/>
+                      <w:sz w:val="20"/>
+                      <w:szCs w:val="20"/>
+                    </w:rPr>
+                  </w:pPr>
+                  <w:r>
+                    <w:rPr>
+                      <w:rFonts w:ascii="Helvetica" w:eastAsia="Times New Roman" w:hAnsi="Helvetica" w:cs="Times New Roman"/>
+                      <w:sz w:val="20"/>
+                      <w:szCs w:val="20"/>
+                    </w:rPr>
+                    <w:t>D</w:t>
+                  </w:r>
+                </w:p>
+              </w:tc>
+            </w:tr>
+            <w:tr>
+              <w:tc>
+                <w:tcPr>
+                  <w:tcW w:w="576" w:type="dxa"/>
+                </w:tcPr>
+                <w:p>
+                  <w:pPr>
+                    <w:rPr>
+                      <w:rFonts w:ascii="Helvetica" w:eastAsia="Times New Roman" w:hAnsi="Helvetica" w:cs="Times New Roman"/>
+                      <w:sz w:val="16"/>
+                      <w:szCs w:val="16"/>
+                    </w:rPr>
+                  </w:pPr>
+                  <w:r>
+                    <w:rPr>
+                      <w:rFonts w:ascii="Helvetica" w:eastAsia="Times New Roman" w:hAnsi="Helvetica" w:cs="Times New Roman"/>
+                      <w:sz w:val="16"/>
+                      <w:szCs w:val="16"/>
+                    </w:rPr>
+                    <w:t>1</w:t>
+                  </w:r>
+                </w:p>
+              </w:tc>
+              <w:tc>
+                <w:tcPr>
+                  <w:tcW w:w="576" w:type="dxa"/>
+                </w:tcPr>
+                <w:p>
+                  <w:pPr>
+                    <w:rPr>
+                      <w:rFonts w:ascii="Helvetica" w:eastAsia="Times New Roman" w:hAnsi="Helvetica" w:cs="Times New Roman"/>
+                      <w:sz w:val="16"/>
+                      <w:szCs w:val="16"/>
+                    </w:rPr>
+                  </w:pPr>
+                  <w:r>
+                    <w:rPr>
+                      <w:rFonts w:ascii="Helvetica" w:eastAsia="Times New Roman" w:hAnsi="Helvetica" w:cs="Times New Roman"/>
+                      <w:sz w:val="16"/>
+                      <w:szCs w:val="16"/>
+                    </w:rPr>
+                    <w:t>2</w:t>
+                  </w:r>
+                </w:p>
+              </w:tc>
+              <w:tc>
+                <w:tcPr>
+                  <w:tcW w:w="576" w:type="dxa"/>
+                </w:tcPr>
+                <w:p>
+                  <w:pPr>
+                    <w:rPr>
+                      <w:rFonts w:ascii="Helvetica" w:eastAsia="Times New Roman" w:hAnsi="Helvetica" w:cs="Times New Roman"/>
+                      <w:sz w:val="16"/>
+                      <w:szCs w:val="16"/>
+                    </w:rPr>
+                  </w:pPr>
+                  <w:r>
+                    <w:rPr>
+                      <w:rFonts w:ascii="Helvetica" w:eastAsia="Times New Roman" w:hAnsi="Helvetica" w:cs="Times New Roman"/>
+                      <w:sz w:val="16"/>
+                      <w:szCs w:val="16"/>
+                    </w:rPr>
+                    <w:t>3</w:t>
+                  </w:r>
+                </w:p>
+              </w:tc>
+              <w:tc>
+                <w:tcPr>
+                  <w:tcW w:w="576" w:type="dxa"/>
+                </w:tcPr>
+                <w:p>
+                  <w:pPr>
+                    <w:rPr>
+                      <w:rFonts w:ascii="Helvetica" w:eastAsia="Times New Roman" w:hAnsi="Helvetica" w:cs="Times New Roman"/>
+                      <w:sz w:val="16"/>
+                      <w:szCs w:val="16"/>
+                    </w:rPr>
+                  </w:pPr>
+                  <w:r>
+                    <w:rPr>
+                      <w:rFonts w:ascii="Helvetica" w:eastAsia="Times New Roman" w:hAnsi="Helvetica" w:cs="Times New Roman"/>
+                      <w:sz w:val="16"/>
+                      <w:szCs w:val="16"/>
+                    </w:rPr>
+                    <w:t>4</w:t>
+                  </w:r>
+                </w:p>
+              </w:tc>
+              <w:tc>
+                <w:tcPr>
+                  <w:tcW w:w="576" w:type="dxa"/>
+                </w:tcPr>
+                <w:p>
+                  <w:pPr>
+                    <w:rPr>
+                      <w:rFonts w:ascii="Helvetica" w:eastAsia="Times New Roman" w:hAnsi="Helvetica" w:cs="Times New Roman"/>
+                      <w:sz w:val="16"/>
+                      <w:szCs w:val="16"/>
+                    </w:rPr>
+                  </w:pPr>
+                  <w:r>
+                    <w:rPr>
+                      <w:rFonts w:ascii="Helvetica" w:eastAsia="Times New Roman" w:hAnsi="Helvetica" w:cs="Times New Roman"/>
+                      <w:sz w:val="16"/>
+                      <w:szCs w:val="16"/>
+                    </w:rPr>
+                    <w:t>5</w:t>
+                  </w:r>
+                </w:p>
+              </w:tc>
+              <w:tc>
+                <w:tcPr>
+                  <w:tcW w:w="576" w:type="dxa"/>
+                </w:tcPr>
+                <w:p>
+                  <w:pPr>
+                    <w:rPr>
+                      <w:rFonts w:ascii="Helvetica" w:eastAsia="Times New Roman" w:hAnsi="Helvetica" w:cs="Times New Roman"/>
+                      <w:sz w:val="16"/>
+                      <w:szCs w:val="16"/>
+                    </w:rPr>
+                  </w:pPr>
+                  <w:r>
+                    <w:rPr>
+                      <w:rFonts w:ascii="Helvetica" w:eastAsia="Times New Roman" w:hAnsi="Helvetica" w:cs="Times New Roman"/>
+                      <w:sz w:val="16"/>
+                      <w:szCs w:val="16"/>
+                    </w:rPr>
+                    <w:t>6</w:t>
+                  </w:r>
+                </w:p>
+              </w:tc>
+              <w:tc>
+                <w:tcPr>
+                  <w:tcW w:w="576" w:type="dxa"/>
+                </w:tcPr>
+                <w:p>
+                  <w:pPr>
+                    <w:rPr>
+                      <w:rFonts w:ascii="Helvetica" w:eastAsia="Times New Roman" w:hAnsi="Helvetica" w:cs="Times New Roman"/>
+                      <w:sz w:val="16"/>
+                      <w:szCs w:val="16"/>
+                    </w:rPr>
+                  </w:pPr>
+                  <w:r>
+                    <w:rPr>
+                      <w:rFonts w:ascii="Helvetica" w:eastAsia="Times New Roman" w:hAnsi="Helvetica" w:cs="Times New Roman"/>
+                      <w:sz w:val="16"/>
+                      <w:szCs w:val="16"/>
+                    </w:rPr>
+                    <w:t>7</w:t>
+                  </w:r>
+                </w:p>
+              </w:tc>
+              <w:tc>
+                <w:tcPr>
+                  <w:tcW w:w="576" w:type="dxa"/>
+                </w:tcPr>
+                <w:p>
+                  <w:pPr>
+                    <w:rPr>
+                      <w:rFonts w:ascii="Helvetica" w:eastAsia="Times New Roman" w:hAnsi="Helvetica" w:cs="Times New Roman"/>
+                      <w:sz w:val="16"/>
+                      <w:szCs w:val="16"/>
+                    </w:rPr>
+                  </w:pPr>
+                  <w:r>
+                    <w:rPr>
+                      <w:rFonts w:ascii="Helvetica" w:eastAsia="Times New Roman" w:hAnsi="Helvetica" w:cs="Times New Roman"/>
+                      <w:sz w:val="16"/>
+                      <w:szCs w:val="16"/>
+                    </w:rPr>
+                    <w:t>8</w:t>
+                  </w:r>
+                </w:p>
+              </w:tc>
+              <w:tc>
+                <w:tcPr>
+                  <w:tcW w:w="576" w:type="dxa"/>
+                </w:tcPr>
+                <w:p>
+                  <w:pPr>
+                    <w:rPr>
+                      <w:rFonts w:ascii="Helvetica" w:eastAsia="Times New Roman" w:hAnsi="Helvetica" w:cs="Times New Roman"/>
+                      <w:sz w:val="16"/>
+                      <w:szCs w:val="16"/>
+                    </w:rPr>
+                  </w:pPr>
+                  <w:r>
+                    <w:rPr>
+                      <w:rFonts w:ascii="Helvetica" w:eastAsia="Times New Roman" w:hAnsi="Helvetica" w:cs="Times New Roman"/>
+                      <w:sz w:val="16"/>
+                      <w:szCs w:val="16"/>
+                    </w:rPr>
+                    <w:t>9</w:t>
+                  </w:r>
+                </w:p>
+              </w:tc>
+              <w:tc>
+                <w:tcPr>
+                  <w:tcW w:w="576" w:type="dxa"/>
+                </w:tcPr>
+                <w:p>
+                  <w:pPr>
+                    <w:rPr>
+                      <w:rFonts w:ascii="Helvetica" w:eastAsia="Times New Roman" w:hAnsi="Helvetica" w:cs="Times New Roman"/>
+                      <w:sz w:val="16"/>
+                      <w:szCs w:val="16"/>
+                    </w:rPr>
+                  </w:pPr>
+                  <w:r>
+                    <w:rPr>
+                      <w:rFonts w:ascii="Helvetica" w:eastAsia="Times New Roman" w:hAnsi="Helvetica" w:cs="Times New Roman"/>
+                      <w:sz w:val="16"/>
+                      <w:szCs w:val="16"/>
+                    </w:rPr>
+                    <w:t>10</w:t>
+                  </w:r>
+                </w:p>
+              </w:tc>
+              <w:tc>
+                <w:tcPr>
+                  <w:tcW w:w="576" w:type="dxa"/>
+                </w:tcPr>
+                <w:p>
+                  <w:pPr>
+                    <w:rPr>
+                      <w:rFonts w:ascii="Helvetica" w:eastAsia="Times New Roman" w:hAnsi="Helvetica" w:cs="Times New Roman"/>
+                      <w:sz w:val="16"/>
+                      <w:szCs w:val="16"/>
+                    </w:rPr>
+                  </w:pPr>
+                  <w:r>
+                    <w:rPr>
+                      <w:rFonts w:ascii="Helvetica" w:eastAsia="Times New Roman" w:hAnsi="Helvetica" w:cs="Times New Roman"/>
+                      <w:sz w:val="16"/>
+                      <w:szCs w:val="16"/>
+                    </w:rPr>
+                    <w:t>11</w:t>
+                  </w:r>
+                </w:p>
+              </w:tc>
+              <w:tc>
+                <w:tcPr>
+                  <w:tcW w:w="576" w:type="dxa"/>
+                </w:tcPr>
+                <w:p>
+                  <w:pPr>
+                    <w:rPr>
+                      <w:rFonts w:ascii="Helvetica" w:eastAsia="Times New Roman" w:hAnsi="Helvetica" w:cs="Times New Roman"/>
+                      <w:sz w:val="16"/>
+                      <w:szCs w:val="16"/>
+                    </w:rPr>
+                  </w:pPr>
+                  <w:r>
+                    <w:rPr>
+                      <w:rFonts w:ascii="Helvetica" w:eastAsia="Times New Roman" w:hAnsi="Helvetica" w:cs="Times New Roman"/>
+                      <w:sz w:val="16"/>
+                      <w:szCs w:val="16"/>
+                    </w:rPr>
+                    <w:t>12</w:t>
+                  </w:r>
+                </w:p>
+              </w:tc>
+              <w:tc>
+                <w:tcPr>
+                  <w:tcW w:w="576" w:type="dxa"/>
+                </w:tcPr>
+                <w:p>
+                  <w:pPr>
+                    <w:rPr>
+                      <w:rFonts w:ascii="Helvetica" w:eastAsia="Times New Roman" w:hAnsi="Helvetica" w:cs="Times New Roman"/>
+                      <w:sz w:val="16"/>
+                      <w:szCs w:val="16"/>
+                    </w:rPr>
+                  </w:pPr>
+                  <w:r>
+                    <w:rPr>
+                      <w:rFonts w:ascii="Helvetica" w:eastAsia="Times New Roman" w:hAnsi="Helvetica" w:cs="Times New Roman"/>
+                      <w:sz w:val="16"/>
+                      <w:szCs w:val="16"/>
+                    </w:rPr>
+                    <w:t>13</w:t>
+                  </w:r>
+                </w:p>
+              </w:tc>
+              <w:tc>
+                <w:tcPr>
+                  <w:tcW w:w="576" w:type="dxa"/>
+                </w:tcPr>
+                <w:p>
+                  <w:pPr>
+                    <w:rPr>
+                      <w:rFonts w:ascii="Helvetica" w:eastAsia="Times New Roman" w:hAnsi="Helvetica" w:cs="Times New Roman"/>
+                      <w:sz w:val="16"/>
+                      <w:szCs w:val="16"/>
+                    </w:rPr>
+                  </w:pPr>
+                  <w:r>
+                    <w:rPr>
+                      <w:rFonts w:ascii="Helvetica" w:eastAsia="Times New Roman" w:hAnsi="Helvetica" w:cs="Times New Roman"/>
+                      <w:sz w:val="16"/>
+                      <w:szCs w:val="16"/>
+                    </w:rPr>
+                    <w:t>14</w:t>
+                  </w:r>
+                </w:p>
+              </w:tc>
+              <w:tc>
+                <w:tcPr>
+                  <w:tcW w:w="576" w:type="dxa"/>
+                </w:tcPr>
+                <w:p>
+                  <w:pPr>
+                    <w:rPr>
+                      <w:rFonts w:ascii="Helvetica" w:eastAsia="Times New Roman" w:hAnsi="Helvetica" w:cs="Times New Roman"/>
+                      <w:sz w:val="16"/>
+                      <w:szCs w:val="16"/>
+                    </w:rPr>
+                  </w:pPr>
+                  <w:r>
+                    <w:rPr>
+                      <w:rFonts w:ascii="Helvetica" w:eastAsia="Times New Roman" w:hAnsi="Helvetica" w:cs="Times New Roman"/>
+                      <w:sz w:val="16"/>
+                      <w:szCs w:val="16"/>
+                    </w:rPr>
+                    <w:t>15</w:t>
+                  </w:r>
+                </w:p>
+              </w:tc>
+              <w:tc>
+                <w:tcPr>
+                  <w:tcW w:w="576" w:type="dxa"/>
+                </w:tcPr>
+                <w:p>
+                  <w:pPr>
+                    <w:rPr>
+                      <w:rFonts w:ascii="Helvetica" w:eastAsia="Times New Roman" w:hAnsi="Helvetica" w:cs="Times New Roman"/>
+                      <w:sz w:val="16"/>
+                      <w:szCs w:val="16"/>
+                    </w:rPr>
+                  </w:pPr>
+                  <w:r>
+                    <w:rPr>
+                      <w:rFonts w:ascii="Helvetica" w:eastAsia="Times New Roman" w:hAnsi="Helvetica" w:cs="Times New Roman"/>
+                      <w:sz w:val="16"/>
+                      <w:szCs w:val="16"/>
+                    </w:rPr>
+                    <w:t>16</w:t>
+                  </w:r>
+                </w:p>
+              </w:tc>
+              <w:tc>
+                <w:tcPr>
+                  <w:tcW w:w="576" w:type="dxa"/>
+                </w:tcPr>
+                <w:p>
+                  <w:pPr>
+                    <w:rPr>
+                      <w:rFonts w:ascii="Helvetica" w:eastAsia="Times New Roman" w:hAnsi="Helvetica" w:cs="Times New Roman"/>
+                      <w:sz w:val="16"/>
+                      <w:szCs w:val="16"/>
+                    </w:rPr>
+                  </w:pPr>
+                  <w:r>
+                    <w:rPr>
+                      <w:rFonts w:ascii="Helvetica" w:eastAsia="Times New Roman" w:hAnsi="Helvetica" w:cs="Times New Roman"/>
+                      <w:sz w:val="16"/>
+                      <w:szCs w:val="16"/>
+                    </w:rPr>
+                    <w:t>17</w:t>
+                  </w:r>
+                </w:p>
+              </w:tc>
+              <w:tc>
+                <w:tcPr>
+                  <w:tcW w:w="576" w:type="dxa"/>
+                </w:tcPr>
+                <w:p>
+                  <w:pPr>
+                    <w:rPr>
+                      <w:rFonts w:ascii="Helvetica" w:eastAsia="Times New Roman" w:hAnsi="Helvetica" w:cs="Times New Roman"/>
+                      <w:sz w:val="16"/>
+                      <w:szCs w:val="16"/>
+                    </w:rPr>
+                  </w:pPr>
+                  <w:r>
+                    <w:rPr>
+                      <w:rFonts w:ascii="Helvetica" w:eastAsia="Times New Roman" w:hAnsi="Helvetica" w:cs="Times New Roman"/>
+                      <w:sz w:val="16"/>
+                      <w:szCs w:val="16"/>
+                    </w:rPr>
+                    <w:t>18</w:t>
+                  </w:r>
+                </w:p>
+              </w:tc>
+              <w:tc>
+                <w:tcPr>
+                  <w:tcW w:w="576" w:type="dxa"/>
+                </w:tcPr>
+                <w:p>
+                  <w:pPr>
+                    <w:rPr>
+                      <w:rFonts w:ascii="Helvetica" w:eastAsia="Times New Roman" w:hAnsi="Helvetica" w:cs="Times New Roman"/>
+                      <w:sz w:val="16"/>
+                      <w:szCs w:val="16"/>
+                    </w:rPr>
+                  </w:pPr>
+                  <w:r>
+                    <w:rPr>
+                      <w:rFonts w:ascii="Helvetica" w:eastAsia="Times New Roman" w:hAnsi="Helvetica" w:cs="Times New Roman"/>
+                      <w:sz w:val="16"/>
+                      <w:szCs w:val="16"/>
+                    </w:rPr>
+                    <w:t>19</w:t>
+                  </w:r>
+                </w:p>
+              </w:tc>
+              <w:tc>
+                <w:tcPr>
+                  <w:tcW w:w="576" w:type="dxa"/>
+                </w:tcPr>
+                <w:p>
+                  <w:pPr>
+                    <w:rPr>
+                      <w:rFonts w:ascii="Helvetica" w:eastAsia="Times New Roman" w:hAnsi="Helvetica" w:cs="Times New Roman"/>
+                      <w:sz w:val="16"/>
+                      <w:szCs w:val="16"/>
+                    </w:rPr>
+                  </w:pPr>
+                  <w:r>
+                    <w:rPr>
+                      <w:rFonts w:ascii="Helvetica" w:eastAsia="Times New Roman" w:hAnsi="Helvetica" w:cs="Times New Roman"/>
+                      <w:sz w:val="16"/>
+                      <w:szCs w:val="16"/>
+                    </w:rPr>
+                    <w:t>20</w:t>
+                  </w:r>
+                </w:p>
+              </w:tc>
+              <w:tc>
+                <w:tcPr>
+                  <w:tcW w:w="576" w:type="dxa"/>
+                </w:tcPr>
+                <w:p>
+                  <w:pPr>
+                    <w:rPr>
+                      <w:rFonts w:ascii="Helvetica" w:eastAsia="Times New Roman" w:hAnsi="Helvetica" w:cs="Times New Roman"/>
+                      <w:sz w:val="16"/>
+                      <w:szCs w:val="16"/>
+                    </w:rPr>
+                  </w:pPr>
+                  <w:r>
+                    <w:rPr>
+                      <w:rFonts w:ascii="Helvetica" w:eastAsia="Times New Roman" w:hAnsi="Helvetica" w:cs="Times New Roman"/>
+                      <w:sz w:val="16"/>
+                      <w:szCs w:val="16"/>
+                    </w:rPr>
+                    <w:t>21</w:t>
+                  </w:r>
+                </w:p>
+              </w:tc>
+              <w:tc>
+                <w:tcPr>
+                  <w:tcW w:w="576" w:type="dxa"/>
+                </w:tcPr>
+                <w:p>
+                  <w:pPr>
+                    <w:rPr>
+                      <w:rFonts w:ascii="Helvetica" w:eastAsia="Times New Roman" w:hAnsi="Helvetica" w:cs="Times New Roman"/>
+                      <w:sz w:val="16"/>
+                      <w:szCs w:val="16"/>
+                    </w:rPr>
+                  </w:pPr>
+                  <w:r>
+                    <w:rPr>
+                      <w:rFonts w:ascii="Helvetica" w:eastAsia="Times New Roman" w:hAnsi="Helvetica" w:cs="Times New Roman"/>
+                      <w:sz w:val="16"/>
+                      <w:szCs w:val="16"/>
+                    </w:rPr>
+                    <w:t>22</w:t>
+                  </w:r>
+                </w:p>
+              </w:tc>
+              <w:tc>
+                <w:tcPr>
+                  <w:tcW w:w="576" w:type="dxa"/>
+                </w:tcPr>
+                <w:p>
+                  <w:pPr>
+                    <w:rPr>
+                      <w:rFonts w:ascii="Helvetica" w:eastAsia="Times New Roman" w:hAnsi="Helvetica" w:cs="Times New Roman"/>
+                      <w:sz w:val="16"/>
+                      <w:szCs w:val="16"/>
+                    </w:rPr>
+                  </w:pPr>
+                  <w:r>
+                    <w:rPr>
+                      <w:rFonts w:ascii="Helvetica" w:eastAsia="Times New Roman" w:hAnsi="Helvetica" w:cs="Times New Roman"/>
+                      <w:sz w:val="16"/>
+                      <w:szCs w:val="16"/>
+                    </w:rPr>
+                    <w:t>23</w:t>
+                  </w:r>
+                </w:p>
+              </w:tc>
+              <w:tc>
+                <w:tcPr>
+                  <w:tcW w:w="576" w:type="dxa"/>
+                </w:tcPr>
+                <w:p>
+                  <w:pPr>
+                    <w:rPr>
+                      <w:rFonts w:ascii="Helvetica" w:eastAsia="Times New Roman" w:hAnsi="Helvetica" w:cs="Times New Roman"/>
+                      <w:sz w:val="16"/>
+                      <w:szCs w:val="16"/>
+                    </w:rPr>
+                  </w:pPr>
+                  <w:r>
+                    <w:rPr>
+                      <w:rFonts w:ascii="Helvetica" w:eastAsia="Times New Roman" w:hAnsi="Helvetica" w:cs="Times New Roman"/>
+                      <w:sz w:val="16"/>
+                      <w:szCs w:val="16"/>
+                    </w:rPr>
+                    <w:t>24</w:t>
+                  </w:r>
+                </w:p>
+              </w:tc>
+              <w:tc>
+                <w:tcPr>
+                  <w:tcW w:w="576" w:type="dxa"/>
+                </w:tcPr>
+                <w:p>
+                  <w:pPr>
+                    <w:rPr>
+                      <w:rFonts w:ascii="Helvetica" w:eastAsia="Times New Roman" w:hAnsi="Helvetica" w:cs="Times New Roman"/>
+                      <w:sz w:val="16"/>
+                      <w:szCs w:val="16"/>
+                    </w:rPr>
+                  </w:pPr>
+                  <w:r>
+                    <w:rPr>
+                      <w:rFonts w:ascii="Helvetica" w:eastAsia="Times New Roman" w:hAnsi="Helvetica" w:cs="Times New Roman"/>
+                      <w:sz w:val="16"/>
+                      <w:szCs w:val="16"/>
+                    </w:rPr>
+                    <w:t>25</w:t>
+                  </w:r>
+                </w:p>
+              </w:tc>
+              <w:tc>
+                <w:tcPr>
+                  <w:tcW w:w="576" w:type="dxa"/>
+                </w:tcPr>
+                <w:p>
+                  <w:pPr>
+                    <w:rPr>
+                      <w:rFonts w:ascii="Helvetica" w:eastAsia="Times New Roman" w:hAnsi="Helvetica" w:cs="Times New Roman"/>
+                      <w:sz w:val="16"/>
+                      <w:szCs w:val="16"/>
+                    </w:rPr>
+                  </w:pPr>
+                  <w:r>
+                    <w:rPr>
+                      <w:rFonts w:ascii="Helvetica" w:eastAsia="Times New Roman" w:hAnsi="Helvetica" w:cs="Times New Roman"/>
+                      <w:sz w:val="16"/>
+                      <w:szCs w:val="16"/>
+                    </w:rPr>
+                    <w:t>26</w:t>
+                  </w:r>
+                </w:p>
+              </w:tc>
+              <w:tc>
+                <w:tcPr>
+                  <w:tcW w:w="576" w:type="dxa"/>
+                </w:tcPr>
+                <w:p>
+                  <w:pPr>
+                    <w:rPr>
+                      <w:rFonts w:ascii="Helvetica" w:eastAsia="Times New Roman" w:hAnsi="Helvetica" w:cs="Times New Roman"/>
+                      <w:sz w:val="16"/>
+                      <w:szCs w:val="16"/>
+                    </w:rPr>
+                  </w:pPr>
+                  <w:r>
+                    <w:rPr>
+                      <w:rFonts w:ascii="Helvetica" w:eastAsia="Times New Roman" w:hAnsi="Helvetica" w:cs="Times New Roman"/>
+                      <w:sz w:val="16"/>
+                      <w:szCs w:val="16"/>
+                    </w:rPr>
+                    <w:t>27</w:t>
+                  </w:r>
+                </w:p>
+              </w:tc>
+              <w:tc>
+                <w:tcPr>
+                  <w:tcW w:w="576" w:type="dxa"/>
+                </w:tcPr>
+                <w:p>
+                  <w:pPr>
+                    <w:rPr>
+                      <w:rFonts w:ascii="Helvetica" w:eastAsia="Times New Roman" w:hAnsi="Helvetica" w:cs="Times New Roman"/>
+                      <w:sz w:val="16"/>
+                      <w:szCs w:val="16"/>
+                    </w:rPr>
+                  </w:pPr>
+                  <w:r>
+                    <w:rPr>
+                      <w:rFonts w:ascii="Helvetica" w:eastAsia="Times New Roman" w:hAnsi="Helvetica" w:cs="Times New Roman"/>
+                      <w:sz w:val="16"/>
+                      <w:szCs w:val="16"/>
+                    </w:rPr>
+                    <w:t>28</w:t>
+                  </w:r>
+                </w:p>
+              </w:tc>
+              <w:tc>
+                <w:tcPr>
+                  <w:tcW w:w="576" w:type="dxa"/>
+                </w:tcPr>
+                <w:p>
+                  <w:pPr>
+                    <w:rPr>
+                      <w:rFonts w:ascii="Helvetica" w:eastAsia="Times New Roman" w:hAnsi="Helvetica" w:cs="Times New Roman"/>
+                      <w:sz w:val="16"/>
+                      <w:szCs w:val="16"/>
+                    </w:rPr>
+                  </w:pPr>
+                  <w:r>
+                    <w:rPr>
+                      <w:rFonts w:ascii="Helvetica" w:eastAsia="Times New Roman" w:hAnsi="Helvetica" w:cs="Times New Roman"/>
+                      <w:sz w:val="16"/>
+                      <w:szCs w:val="16"/>
+                    </w:rPr>
+                    <w:t>29</w:t>
+                  </w:r>
+                </w:p>
+              </w:tc>
+              <w:tc>
+                <w:tcPr>
+                  <w:tcW w:w="576" w:type="dxa"/>
+                </w:tcPr>
+                <w:p>
+                  <w:pPr>
+                    <w:rPr>
+                      <w:rFonts w:ascii="Helvetica" w:eastAsia="Times New Roman" w:hAnsi="Helvetica" w:cs="Times New Roman"/>
+                      <w:sz w:val="16"/>
+                      <w:szCs w:val="16"/>
+                    </w:rPr>
+                  </w:pPr>
+                  <w:r>
+                    <w:rPr>
+                      <w:rFonts w:ascii="Helvetica" w:eastAsia="Times New Roman" w:hAnsi="Helvetica" w:cs="Times New Roman"/>
+                      <w:sz w:val="16"/>
+                      <w:szCs w:val="16"/>
+                    </w:rPr>
+                    <w:t>30</w:t>
+                  </w:r>
+                </w:p>
+              </w:tc>
+            </w:tr>
+          </w:tbl>
+          <w:p>
+            <w:pPr>
+              <w:rPr>
+                <w:rFonts w:ascii="Helvetica" w:eastAsia="Times New Roman" w:hAnsi="Helvetica" w:cs="Times New Roman"/>
+                <w:sz w:val="20"/>
+                <w:szCs w:val="20"/>
+              </w:rPr>
+            </w:pPr>
+          </w:p>
+        </w:tc>
+      </w:tr>
+      <w:tr>
+        <w:tblPrEx>
+          <w:tblCellMar>
+            <w:top w:w="0" w:type="dxa"/>
+            <w:bottom w:w="0" w:type="dxa"/>
+          </w:tblCellMar>
+        </w:tblPrEx>
+        <w:trPr>
+          <w:trHeight w:val="755"/>
+        </w:trPr>
+        <w:tc>
+          <w:tcPr>
+            <w:tcW w:w="10908" w:type="dxa"/>
+          </w:tcPr>
+          <w:tbl>
+            <w:tblPr>
+              <w:tblStyle w:val="TableGrid"/>
+              <w:tblW w:w="0" w:type="auto"/>
+              <w:tblLook w:val="04A0" w:firstRow="1" w:lastRow="0" w:firstColumn="1" w:lastColumn="0" w:noHBand="0" w:noVBand="1"/>
+            </w:tblPr>
+            <w:tblGrid>
+              <w:gridCol w:w="330"/>
+              <w:gridCol w:w="331"/>
+              <w:gridCol w:w="337"/>
+              <w:gridCol w:w="337"/>
+              <w:gridCol w:w="328"/>
+              <w:gridCol w:w="337"/>
+              <w:gridCol w:w="337"/>
+              <w:gridCol w:w="330"/>
+              <w:gridCol w:w="329"/>
+              <w:gridCol w:w="366"/>
+              <w:gridCol w:w="366"/>
+              <w:gridCol w:w="366"/>
+              <w:gridCol w:w="366"/>
+              <w:gridCol w:w="366"/>
+              <w:gridCol w:w="366"/>
+              <w:gridCol w:w="366"/>
+              <w:gridCol w:w="366"/>
+              <w:gridCol w:w="366"/>
+              <w:gridCol w:w="366"/>
+              <w:gridCol w:w="366"/>
+              <w:gridCol w:w="366"/>
+              <w:gridCol w:w="366"/>
+              <w:gridCol w:w="366"/>
+              <w:gridCol w:w="366"/>
+              <w:gridCol w:w="366"/>
+              <w:gridCol w:w="366"/>
+              <w:gridCol w:w="366"/>
+              <w:gridCol w:w="366"/>
+              <w:gridCol w:w="366"/>
+              <w:gridCol w:w="366"/>
+            </w:tblGrid>
+            <w:tr>
+              <w:tc>
+                <w:tcPr>
+                  <w:tcW w:w="576" w:type="dxa"/>
+                </w:tcPr>
+                <w:p>
+                  <w:pPr>
+                    <w:rPr>
+                      <w:rFonts w:ascii="Helvetica" w:eastAsia="Times New Roman" w:hAnsi="Helvetica" w:cs="Times New Roman"/>
+                      <w:sz w:val="20"/>
+                      <w:szCs w:val="20"/>
+                    </w:rPr>
+                  </w:pPr>
+                  <w:r>
+                    <w:rPr>
+                      <w:rFonts w:ascii="Helvetica" w:eastAsia="Times New Roman" w:hAnsi="Helvetica" w:cs="Times New Roman"/>
+                      <w:sz w:val="20"/>
+                      <w:szCs w:val="20"/>
+                    </w:rPr>
+                    <w:t>A</w:t>
+                  </w:r>
+                </w:p>
+              </w:tc>
+              <w:tc>
+                <w:tcPr>
+                  <w:tcW w:w="576" w:type="dxa"/>
+                </w:tcPr>
+                <w:p>
+                  <w:pPr>
+                    <w:rPr>
+                      <w:rFonts w:ascii="Helvetica" w:eastAsia="Times New Roman" w:hAnsi="Helvetica" w:cs="Times New Roman"/>
+                      <w:sz w:val="20"/>
+                      <w:szCs w:val="20"/>
+                    </w:rPr>
+                  </w:pPr>
+                  <w:r>
+                    <w:rPr>
+                      <w:rFonts w:ascii="Helvetica" w:eastAsia="Times New Roman" w:hAnsi="Helvetica" w:cs="Times New Roman"/>
+                      <w:sz w:val="20"/>
+                      <w:szCs w:val="20"/>
+                    </w:rPr>
+                    <w:t>B</w:t>
+                  </w:r>
+                </w:p>
+              </w:tc>
+              <w:tc>
+                <w:tcPr>
+                  <w:tcW w:w="576" w:type="dxa"/>
+                </w:tcPr>
+                <w:p>
+                  <w:pPr>
+                    <w:rPr>
+                      <w:rFonts w:ascii="Helvetica" w:eastAsia="Times New Roman" w:hAnsi="Helvetica" w:cs="Times New Roman"/>
+                      <w:sz w:val="20"/>
+                      <w:szCs w:val="20"/>
+                    </w:rPr>
+                  </w:pPr>
+                  <w:r>
+                    <w:rPr>
+                      <w:rFonts w:ascii="Helvetica" w:eastAsia="Times New Roman" w:hAnsi="Helvetica" w:cs="Times New Roman"/>
+                      <w:sz w:val="20"/>
+                      <w:szCs w:val="20"/>
+                    </w:rPr>
+                    <w:t>C</w:t>
+                  </w:r>
+                </w:p>
+              </w:tc>
+              <w:tc>
+                <w:tcPr>
+                  <w:tcW w:w="576" w:type="dxa"/>
+                </w:tcPr>
+                <w:p>
+                  <w:pPr>
+                    <w:rPr>
+                      <w:rFonts w:ascii="Helvetica" w:eastAsia="Times New Roman" w:hAnsi="Helvetica" w:cs="Times New Roman"/>
+                      <w:sz w:val="20"/>
+                      <w:szCs w:val="20"/>
+                    </w:rPr>
+                  </w:pPr>
+                  <w:r>
+                    <w:rPr>
+                      <w:rFonts w:ascii="Helvetica" w:eastAsia="Times New Roman" w:hAnsi="Helvetica" w:cs="Times New Roman"/>
+                      <w:sz w:val="20"/>
+                      <w:szCs w:val="20"/>
+                    </w:rPr>
+                    <w:t>D</w:t>
+                  </w:r>
+                </w:p>
+              </w:tc>
+              <w:tc>
+                <w:tcPr>
+                  <w:tcW w:w="576" w:type="dxa"/>
+                </w:tcPr>
+                <w:p>
+                  <w:pPr>
+                    <w:rPr>
+                      <w:rFonts w:ascii="Helvetica" w:eastAsia="Times New Roman" w:hAnsi="Helvetica" w:cs="Times New Roman"/>
+                      <w:sz w:val="20"/>
+                      <w:szCs w:val="20"/>
+                    </w:rPr>
+                  </w:pPr>
+                  <w:r>
+                    <w:rPr>
+                      <w:rFonts w:ascii="Helvetica" w:eastAsia="Times New Roman" w:hAnsi="Helvetica" w:cs="Times New Roman"/>
+                      <w:sz w:val="20"/>
+                      <w:szCs w:val="20"/>
+                    </w:rPr>
+                    <w:t>E</w:t>
+                  </w:r>
+                </w:p>
+              </w:tc>
+              <w:tc>
+                <w:tcPr>
+                  <w:tcW w:w="576" w:type="dxa"/>
+                </w:tcPr>
+                <w:p>
+                  <w:pPr>
+                    <w:rPr>
+                      <w:rFonts w:ascii="Helvetica" w:eastAsia="Times New Roman" w:hAnsi="Helvetica" w:cs="Times New Roman"/>
+                      <w:sz w:val="20"/>
+                      <w:szCs w:val="20"/>
+                    </w:rPr>
+                  </w:pPr>
+                  <w:r>
+                    <w:rPr>
+                      <w:rFonts w:ascii="Helvetica" w:eastAsia="Times New Roman" w:hAnsi="Helvetica" w:cs="Times New Roman"/>
+                      <w:sz w:val="20"/>
+                      <w:szCs w:val="20"/>
+                    </w:rPr>
+                    <w:t>D</w:t>
+                  </w:r>
+                </w:p>
+              </w:tc>
+              <w:tc>
+                <w:tcPr>
+                  <w:tcW w:w="576" w:type="dxa"/>
+                </w:tcPr>
+                <w:p>
+                  <w:pPr>
+                    <w:rPr>
+                      <w:rFonts w:ascii="Helvetica" w:eastAsia="Times New Roman" w:hAnsi="Helvetica" w:cs="Times New Roman"/>
+                      <w:sz w:val="20"/>
+                      <w:szCs w:val="20"/>
+                    </w:rPr>
+                  </w:pPr>
+                  <w:r>
+                    <w:rPr>
+                      <w:rFonts w:ascii="Helvetica" w:eastAsia="Times New Roman" w:hAnsi="Helvetica" w:cs="Times New Roman"/>
+                      <w:sz w:val="20"/>
+                      <w:szCs w:val="20"/>
+                    </w:rPr>
+                    <w:t>C</w:t>
+                  </w:r>
+                </w:p>
+              </w:tc>
+              <w:tc>
+                <w:tcPr>
+                  <w:tcW w:w="576" w:type="dxa"/>
+                </w:tcPr>
+                <w:p>
+                  <w:pPr>
+                    <w:rPr>
+                      <w:rFonts w:ascii="Helvetica" w:eastAsia="Times New Roman" w:hAnsi="Helvetica" w:cs="Times New Roman"/>
+                      <w:sz w:val="20"/>
+                      <w:szCs w:val="20"/>
+                    </w:rPr>
+                  </w:pPr>
+                  <w:r>
+                    <w:rPr>
+                      <w:rFonts w:ascii="Helvetica" w:eastAsia="Times New Roman" w:hAnsi="Helvetica" w:cs="Times New Roman"/>
+                      <w:sz w:val="20"/>
+                      <w:szCs w:val="20"/>
+                    </w:rPr>
+                    <w:t>B</w:t>
+                  </w:r>
+                </w:p>
+              </w:tc>
+              <w:tc>
+                <w:tcPr>
+                  <w:tcW w:w="576" w:type="dxa"/>
+                </w:tcPr>
+                <w:p>
+                  <w:pPr>
+                    <w:rPr>
+                      <w:rFonts w:ascii="Helvetica" w:eastAsia="Times New Roman" w:hAnsi="Helvetica" w:cs="Times New Roman"/>
+                      <w:sz w:val="20"/>
+                      <w:szCs w:val="20"/>
+                    </w:rPr>
+                  </w:pPr>
+                  <w:r>
+                    <w:rPr>
+                      <w:rFonts w:ascii="Helvetica" w:eastAsia="Times New Roman" w:hAnsi="Helvetica" w:cs="Times New Roman"/>
+                      <w:sz w:val="20"/>
+                      <w:szCs w:val="20"/>
+                    </w:rPr>
+                    <w:t>A</w:t>
+                  </w:r>
+                </w:p>
+              </w:tc>
+              <w:tc>
+                <w:tcPr>
+                  <w:tcW w:w="576" w:type="dxa"/>
+                </w:tcPr>
+                <w:p>
+                  <w:pPr>
+                    <w:rPr>
+                      <w:rFonts w:ascii="Helvetica" w:eastAsia="Times New Roman" w:hAnsi="Helvetica" w:cs="Times New Roman"/>
+                      <w:sz w:val="20"/>
+                      <w:szCs w:val="20"/>
+                    </w:rPr>
+                  </w:pPr>
+                  <w:r>
+                    <w:rPr>
+                      <w:rFonts w:ascii="Helvetica" w:eastAsia="Times New Roman" w:hAnsi="Helvetica" w:cs="Times New Roman"/>
+                      <w:sz w:val="20"/>
+                      <w:szCs w:val="20"/>
+                    </w:rPr>
+                    <w:t>B</w:t>
+                  </w:r>
+                </w:p>
+              </w:tc>
+              <w:tc>
+                <w:tcPr>
+                  <w:tcW w:w="576" w:type="dxa"/>
+                </w:tcPr>
+                <w:p>
+                  <w:pPr>
+                    <w:rPr>
+                      <w:rFonts w:ascii="Helvetica" w:eastAsia="Times New Roman" w:hAnsi="Helvetica" w:cs="Times New Roman"/>
+                      <w:sz w:val="20"/>
+                      <w:szCs w:val="20"/>
+                    </w:rPr>
+                  </w:pPr>
+                  <w:r>
+                    <w:rPr>
+                      <w:rFonts w:ascii="Helvetica" w:eastAsia="Times New Roman" w:hAnsi="Helvetica" w:cs="Times New Roman"/>
+                      <w:sz w:val="20"/>
+                      <w:szCs w:val="20"/>
+                    </w:rPr>
+                    <w:t>C</w:t>
+                  </w:r>
+                </w:p>
+              </w:tc>
+              <w:tc>
+                <w:tcPr>
+                  <w:tcW w:w="576" w:type="dxa"/>
+                </w:tcPr>
+                <w:p>
+                  <w:pPr>
+                    <w:rPr>
+                      <w:rFonts w:ascii="Helvetica" w:eastAsia="Times New Roman" w:hAnsi="Helvetica" w:cs="Times New Roman"/>
+                      <w:sz w:val="20"/>
+                      <w:szCs w:val="20"/>
+                    </w:rPr>
+                  </w:pPr>
+                  <w:r>
+                    <w:rPr>
+                      <w:rFonts w:ascii="Helvetica" w:eastAsia="Times New Roman" w:hAnsi="Helvetica" w:cs="Times New Roman"/>
+                      <w:sz w:val="20"/>
+                      <w:szCs w:val="20"/>
+                    </w:rPr>
+                    <w:t>D</w:t>
+                  </w:r>
+                </w:p>
+              </w:tc>
+              <w:tc>
+                <w:tcPr>
+                  <w:tcW w:w="576" w:type="dxa"/>
+                </w:tcPr>
+                <w:p>
+                  <w:pPr>
+                    <w:rPr>
+                      <w:rFonts w:ascii="Helvetica" w:eastAsia="Times New Roman" w:hAnsi="Helvetica" w:cs="Times New Roman"/>
+                      <w:sz w:val="20"/>
+                      <w:szCs w:val="20"/>
+                    </w:rPr>
+                  </w:pPr>
+                  <w:r>
+                    <w:rPr>
+                      <w:rFonts w:ascii="Helvetica" w:eastAsia="Times New Roman" w:hAnsi="Helvetica" w:cs="Times New Roman"/>
+                      <w:sz w:val="20"/>
+                      <w:szCs w:val="20"/>
+                    </w:rPr>
+                    <w:t>E</w:t>
+                  </w:r>
+                </w:p>
+              </w:tc>
+              <w:tc>
+                <w:tcPr>
+                  <w:tcW w:w="576" w:type="dxa"/>
+                </w:tcPr>
+                <w:p>
+                  <w:pPr>
+                    <w:rPr>
+                      <w:rFonts w:ascii="Helvetica" w:eastAsia="Times New Roman" w:hAnsi="Helvetica" w:cs="Times New Roman"/>
+                      <w:sz w:val="20"/>
+                      <w:szCs w:val="20"/>
+                    </w:rPr>
+                  </w:pPr>
+                  <w:r>
+                    <w:rPr>
+                      <w:rFonts w:ascii="Helvetica" w:eastAsia="Times New Roman" w:hAnsi="Helvetica" w:cs="Times New Roman"/>
+                      <w:sz w:val="20"/>
+                      <w:szCs w:val="20"/>
+                    </w:rPr>
+                    <w:t>D</w:t>
+                  </w:r>
+                </w:p>
+              </w:tc>
+              <w:tc>
+                <w:tcPr>
+                  <w:tcW w:w="576" w:type="dxa"/>
+                </w:tcPr>
+                <w:p>
+                  <w:pPr>
+                    <w:rPr>
+                      <w:rFonts w:ascii="Helvetica" w:eastAsia="Times New Roman" w:hAnsi="Helvetica" w:cs="Times New Roman"/>
+                      <w:sz w:val="20"/>
+                      <w:szCs w:val="20"/>
+                    </w:rPr>
+                  </w:pPr>
+                  <w:r>
+                    <w:rPr>
+                      <w:rFonts w:ascii="Helvetica" w:eastAsia="Times New Roman" w:hAnsi="Helvetica" w:cs="Times New Roman"/>
+                      <w:sz w:val="20"/>
+                      <w:szCs w:val="20"/>
+                    </w:rPr>
+                    <w:t>C</w:t>
+                  </w:r>
+                </w:p>
+              </w:tc>
+              <w:tc>
+                <w:tcPr>
+                  <w:tcW w:w="576" w:type="dxa"/>
+                </w:tcPr>
+                <w:p>
+                  <w:pPr>
+                    <w:rPr>
+                      <w:rFonts w:ascii="Helvetica" w:eastAsia="Times New Roman" w:hAnsi="Helvetica" w:cs="Times New Roman"/>
+                      <w:sz w:val="20"/>
+                      <w:szCs w:val="20"/>
+                    </w:rPr>
+                  </w:pPr>
+                  <w:r>
+                    <w:rPr>
+                      <w:rFonts w:ascii="Helvetica" w:eastAsia="Times New Roman" w:hAnsi="Helvetica" w:cs="Times New Roman"/>
+                      <w:sz w:val="20"/>
+                      <w:szCs w:val="20"/>
+                    </w:rPr>
+                    <w:t>B</w:t>
+                  </w:r>
+                </w:p>
+              </w:tc>
+              <w:tc>
+                <w:tcPr>
+                  <w:tcW w:w="576" w:type="dxa"/>
+                </w:tcPr>
+                <w:p>
+                  <w:pPr>
+                    <w:rPr>
+                      <w:rFonts w:ascii="Helvetica" w:eastAsia="Times New Roman" w:hAnsi="Helvetica" w:cs="Times New Roman"/>
+                      <w:sz w:val="20"/>
+                      <w:szCs w:val="20"/>
+                    </w:rPr>
+                  </w:pPr>
+                  <w:r>
+                    <w:rPr>
+                      <w:rFonts w:ascii="Helvetica" w:eastAsia="Times New Roman" w:hAnsi="Helvetica" w:cs="Times New Roman"/>
+                      <w:sz w:val="20"/>
+                      <w:szCs w:val="20"/>
+                    </w:rPr>
+                    <w:t>A</w:t>
+                  </w:r>
+                </w:p>
+              </w:tc>
+              <w:tc>
+                <w:tcPr>
+                  <w:tcW w:w="576" w:type="dxa"/>
+                </w:tcPr>
+                <w:p>
+                  <w:pPr>
+                    <w:rPr>
+                      <w:rFonts w:ascii="Helvetica" w:eastAsia="Times New Roman" w:hAnsi="Helvetica" w:cs="Times New Roman"/>
+                      <w:sz w:val="20"/>
+                      <w:szCs w:val="20"/>
+                    </w:rPr>
+                  </w:pPr>
+                  <w:r>
+                    <w:rPr>
+                      <w:rFonts w:ascii="Helvetica" w:eastAsia="Times New Roman" w:hAnsi="Helvetica" w:cs="Times New Roman"/>
+                      <w:sz w:val="20"/>
+                      <w:szCs w:val="20"/>
+                    </w:rPr>
+                    <w:t>B</w:t>
+                  </w:r>
+                </w:p>
+              </w:tc>
+              <w:tc>
+                <w:tcPr>
+                  <w:tcW w:w="576" w:type="dxa"/>
+                </w:tcPr>
+                <w:p>
+                  <w:pPr>
+                    <w:rPr>
+                      <w:rFonts w:ascii="Helvetica" w:eastAsia="Times New Roman" w:hAnsi="Helvetica" w:cs="Times New Roman"/>
+                      <w:sz w:val="20"/>
+                      <w:szCs w:val="20"/>
+                    </w:rPr>
+                  </w:pPr>
+                  <w:r>
+                    <w:rPr>
+                      <w:rFonts w:ascii="Helvetica" w:eastAsia="Times New Roman" w:hAnsi="Helvetica" w:cs="Times New Roman"/>
+                      <w:sz w:val="20"/>
+                      <w:szCs w:val="20"/>
+                    </w:rPr>
+                    <w:t>C</w:t>
+                  </w:r>
+                </w:p>
+              </w:tc>
+              <w:tc>
+                <w:tcPr>
+                  <w:tcW w:w="576" w:type="dxa"/>
+                </w:tcPr>
+                <w:p>
+                  <w:pPr>
+                    <w:rPr>
+                      <w:rFonts w:ascii="Helvetica" w:eastAsia="Times New Roman" w:hAnsi="Helvetica" w:cs="Times New Roman"/>
+                      <w:sz w:val="20"/>
+                      <w:szCs w:val="20"/>
+                    </w:rPr>
+                  </w:pPr>
+                  <w:r>
+                    <w:rPr>
+                      <w:rFonts w:ascii="Helvetica" w:eastAsia="Times New Roman" w:hAnsi="Helvetica" w:cs="Times New Roman"/>
+                      <w:sz w:val="20"/>
+                      <w:szCs w:val="20"/>
+                    </w:rPr>
+                    <w:t>D</w:t>
+                  </w:r>
+                </w:p>
+              </w:tc>
+              <w:tc>
+                <w:tcPr>
+                  <w:tcW w:w="576" w:type="dxa"/>
+                </w:tcPr>
+                <w:p>
+                  <w:pPr>
+                    <w:rPr>
+                      <w:rFonts w:ascii="Helvetica" w:eastAsia="Times New Roman" w:hAnsi="Helvetica" w:cs="Times New Roman"/>
+                      <w:sz w:val="20"/>
+                      <w:szCs w:val="20"/>
+                    </w:rPr>
+                  </w:pPr>
+                  <w:r>
+                    <w:rPr>
+                      <w:rFonts w:ascii="Helvetica" w:eastAsia="Times New Roman" w:hAnsi="Helvetica" w:cs="Times New Roman"/>
+                      <w:sz w:val="20"/>
+                      <w:szCs w:val="20"/>
+                    </w:rPr>
+                    <w:t>E</w:t>
+                  </w:r>
+                </w:p>
+              </w:tc>
+              <w:tc>
+                <w:tcPr>
+                  <w:tcW w:w="576" w:type="dxa"/>
+                </w:tcPr>
+                <w:p>
+                  <w:pPr>
+                    <w:rPr>
+                      <w:rFonts w:ascii="Helvetica" w:eastAsia="Times New Roman" w:hAnsi="Helvetica" w:cs="Times New Roman"/>
+                      <w:sz w:val="20"/>
+                      <w:szCs w:val="20"/>
+                    </w:rPr>
+                  </w:pPr>
+                  <w:r>
+                    <w:rPr>
+                      <w:rFonts w:ascii="Helvetica" w:eastAsia="Times New Roman" w:hAnsi="Helvetica" w:cs="Times New Roman"/>
+                      <w:sz w:val="20"/>
+                      <w:szCs w:val="20"/>
+                    </w:rPr>
+                    <w:t>D</w:t>
+                  </w:r>
+                </w:p>
+              </w:tc>
+              <w:tc>
+                <w:tcPr>
+                  <w:tcW w:w="576" w:type="dxa"/>
+                </w:tcPr>
+                <w:p>
+                  <w:pPr>
+                    <w:rPr>
+                      <w:rFonts w:ascii="Helvetica" w:eastAsia="Times New Roman" w:hAnsi="Helvetica" w:cs="Times New Roman"/>
+                      <w:sz w:val="20"/>
+                      <w:szCs w:val="20"/>
+                    </w:rPr>
+                  </w:pPr>
+                  <w:r>
+                    <w:rPr>
+                      <w:rFonts w:ascii="Helvetica" w:eastAsia="Times New Roman" w:hAnsi="Helvetica" w:cs="Times New Roman"/>
+                      <w:sz w:val="20"/>
+                      <w:szCs w:val="20"/>
+                    </w:rPr>
+                    <w:t>C</w:t>
+                  </w:r>
+                </w:p>
+              </w:tc>
+              <w:tc>
+                <w:tcPr>
+                  <w:tcW w:w="576" w:type="dxa"/>
+                </w:tcPr>
+                <w:p>
+                  <w:pPr>
+                    <w:rPr>
+                      <w:rFonts w:ascii="Helvetica" w:eastAsia="Times New Roman" w:hAnsi="Helvetica" w:cs="Times New Roman"/>
+                      <w:sz w:val="20"/>
+                      <w:szCs w:val="20"/>
+                    </w:rPr>
+                  </w:pPr>
+                  <w:r>
+                    <w:rPr>
+                      <w:rFonts w:ascii="Helvetica" w:eastAsia="Times New Roman" w:hAnsi="Helvetica" w:cs="Times New Roman"/>
+                      <w:sz w:val="20"/>
+                      <w:szCs w:val="20"/>
+                    </w:rPr>
+                    <w:t>B</w:t>
+                  </w:r>
+                </w:p>
+              </w:tc>
+              <w:tc>
+                <w:tcPr>
+                  <w:tcW w:w="576" w:type="dxa"/>
+                </w:tcPr>
+                <w:p>
+                  <w:pPr>
+                    <w:rPr>
+                      <w:rFonts w:ascii="Helvetica" w:eastAsia="Times New Roman" w:hAnsi="Helvetica" w:cs="Times New Roman"/>
+                      <w:sz w:val="20"/>
+                      <w:szCs w:val="20"/>
+                    </w:rPr>
+                  </w:pPr>
+                  <w:r>
+                    <w:rPr>
+                      <w:rFonts w:ascii="Helvetica" w:eastAsia="Times New Roman" w:hAnsi="Helvetica" w:cs="Times New Roman"/>
+                      <w:sz w:val="20"/>
+                      <w:szCs w:val="20"/>
+                    </w:rPr>
+                    <w:t>A</w:t>
+                  </w:r>
+                </w:p>
+              </w:tc>
+              <w:tc>
+                <w:tcPr>
+                  <w:tcW w:w="576" w:type="dxa"/>
+                </w:tcPr>
+                <w:p>
+                  <w:pPr>
+                    <w:rPr>
+                      <w:rFonts w:ascii="Helvetica" w:eastAsia="Times New Roman" w:hAnsi="Helvetica" w:cs="Times New Roman"/>
+                      <w:sz w:val="20"/>
+                      <w:szCs w:val="20"/>
+                    </w:rPr>
+                  </w:pPr>
+                  <w:r>
+                    <w:rPr>
+                      <w:rFonts w:ascii="Helvetica" w:eastAsia="Times New Roman" w:hAnsi="Helvetica" w:cs="Times New Roman"/>
+                      <w:sz w:val="20"/>
+                      <w:szCs w:val="20"/>
+                    </w:rPr>
+                    <w:t>B</w:t>
+                  </w:r>
+                </w:p>
+              </w:tc>
+              <w:tc>
+                <w:tcPr>
+                  <w:tcW w:w="576" w:type="dxa"/>
+                </w:tcPr>
+                <w:p>
+                  <w:pPr>
+                    <w:rPr>
+                      <w:rFonts w:ascii="Helvetica" w:eastAsia="Times New Roman" w:hAnsi="Helvetica" w:cs="Times New Roman"/>
+                      <w:sz w:val="20"/>
+                      <w:szCs w:val="20"/>
+                    </w:rPr>
+                  </w:pPr>
+                  <w:r>
+                    <w:rPr>
+                      <w:rFonts w:ascii="Helvetica" w:eastAsia="Times New Roman" w:hAnsi="Helvetica" w:cs="Times New Roman"/>
+                      <w:sz w:val="20"/>
+                      <w:szCs w:val="20"/>
+                    </w:rPr>
+                    <w:t>C</w:t>
+                  </w:r>
+                </w:p>
+              </w:tc>
+              <w:tc>
+                <w:tcPr>
+                  <w:tcW w:w="576" w:type="dxa"/>
+                </w:tcPr>
+                <w:p>
+                  <w:pPr>
+                    <w:rPr>
+                      <w:rFonts w:ascii="Helvetica" w:eastAsia="Times New Roman" w:hAnsi="Helvetica" w:cs="Times New Roman"/>
+                      <w:sz w:val="20"/>
+                      <w:szCs w:val="20"/>
+                    </w:rPr>
+                  </w:pPr>
+                  <w:r>
+                    <w:rPr>
+                      <w:rFonts w:ascii="Helvetica" w:eastAsia="Times New Roman" w:hAnsi="Helvetica" w:cs="Times New Roman"/>
+                      <w:sz w:val="20"/>
+                      <w:szCs w:val="20"/>
+                    </w:rPr>
+                    <w:t>D</w:t>
+                  </w:r>
+                </w:p>
+              </w:tc>
+              <w:tc>
+                <w:tcPr>
+                  <w:tcW w:w="576" w:type="dxa"/>
+                </w:tcPr>
+                <w:p>
+                  <w:pPr>
+                    <w:rPr>
+                      <w:rFonts w:ascii="Helvetica" w:eastAsia="Times New Roman" w:hAnsi="Helvetica" w:cs="Times New Roman"/>
+                      <w:sz w:val="20"/>
+                      <w:szCs w:val="20"/>
+                    </w:rPr>
+                  </w:pPr>
+                  <w:r>
+                    <w:rPr>
+                      <w:rFonts w:ascii="Helvetica" w:eastAsia="Times New Roman" w:hAnsi="Helvetica" w:cs="Times New Roman"/>
+                      <w:sz w:val="20"/>
+                      <w:szCs w:val="20"/>
+                    </w:rPr>
+                    <w:t>E</w:t>
+                  </w:r>
+                </w:p>
+              </w:tc>
+              <w:tc>
+                <w:tcPr>
+                  <w:tcW w:w="576" w:type="dxa"/>
+                </w:tcPr>
+                <w:p>
+                  <w:pPr>
+                    <w:rPr>
+                      <w:rFonts w:ascii="Helvetica" w:eastAsia="Times New Roman" w:hAnsi="Helvetica" w:cs="Times New Roman"/>
+                      <w:sz w:val="20"/>
+                      <w:szCs w:val="20"/>
+                    </w:rPr>
+                  </w:pPr>
+                  <w:r>
+                    <w:rPr>
+                      <w:rFonts w:ascii="Helvetica" w:eastAsia="Times New Roman" w:hAnsi="Helvetica" w:cs="Times New Roman"/>
+                      <w:sz w:val="20"/>
+                      <w:szCs w:val="20"/>
+                    </w:rPr>
+                    <w:t>D</w:t>
+                  </w:r>
+                </w:p>
+              </w:tc>
+            </w:tr>
+            <w:tr>
+              <w:tc>
+                <w:tcPr>
+                  <w:tcW w:w="576" w:type="dxa"/>
+                </w:tcPr>
+                <w:p>
+                  <w:pPr>
+                    <w:rPr>
+                      <w:rFonts w:ascii="Helvetica" w:eastAsia="Times New Roman" w:hAnsi="Helvetica" w:cs="Times New Roman"/>
+                      <w:sz w:val="16"/>
+                      <w:szCs w:val="16"/>
+                    </w:rPr>
+                  </w:pPr>
+                  <w:r>
+                    <w:rPr>
+                      <w:rFonts w:ascii="Helvetica" w:eastAsia="Times New Roman" w:hAnsi="Helvetica" w:cs="Times New Roman"/>
+                      <w:sz w:val="16"/>
+                      <w:szCs w:val="16"/>
+                    </w:rPr>
+                    <w:t>1</w:t>
+                  </w:r>
+                </w:p>
+              </w:tc>
+              <w:tc>
+                <w:tcPr>
+                  <w:tcW w:w="576" w:type="dxa"/>
+                </w:tcPr>
+                <w:p>
+                  <w:pPr>
+                    <w:rPr>
+                      <w:rFonts w:ascii="Helvetica" w:eastAsia="Times New Roman" w:hAnsi="Helvetica" w:cs="Times New Roman"/>
+                      <w:sz w:val="16"/>
+                      <w:szCs w:val="16"/>
+                    </w:rPr>
+                  </w:pPr>
+                  <w:r>
+                    <w:rPr>
+                      <w:rFonts w:ascii="Helvetica" w:eastAsia="Times New Roman" w:hAnsi="Helvetica" w:cs="Times New Roman"/>
+                      <w:sz w:val="16"/>
+                      <w:szCs w:val="16"/>
+                    </w:rPr>
+                    <w:t>2</w:t>
+                  </w:r>
+                </w:p>
+              </w:tc>
+              <w:tc>
+                <w:tcPr>
+                  <w:tcW w:w="576" w:type="dxa"/>
+                </w:tcPr>
+                <w:p>
+                  <w:pPr>
+                    <w:rPr>
+                      <w:rFonts w:ascii="Helvetica" w:eastAsia="Times New Roman" w:hAnsi="Helvetica" w:cs="Times New Roman"/>
+                      <w:sz w:val="16"/>
+                      <w:szCs w:val="16"/>
+                    </w:rPr>
+                  </w:pPr>
+                  <w:r>
+                    <w:rPr>
+                      <w:rFonts w:ascii="Helvetica" w:eastAsia="Times New Roman" w:hAnsi="Helvetica" w:cs="Times New Roman"/>
+                      <w:sz w:val="16"/>
+                      <w:szCs w:val="16"/>
+                    </w:rPr>
+                    <w:t>3</w:t>
+                  </w:r>
+                </w:p>
+              </w:tc>
+              <w:tc>
+                <w:tcPr>
+                  <w:tcW w:w="576" w:type="dxa"/>
+                </w:tcPr>
+                <w:p>
+                  <w:pPr>
+                    <w:rPr>
+                      <w:rFonts w:ascii="Helvetica" w:eastAsia="Times New Roman" w:hAnsi="Helvetica" w:cs="Times New Roman"/>
+                      <w:sz w:val="16"/>
+                      <w:szCs w:val="16"/>
+                    </w:rPr>
+                  </w:pPr>
+                  <w:r>
+                    <w:rPr>
+                      <w:rFonts w:ascii="Helvetica" w:eastAsia="Times New Roman" w:hAnsi="Helvetica" w:cs="Times New Roman"/>
+                      <w:sz w:val="16"/>
+                      <w:szCs w:val="16"/>
+                    </w:rPr>
+                    <w:t>4</w:t>
+                  </w:r>
+                </w:p>
+              </w:tc>
+              <w:tc>
+                <w:tcPr>
+                  <w:tcW w:w="576" w:type="dxa"/>
+                </w:tcPr>
+                <w:p>
+                  <w:pPr>
+                    <w:rPr>
+                      <w:rFonts w:ascii="Helvetica" w:eastAsia="Times New Roman" w:hAnsi="Helvetica" w:cs="Times New Roman"/>
+                      <w:sz w:val="16"/>
+                      <w:szCs w:val="16"/>
+                    </w:rPr>
+                  </w:pPr>
+                  <w:r>
+                    <w:rPr>
+                      <w:rFonts w:ascii="Helvetica" w:eastAsia="Times New Roman" w:hAnsi="Helvetica" w:cs="Times New Roman"/>
+                      <w:sz w:val="16"/>
+                      <w:szCs w:val="16"/>
+                    </w:rPr>
+                    <w:t>5</w:t>
+                  </w:r>
+                </w:p>
+              </w:tc>
+              <w:tc>
+                <w:tcPr>
+                  <w:tcW w:w="576" w:type="dxa"/>
+                </w:tcPr>
+                <w:p>
+                  <w:pPr>
+                    <w:rPr>
+                      <w:rFonts w:ascii="Helvetica" w:eastAsia="Times New Roman" w:hAnsi="Helvetica" w:cs="Times New Roman"/>
+                      <w:sz w:val="16"/>
+                      <w:szCs w:val="16"/>
+                    </w:rPr>
+                  </w:pPr>
+                  <w:r>
+                    <w:rPr>
+                      <w:rFonts w:ascii="Helvetica" w:eastAsia="Times New Roman" w:hAnsi="Helvetica" w:cs="Times New Roman"/>
+                      <w:sz w:val="16"/>
+                      <w:szCs w:val="16"/>
+                    </w:rPr>
+                    <w:t>6</w:t>
+                  </w:r>
+                </w:p>
+              </w:tc>
+              <w:tc>
+                <w:tcPr>
+                  <w:tcW w:w="576" w:type="dxa"/>
+                </w:tcPr>
+                <w:p>
+                  <w:pPr>
+                    <w:rPr>
+                      <w:rFonts w:ascii="Helvetica" w:eastAsia="Times New Roman" w:hAnsi="Helvetica" w:cs="Times New Roman"/>
+                      <w:sz w:val="16"/>
+                      <w:szCs w:val="16"/>
+                    </w:rPr>
+                  </w:pPr>
+                  <w:r>
+                    <w:rPr>
+                      <w:rFonts w:ascii="Helvetica" w:eastAsia="Times New Roman" w:hAnsi="Helvetica" w:cs="Times New Roman"/>
+                      <w:sz w:val="16"/>
+                      <w:szCs w:val="16"/>
+                    </w:rPr>
+                    <w:t>7</w:t>
+                  </w:r>
+                </w:p>
+              </w:tc>
+              <w:tc>
+                <w:tcPr>
+                  <w:tcW w:w="576" w:type="dxa"/>
+                </w:tcPr>
+                <w:p>
+                  <w:pPr>
+                    <w:rPr>
+                      <w:rFonts w:ascii="Helvetica" w:eastAsia="Times New Roman" w:hAnsi="Helvetica" w:cs="Times New Roman"/>
+                      <w:sz w:val="16"/>
+                      <w:szCs w:val="16"/>
+                    </w:rPr>
+                  </w:pPr>
+                  <w:r>
+                    <w:rPr>
+                      <w:rFonts w:ascii="Helvetica" w:eastAsia="Times New Roman" w:hAnsi="Helvetica" w:cs="Times New Roman"/>
+                      <w:sz w:val="16"/>
+                      <w:szCs w:val="16"/>
+                    </w:rPr>
+                    <w:t>8</w:t>
+                  </w:r>
+                </w:p>
+              </w:tc>
+              <w:tc>
+                <w:tcPr>
+                  <w:tcW w:w="576" w:type="dxa"/>
+                </w:tcPr>
+                <w:p>
+                  <w:pPr>
+                    <w:rPr>
+                      <w:rFonts w:ascii="Helvetica" w:eastAsia="Times New Roman" w:hAnsi="Helvetica" w:cs="Times New Roman"/>
+                      <w:sz w:val="16"/>
+                      <w:szCs w:val="16"/>
+                    </w:rPr>
+                  </w:pPr>
+                  <w:r>
+                    <w:rPr>
+                      <w:rFonts w:ascii="Helvetica" w:eastAsia="Times New Roman" w:hAnsi="Helvetica" w:cs="Times New Roman"/>
+                      <w:sz w:val="16"/>
+                      <w:szCs w:val="16"/>
+                    </w:rPr>
+                    <w:t>9</w:t>
+                  </w:r>
+                </w:p>
+              </w:tc>
+              <w:tc>
+                <w:tcPr>
+                  <w:tcW w:w="576" w:type="dxa"/>
+                </w:tcPr>
+                <w:p>
+                  <w:pPr>
+                    <w:rPr>
+                      <w:rFonts w:ascii="Helvetica" w:eastAsia="Times New Roman" w:hAnsi="Helvetica" w:cs="Times New Roman"/>
+                      <w:sz w:val="16"/>
+                      <w:szCs w:val="16"/>
+                    </w:rPr>
+                  </w:pPr>
+                  <w:r>
+                    <w:rPr>
+                      <w:rFonts w:ascii="Helvetica" w:eastAsia="Times New Roman" w:hAnsi="Helvetica" w:cs="Times New Roman"/>
+                      <w:sz w:val="16"/>
+                      <w:szCs w:val="16"/>
+                    </w:rPr>
+                    <w:t>10</w:t>
+                  </w:r>
+                </w:p>
+              </w:tc>
+              <w:tc>
+                <w:tcPr>
+                  <w:tcW w:w="576" w:type="dxa"/>
+                </w:tcPr>
+                <w:p>
+                  <w:pPr>
+                    <w:rPr>
+                      <w:rFonts w:ascii="Helvetica" w:eastAsia="Times New Roman" w:hAnsi="Helvetica" w:cs="Times New Roman"/>
+                      <w:sz w:val="16"/>
+                      <w:szCs w:val="16"/>
+                    </w:rPr>
+                  </w:pPr>
+                  <w:r>
+                    <w:rPr>
+                      <w:rFonts w:ascii="Helvetica" w:eastAsia="Times New Roman" w:hAnsi="Helvetica" w:cs="Times New Roman"/>
+                      <w:sz w:val="16"/>
+                      <w:szCs w:val="16"/>
+                    </w:rPr>
+                    <w:t>11</w:t>
+                  </w:r>
+                </w:p>
+              </w:tc>
+              <w:tc>
+                <w:tcPr>
+                  <w:tcW w:w="576" w:type="dxa"/>
+                </w:tcPr>
+                <w:p>
+                  <w:pPr>
+                    <w:rPr>
+                      <w:rFonts w:ascii="Helvetica" w:eastAsia="Times New Roman" w:hAnsi="Helvetica" w:cs="Times New Roman"/>
+                      <w:sz w:val="16"/>
+                      <w:szCs w:val="16"/>
+                    </w:rPr>
+                  </w:pPr>
+                  <w:r>
+                    <w:rPr>
+                      <w:rFonts w:ascii="Helvetica" w:eastAsia="Times New Roman" w:hAnsi="Helvetica" w:cs="Times New Roman"/>
+                      <w:sz w:val="16"/>
+                      <w:szCs w:val="16"/>
+                    </w:rPr>
+                    <w:t>12</w:t>
+                  </w:r>
+                </w:p>
+              </w:tc>
+              <w:tc>
+                <w:tcPr>
+                  <w:tcW w:w="576" w:type="dxa"/>
+                </w:tcPr>
+                <w:p>
+                  <w:pPr>
+                    <w:rPr>
+                      <w:rFonts w:ascii="Helvetica" w:eastAsia="Times New Roman" w:hAnsi="Helvetica" w:cs="Times New Roman"/>
+                      <w:sz w:val="16"/>
+                      <w:szCs w:val="16"/>
+                    </w:rPr>
+                  </w:pPr>
+                  <w:r>
+                    <w:rPr>
+                      <w:rFonts w:ascii="Helvetica" w:eastAsia="Times New Roman" w:hAnsi="Helvetica" w:cs="Times New Roman"/>
+                      <w:sz w:val="16"/>
+                      <w:szCs w:val="16"/>
+                    </w:rPr>
+                    <w:t>13</w:t>
+                  </w:r>
+                </w:p>
+              </w:tc>
+              <w:tc>
+                <w:tcPr>
+                  <w:tcW w:w="576" w:type="dxa"/>
+                </w:tcPr>
+                <w:p>
+                  <w:pPr>
+                    <w:rPr>
+                      <w:rFonts w:ascii="Helvetica" w:eastAsia="Times New Roman" w:hAnsi="Helvetica" w:cs="Times New Roman"/>
+                      <w:sz w:val="16"/>
+                      <w:szCs w:val="16"/>
+                    </w:rPr>
+                  </w:pPr>
+                  <w:r>
+                    <w:rPr>
+                      <w:rFonts w:ascii="Helvetica" w:eastAsia="Times New Roman" w:hAnsi="Helvetica" w:cs="Times New Roman"/>
+                      <w:sz w:val="16"/>
+                      <w:szCs w:val="16"/>
+                    </w:rPr>
+                    <w:t>14</w:t>
+                  </w:r>
+                </w:p>
+              </w:tc>
+              <w:tc>
+                <w:tcPr>
+                  <w:tcW w:w="576" w:type="dxa"/>
+                </w:tcPr>
+                <w:p>
+                  <w:pPr>
+                    <w:rPr>
+                      <w:rFonts w:ascii="Helvetica" w:eastAsia="Times New Roman" w:hAnsi="Helvetica" w:cs="Times New Roman"/>
+                      <w:sz w:val="16"/>
+                      <w:szCs w:val="16"/>
+                    </w:rPr>
+                  </w:pPr>
+                  <w:r>
+                    <w:rPr>
+                      <w:rFonts w:ascii="Helvetica" w:eastAsia="Times New Roman" w:hAnsi="Helvetica" w:cs="Times New Roman"/>
+                      <w:sz w:val="16"/>
+                      <w:szCs w:val="16"/>
+                    </w:rPr>
+                    <w:t>15</w:t>
+                  </w:r>
+                </w:p>
+              </w:tc>
+              <w:tc>
+                <w:tcPr>
+                  <w:tcW w:w="576" w:type="dxa"/>
+                </w:tcPr>
+                <w:p>
+                  <w:pPr>
+                    <w:rPr>
+                      <w:rFonts w:ascii="Helvetica" w:eastAsia="Times New Roman" w:hAnsi="Helvetica" w:cs="Times New Roman"/>
+                      <w:sz w:val="16"/>
+                      <w:szCs w:val="16"/>
+                    </w:rPr>
+                  </w:pPr>
+                  <w:r>
+                    <w:rPr>
+                      <w:rFonts w:ascii="Helvetica" w:eastAsia="Times New Roman" w:hAnsi="Helvetica" w:cs="Times New Roman"/>
+                      <w:sz w:val="16"/>
+                      <w:szCs w:val="16"/>
+                    </w:rPr>
+                    <w:t>16</w:t>
+                  </w:r>
+                </w:p>
+              </w:tc>
+              <w:tc>
+                <w:tcPr>
+                  <w:tcW w:w="576" w:type="dxa"/>
+                </w:tcPr>
+                <w:p>
+                  <w:pPr>
+                    <w:rPr>
+                      <w:rFonts w:ascii="Helvetica" w:eastAsia="Times New Roman" w:hAnsi="Helvetica" w:cs="Times New Roman"/>
+                      <w:sz w:val="16"/>
+                      <w:szCs w:val="16"/>
+                    </w:rPr>
+                  </w:pPr>
+                  <w:r>
+                    <w:rPr>
+                      <w:rFonts w:ascii="Helvetica" w:eastAsia="Times New Roman" w:hAnsi="Helvetica" w:cs="Times New Roman"/>
+                      <w:sz w:val="16"/>
+                      <w:szCs w:val="16"/>
+                    </w:rPr>
+                    <w:t>17</w:t>
+                  </w:r>
+                </w:p>
+              </w:tc>
+              <w:tc>
+                <w:tcPr>
+                  <w:tcW w:w="576" w:type="dxa"/>
+                </w:tcPr>
+                <w:p>
+                  <w:pPr>
+                    <w:rPr>
+                      <w:rFonts w:ascii="Helvetica" w:eastAsia="Times New Roman" w:hAnsi="Helvetica" w:cs="Times New Roman"/>
+                      <w:sz w:val="16"/>
+                      <w:szCs w:val="16"/>
+                    </w:rPr>
+                  </w:pPr>
+                  <w:r>
+                    <w:rPr>
+                      <w:rFonts w:ascii="Helvetica" w:eastAsia="Times New Roman" w:hAnsi="Helvetica" w:cs="Times New Roman"/>
+                      <w:sz w:val="16"/>
+                      <w:szCs w:val="16"/>
+                    </w:rPr>
+                    <w:t>18</w:t>
+                  </w:r>
+                </w:p>
+              </w:tc>
+              <w:tc>
+                <w:tcPr>
+                  <w:tcW w:w="576" w:type="dxa"/>
+                </w:tcPr>
+                <w:p>
+                  <w:pPr>
+                    <w:rPr>
+                      <w:rFonts w:ascii="Helvetica" w:eastAsia="Times New Roman" w:hAnsi="Helvetica" w:cs="Times New Roman"/>
+                      <w:sz w:val="16"/>
+                      <w:szCs w:val="16"/>
+                    </w:rPr>
+                  </w:pPr>
+                  <w:r>
+                    <w:rPr>
+                      <w:rFonts w:ascii="Helvetica" w:eastAsia="Times New Roman" w:hAnsi="Helvetica" w:cs="Times New Roman"/>
+                      <w:sz w:val="16"/>
+                      <w:szCs w:val="16"/>
+                    </w:rPr>
+                    <w:t>19</w:t>
+                  </w:r>
+                </w:p>
+              </w:tc>
+              <w:tc>
+                <w:tcPr>
+                  <w:tcW w:w="576" w:type="dxa"/>
+                </w:tcPr>
+                <w:p>
+                  <w:pPr>
+                    <w:rPr>
+                      <w:rFonts w:ascii="Helvetica" w:eastAsia="Times New Roman" w:hAnsi="Helvetica" w:cs="Times New Roman"/>
+                      <w:sz w:val="16"/>
+                      <w:szCs w:val="16"/>
+                    </w:rPr>
+                  </w:pPr>
+                  <w:r>
+                    <w:rPr>
+                      <w:rFonts w:ascii="Helvetica" w:eastAsia="Times New Roman" w:hAnsi="Helvetica" w:cs="Times New Roman"/>
+                      <w:sz w:val="16"/>
+                      <w:szCs w:val="16"/>
+                    </w:rPr>
+                    <w:t>20</w:t>
+                  </w:r>
+                </w:p>
+              </w:tc>
+              <w:tc>
+                <w:tcPr>
+                  <w:tcW w:w="576" w:type="dxa"/>
+                </w:tcPr>
+                <w:p>
+                  <w:pPr>
+                    <w:rPr>
+                      <w:rFonts w:ascii="Helvetica" w:eastAsia="Times New Roman" w:hAnsi="Helvetica" w:cs="Times New Roman"/>
+                      <w:sz w:val="16"/>
+                      <w:szCs w:val="16"/>
+                    </w:rPr>
+                  </w:pPr>
+                  <w:r>
+                    <w:rPr>
+                      <w:rFonts w:ascii="Helvetica" w:eastAsia="Times New Roman" w:hAnsi="Helvetica" w:cs="Times New Roman"/>
+                      <w:sz w:val="16"/>
+                      <w:szCs w:val="16"/>
+                    </w:rPr>
+                    <w:t>21</w:t>
+                  </w:r>
+                </w:p>
+              </w:tc>
+              <w:tc>
+                <w:tcPr>
+                  <w:tcW w:w="576" w:type="dxa"/>
+                </w:tcPr>
+                <w:p>
+                  <w:pPr>
+                    <w:rPr>
+                      <w:rFonts w:ascii="Helvetica" w:eastAsia="Times New Roman" w:hAnsi="Helvetica" w:cs="Times New Roman"/>
+                      <w:sz w:val="16"/>
+                      <w:szCs w:val="16"/>
+                    </w:rPr>
+                  </w:pPr>
+                  <w:r>
+                    <w:rPr>
+                      <w:rFonts w:ascii="Helvetica" w:eastAsia="Times New Roman" w:hAnsi="Helvetica" w:cs="Times New Roman"/>
+                      <w:sz w:val="16"/>
+                      <w:szCs w:val="16"/>
+                    </w:rPr>
+                    <w:t>22</w:t>
+                  </w:r>
+                </w:p>
+              </w:tc>
+              <w:tc>
+                <w:tcPr>
+                  <w:tcW w:w="576" w:type="dxa"/>
+                </w:tcPr>
+                <w:p>
+                  <w:pPr>
+                    <w:rPr>
+                      <w:rFonts w:ascii="Helvetica" w:eastAsia="Times New Roman" w:hAnsi="Helvetica" w:cs="Times New Roman"/>
+                      <w:sz w:val="16"/>
+                      <w:szCs w:val="16"/>
+                    </w:rPr>
+                  </w:pPr>
+                  <w:r>
+                    <w:rPr>
+                      <w:rFonts w:ascii="Helvetica" w:eastAsia="Times New Roman" w:hAnsi="Helvetica" w:cs="Times New Roman"/>
+                      <w:sz w:val="16"/>
+                      <w:szCs w:val="16"/>
+                    </w:rPr>
+                    <w:t>23</w:t>
+                  </w:r>
+                </w:p>
+              </w:tc>
+              <w:tc>
+                <w:tcPr>
+                  <w:tcW w:w="576" w:type="dxa"/>
+                </w:tcPr>
+                <w:p>
+                  <w:pPr>
+                    <w:rPr>
+                      <w:rFonts w:ascii="Helvetica" w:eastAsia="Times New Roman" w:hAnsi="Helvetica" w:cs="Times New Roman"/>
+                      <w:sz w:val="16"/>
+                      <w:szCs w:val="16"/>
+                    </w:rPr>
+                  </w:pPr>
+                  <w:r>
+                    <w:rPr>
+                      <w:rFonts w:ascii="Helvetica" w:eastAsia="Times New Roman" w:hAnsi="Helvetica" w:cs="Times New Roman"/>
+                      <w:sz w:val="16"/>
+                      <w:szCs w:val="16"/>
+                    </w:rPr>
+                    <w:t>24</w:t>
+                  </w:r>
+                </w:p>
+              </w:tc>
+              <w:tc>
+                <w:tcPr>
+                  <w:tcW w:w="576" w:type="dxa"/>
+                </w:tcPr>
+                <w:p>
+                  <w:pPr>
+                    <w:rPr>
+                      <w:rFonts w:ascii="Helvetica" w:eastAsia="Times New Roman" w:hAnsi="Helvetica" w:cs="Times New Roman"/>
+                      <w:sz w:val="16"/>
+                      <w:szCs w:val="16"/>
+                    </w:rPr>
+                  </w:pPr>
+                  <w:r>
+                    <w:rPr>
+                      <w:rFonts w:ascii="Helvetica" w:eastAsia="Times New Roman" w:hAnsi="Helvetica" w:cs="Times New Roman"/>
+                      <w:sz w:val="16"/>
+                      <w:szCs w:val="16"/>
+                    </w:rPr>
+                    <w:t>25</w:t>
+                  </w:r>
+                </w:p>
+              </w:tc>
+              <w:tc>
+                <w:tcPr>
+                  <w:tcW w:w="576" w:type="dxa"/>
+                </w:tcPr>
+                <w:p>
+                  <w:pPr>
+                    <w:rPr>
+                      <w:rFonts w:ascii="Helvetica" w:eastAsia="Times New Roman" w:hAnsi="Helvetica" w:cs="Times New Roman"/>
+                      <w:sz w:val="16"/>
+                      <w:szCs w:val="16"/>
+                    </w:rPr>
+                  </w:pPr>
+                  <w:r>
+                    <w:rPr>
+                      <w:rFonts w:ascii="Helvetica" w:eastAsia="Times New Roman" w:hAnsi="Helvetica" w:cs="Times New Roman"/>
+                      <w:sz w:val="16"/>
+                      <w:szCs w:val="16"/>
+                    </w:rPr>
+                    <w:t>26</w:t>
+                  </w:r>
+                </w:p>
+              </w:tc>
+              <w:tc>
+                <w:tcPr>
+                  <w:tcW w:w="576" w:type="dxa"/>
+                </w:tcPr>
+                <w:p>
+                  <w:pPr>
+                    <w:rPr>
+                      <w:rFonts w:ascii="Helvetica" w:eastAsia="Times New Roman" w:hAnsi="Helvetica" w:cs="Times New Roman"/>
+                      <w:sz w:val="16"/>
+                      <w:szCs w:val="16"/>
+                    </w:rPr>
+                  </w:pPr>
+                  <w:r>
+                    <w:rPr>
+                      <w:rFonts w:ascii="Helvetica" w:eastAsia="Times New Roman" w:hAnsi="Helvetica" w:cs="Times New Roman"/>
+                      <w:sz w:val="16"/>
+                      <w:szCs w:val="16"/>
+                    </w:rPr>
+                    <w:t>27</w:t>
+                  </w:r>
+                </w:p>
+              </w:tc>
+              <w:tc>
+                <w:tcPr>
+                  <w:tcW w:w="576" w:type="dxa"/>
+                </w:tcPr>
+                <w:p>
+                  <w:pPr>
+                    <w:rPr>
+                      <w:rFonts w:ascii="Helvetica" w:eastAsia="Times New Roman" w:hAnsi="Helvetica" w:cs="Times New Roman"/>
+                      <w:sz w:val="16"/>
+                      <w:szCs w:val="16"/>
+                    </w:rPr>
+                  </w:pPr>
+                  <w:r>
+                    <w:rPr>
+                      <w:rFonts w:ascii="Helvetica" w:eastAsia="Times New Roman" w:hAnsi="Helvetica" w:cs="Times New Roman"/>
+                      <w:sz w:val="16"/>
+                      <w:szCs w:val="16"/>
+                    </w:rPr>
+                    <w:t>28</w:t>
+                  </w:r>
+                </w:p>
+              </w:tc>
+              <w:tc>
+                <w:tcPr>
+                  <w:tcW w:w="576" w:type="dxa"/>
+                </w:tcPr>
+                <w:p>
+                  <w:pPr>
+                    <w:rPr>
+                      <w:rFonts w:ascii="Helvetica" w:eastAsia="Times New Roman" w:hAnsi="Helvetica" w:cs="Times New Roman"/>
+                      <w:sz w:val="16"/>
+                      <w:szCs w:val="16"/>
+                    </w:rPr>
+                  </w:pPr>
+                  <w:r>
+                    <w:rPr>
+                      <w:rFonts w:ascii="Helvetica" w:eastAsia="Times New Roman" w:hAnsi="Helvetica" w:cs="Times New Roman"/>
+                      <w:sz w:val="16"/>
+                      <w:szCs w:val="16"/>
+                    </w:rPr>
+                    <w:t>29</w:t>
+                  </w:r>
+                </w:p>
+              </w:tc>
+              <w:tc>
+                <w:tcPr>
+                  <w:tcW w:w="576" w:type="dxa"/>
+                </w:tcPr>
+                <w:p>
+                  <w:pPr>
+                    <w:rPr>
+                      <w:rFonts w:ascii="Helvetica" w:eastAsia="Times New Roman" w:hAnsi="Helvetica" w:cs="Times New Roman"/>
+                      <w:sz w:val="16"/>
+                      <w:szCs w:val="16"/>
+                    </w:rPr>
+                  </w:pPr>
+                  <w:r>
+                    <w:rPr>
+                      <w:rFonts w:ascii="Helvetica" w:eastAsia="Times New Roman" w:hAnsi="Helvetica" w:cs="Times New Roman"/>
+                      <w:sz w:val="16"/>
+                      <w:szCs w:val="16"/>
+                    </w:rPr>
+                    <w:t>30</w:t>
+                  </w:r>
+                </w:p>
+              </w:tc>
+            </w:tr>
+          </w:tbl>
+          <w:p>
+            <w:pPr>
+              <w:rPr>
+                <w:rFonts w:ascii="Helvetica" w:eastAsia="Times New Roman" w:hAnsi="Helvetica" w:cs="Times New Roman"/>
+                <w:sz w:val="20"/>
+                <w:szCs w:val="20"/>
+              </w:rPr>
+            </w:pPr>
+          </w:p>
+        </w:tc>
+      </w:tr>
+    </w:tbl>
+    <w:p>
+      <w:pPr>
+        <w:rPr>
+          <w:rFonts w:ascii="Helvetica" w:eastAsia="Times New Roman" w:hAnsi="Helvetica" w:cs="Times New Roman"/>
+        </w:rPr>
+      </w:pPr>
+      <w:r>
+        <w:rPr>
+          <w:rFonts w:ascii="Helvetica" w:eastAsia="Times New Roman" w:hAnsi="Helvetica" w:cs="Times New Roman"/>
+        </w:rPr>
+        <w:t>A=1 &amp;&amp; A=9</w:t>
+      </w:r>
+    </w:p>
+    <w:p>
+      <w:pPr>
+        <w:rPr>
+          <w:rFonts w:ascii="Helvetica" w:eastAsia="Times New Roman" w:hAnsi="Helvetica" w:cs="Times New Roman"/>
+        </w:rPr>
+      </w:pPr>
+      <w:r>
+        <w:rPr>
+          <w:rFonts w:ascii="Helvetica" w:eastAsia="Times New Roman" w:hAnsi="Helvetica" w:cs="Times New Roman"/>
+        </w:rPr>
+        <w:t xml:space="preserve">B=2 &amp;&amp; B=8 </w:t>
+      </w:r>
+    </w:p>
+    <w:p>
+      <w:pPr>
+        <w:rPr>
+          <w:rFonts w:ascii="Helvetica" w:eastAsia="Times New Roman" w:hAnsi="Helvetica" w:cs="Times New Roman"/>
+        </w:rPr>
+      </w:pPr>
+      <w:r>
+        <w:rPr>
+          <w:rFonts w:ascii="Helvetica" w:eastAsia="Times New Roman" w:hAnsi="Helvetica" w:cs="Times New Roman"/>
+        </w:rPr>
+        <w:t>C=3 &amp;&amp; C=7</w:t>
+      </w:r>
+    </w:p>
+    <w:p>
+      <w:pPr>
+        <w:rPr>
+          <w:rFonts w:ascii="Helvetica" w:eastAsia="Times New Roman" w:hAnsi="Helvetica" w:cs="Times New Roman"/>
+        </w:rPr>
+      </w:pPr>
+      <w:r>
+        <w:rPr>
+          <w:rFonts w:ascii="Helvetica" w:eastAsia="Times New Roman" w:hAnsi="Helvetica" w:cs="Times New Roman"/>
+        </w:rPr>
+        <w:t>D=4 &amp;&amp; D=6</w:t>
+      </w:r>
+    </w:p>
+    <w:p>
+      <w:pPr>
+        <w:rPr>
+          <w:rFonts w:ascii="Helvetica" w:eastAsia="Times New Roman" w:hAnsi="Helvetica" w:cs="Times New Roman"/>
+        </w:rPr>
+      </w:pPr>
+      <w:r>
+        <w:rPr>
+          <w:rFonts w:ascii="Helvetica" w:eastAsia="Times New Roman" w:hAnsi="Helvetica" w:cs="Times New Roman"/>
+        </w:rPr>
+        <w:t>E=5 &amp;&amp; E=8</w:t>
+      </w:r>
+    </w:p>
+    <w:p>
+      <w:pPr>
+        <w:rPr>
+          <w:rFonts w:ascii="Helvetica" w:eastAsia="Times New Roman" w:hAnsi="Helvetica" w:cs="Times New Roman"/>
+        </w:rPr>
+      </w:pPr>
+      <w:r>
+        <w:rPr>
+          <w:rFonts w:ascii="Helvetica" w:eastAsia="Times New Roman" w:hAnsi="Helvetica" w:cs="Times New Roman"/>
+        </w:rPr>
+        <w:t>27/9 = 3 SHOULD BE C = TRUE</w:t>
+      </w:r>
+      <w:bookmarkStart w:id="0" w:name="_GoBack"/>
+      <w:bookmarkEnd w:id="0"/>
+    </w:p>
+    <w:p>
+      <w:pPr>
+        <w:rPr>
+          <w:rFonts w:ascii="Helvetica" w:eastAsia="Times New Roman" w:hAnsi="Helvetica" w:cs="Times New Roman"/>
+        </w:rPr>
+      </w:pPr>
+      <w:r>
+        <w:rPr>
+          <w:rFonts w:ascii="Helvetica" w:eastAsia="Times New Roman" w:hAnsi="Helvetica" w:cs="Times New Roman"/>
+        </w:rPr>
+        <w:t xml:space="preserve">10/5 = 2 </w:t>
+      </w:r>
+      <w:r>
+        <w:rPr>
+          <w:rFonts w:ascii="Helvetica" w:eastAsia="Times New Roman" w:hAnsi="Helvetica" w:cs="Times New Roman"/>
+        </w:rPr>
+        <w:t>= SHOULD BE B = TRUE</w:t>
+      </w:r>
+    </w:p>
+    <w:p>
+      <w:pPr>
+        <w:rPr>
+          <w:rFonts w:ascii="Helvetica" w:eastAsia="Times New Roman" w:hAnsi="Helvetica" w:cs="Times New Roman"/>
+        </w:rPr>
+      </w:pPr>
+      <w:r>
+        <w:rPr>
+          <w:rFonts w:ascii="Helvetica" w:eastAsia="Times New Roman" w:hAnsi="Helvetica" w:cs="Times New Roman"/>
+        </w:rPr>
+        <w:t>32/8 = 4 = SHOULD BE D = FALSE = B</w:t>
+      </w:r>
+      <w:r>
+        <w:rPr>
+          <w:rFonts w:ascii="Helvetica" w:eastAsia="Times New Roman" w:hAnsi="Helvetica" w:cs="Times New Roman"/>
+        </w:rPr>
+        <w:t xml:space="preserve"> </w:t>
+      </w:r>
+      <w:r>
+        <w:rPr>
+          <w:rFonts w:ascii="Helvetica" w:eastAsia="Times New Roman" w:hAnsi="Helvetica" w:cs="Times New Roman"/>
+          <w:color w:val="C0504D" w:themeColor="accent2"/>
+        </w:rPr>
+        <w:t>This solution did not work</w:t>
+      </w:r>
+    </w:p>
+    <w:p>
+      <w:pPr>
+        <w:rPr>
+          <w:rFonts w:ascii="Helvetica" w:eastAsia="Times New Roman" w:hAnsi="Helvetica" w:cs="Times New Roman"/>
+        </w:rPr>
+      </w:pPr>
+    </w:p>
+    <w:tbl>
+      <w:tblPr>
+        <w:tblW w:w="0" w:type="auto"/>
+        <w:tblInd w:w="108" w:type="dxa"/>
+        <w:tblBorders>
+          <w:top w:val="single" w:sz="4" w:space="0" w:color="auto"/>
+          <w:left w:val="single" w:sz="4" w:space="0" w:color="auto"/>
+          <w:bottom w:val="single" w:sz="4" w:space="0" w:color="auto"/>
+          <w:right w:val="single" w:sz="4" w:space="0" w:color="auto"/>
+          <w:insideH w:val="single" w:sz="4" w:space="0" w:color="auto"/>
+          <w:insideV w:val="single" w:sz="4" w:space="0" w:color="auto"/>
+        </w:tblBorders>
+        <w:tblLook w:val="0000" w:firstRow="0" w:lastRow="0" w:firstColumn="0" w:lastColumn="0" w:noHBand="0" w:noVBand="0"/>
+      </w:tblPr>
+      <w:tblGrid>
+        <w:gridCol w:w="10908"/>
+      </w:tblGrid>
+      <w:tr>
+        <w:tblPrEx>
+          <w:tblCellMar>
+            <w:top w:w="0" w:type="dxa"/>
+            <w:bottom w:w="0" w:type="dxa"/>
+          </w:tblCellMar>
+        </w:tblPrEx>
+        <w:trPr>
+          <w:trHeight w:val="755"/>
+        </w:trPr>
+        <w:tc>
+          <w:tcPr>
+            <w:tcW w:w="10908" w:type="dxa"/>
+          </w:tcPr>
+          <w:tbl>
+            <w:tblPr>
+              <w:tblStyle w:val="TableGrid"/>
+              <w:tblW w:w="0" w:type="auto"/>
+              <w:tblLook w:val="04A0" w:firstRow="1" w:lastRow="0" w:firstColumn="1" w:lastColumn="0" w:noHBand="0" w:noVBand="1"/>
+            </w:tblPr>
+            <w:tblGrid>
+              <w:gridCol w:w="330"/>
+              <w:gridCol w:w="331"/>
+              <w:gridCol w:w="337"/>
+              <w:gridCol w:w="337"/>
+              <w:gridCol w:w="328"/>
+              <w:gridCol w:w="337"/>
+              <w:gridCol w:w="337"/>
+              <w:gridCol w:w="330"/>
+              <w:gridCol w:w="329"/>
+              <w:gridCol w:w="366"/>
+              <w:gridCol w:w="366"/>
+              <w:gridCol w:w="366"/>
+              <w:gridCol w:w="366"/>
+              <w:gridCol w:w="366"/>
+              <w:gridCol w:w="366"/>
+              <w:gridCol w:w="366"/>
+              <w:gridCol w:w="366"/>
+              <w:gridCol w:w="366"/>
+              <w:gridCol w:w="366"/>
+              <w:gridCol w:w="366"/>
+              <w:gridCol w:w="366"/>
+              <w:gridCol w:w="366"/>
+              <w:gridCol w:w="366"/>
+              <w:gridCol w:w="366"/>
+              <w:gridCol w:w="366"/>
+              <w:gridCol w:w="366"/>
+              <w:gridCol w:w="366"/>
+              <w:gridCol w:w="366"/>
+              <w:gridCol w:w="366"/>
+              <w:gridCol w:w="366"/>
+            </w:tblGrid>
+            <w:tr>
+              <w:tc>
+                <w:tcPr>
+                  <w:tcW w:w="576" w:type="dxa"/>
+                </w:tcPr>
+                <w:p>
+                  <w:pPr>
+                    <w:rPr>
+                      <w:rFonts w:ascii="Helvetica" w:eastAsia="Times New Roman" w:hAnsi="Helvetica" w:cs="Times New Roman"/>
+                      <w:sz w:val="20"/>
+                      <w:szCs w:val="20"/>
+                    </w:rPr>
+                  </w:pPr>
+                  <w:r>
+                    <w:rPr>
+                      <w:rFonts w:ascii="Helvetica" w:eastAsia="Times New Roman" w:hAnsi="Helvetica" w:cs="Times New Roman"/>
+                      <w:sz w:val="20"/>
+                      <w:szCs w:val="20"/>
+                    </w:rPr>
+                    <w:t>A</w:t>
+                  </w:r>
+                </w:p>
+              </w:tc>
+              <w:tc>
+                <w:tcPr>
+                  <w:tcW w:w="576" w:type="dxa"/>
+                </w:tcPr>
+                <w:p>
+                  <w:pPr>
+                    <w:rPr>
+                      <w:rFonts w:ascii="Helvetica" w:eastAsia="Times New Roman" w:hAnsi="Helvetica" w:cs="Times New Roman"/>
+                      <w:sz w:val="20"/>
+                      <w:szCs w:val="20"/>
+                    </w:rPr>
+                  </w:pPr>
+                  <w:r>
+                    <w:rPr>
+                      <w:rFonts w:ascii="Helvetica" w:eastAsia="Times New Roman" w:hAnsi="Helvetica" w:cs="Times New Roman"/>
+                      <w:sz w:val="20"/>
+                      <w:szCs w:val="20"/>
+                    </w:rPr>
+                    <w:t>B</w:t>
+                  </w:r>
+                </w:p>
+              </w:tc>
+              <w:tc>
+                <w:tcPr>
+                  <w:tcW w:w="576" w:type="dxa"/>
+                </w:tcPr>
+                <w:p>
+                  <w:pPr>
+                    <w:rPr>
+                      <w:rFonts w:ascii="Helvetica" w:eastAsia="Times New Roman" w:hAnsi="Helvetica" w:cs="Times New Roman"/>
+                      <w:sz w:val="20"/>
+                      <w:szCs w:val="20"/>
+                    </w:rPr>
+                  </w:pPr>
+                  <w:r>
+                    <w:rPr>
+                      <w:rFonts w:ascii="Helvetica" w:eastAsia="Times New Roman" w:hAnsi="Helvetica" w:cs="Times New Roman"/>
+                      <w:sz w:val="20"/>
+                      <w:szCs w:val="20"/>
+                    </w:rPr>
+                    <w:t>C</w:t>
+                  </w:r>
+                </w:p>
+              </w:tc>
+              <w:tc>
+                <w:tcPr>
+                  <w:tcW w:w="576" w:type="dxa"/>
+                </w:tcPr>
+                <w:p>
+                  <w:pPr>
+                    <w:rPr>
+                      <w:rFonts w:ascii="Helvetica" w:eastAsia="Times New Roman" w:hAnsi="Helvetica" w:cs="Times New Roman"/>
+                      <w:sz w:val="20"/>
+                      <w:szCs w:val="20"/>
+                    </w:rPr>
+                  </w:pPr>
+                  <w:r>
+                    <w:rPr>
+                      <w:rFonts w:ascii="Helvetica" w:eastAsia="Times New Roman" w:hAnsi="Helvetica" w:cs="Times New Roman"/>
+                      <w:sz w:val="20"/>
+                      <w:szCs w:val="20"/>
+                    </w:rPr>
+                    <w:t>D</w:t>
+                  </w:r>
+                </w:p>
+              </w:tc>
+              <w:tc>
+                <w:tcPr>
+                  <w:tcW w:w="576" w:type="dxa"/>
+                </w:tcPr>
+                <w:p>
+                  <w:pPr>
+                    <w:rPr>
+                      <w:rFonts w:ascii="Helvetica" w:eastAsia="Times New Roman" w:hAnsi="Helvetica" w:cs="Times New Roman"/>
+                      <w:sz w:val="20"/>
+                      <w:szCs w:val="20"/>
+                    </w:rPr>
+                  </w:pPr>
+                  <w:r>
+                    <w:rPr>
+                      <w:rFonts w:ascii="Helvetica" w:eastAsia="Times New Roman" w:hAnsi="Helvetica" w:cs="Times New Roman"/>
+                      <w:sz w:val="20"/>
+                      <w:szCs w:val="20"/>
+                    </w:rPr>
+                    <w:t>E</w:t>
+                  </w:r>
+                </w:p>
+              </w:tc>
+              <w:tc>
+                <w:tcPr>
+                  <w:tcW w:w="576" w:type="dxa"/>
+                </w:tcPr>
+                <w:p>
+                  <w:pPr>
+                    <w:rPr>
+                      <w:rFonts w:ascii="Helvetica" w:eastAsia="Times New Roman" w:hAnsi="Helvetica" w:cs="Times New Roman"/>
+                      <w:sz w:val="20"/>
+                      <w:szCs w:val="20"/>
+                    </w:rPr>
+                  </w:pPr>
+                  <w:r>
+                    <w:rPr>
+                      <w:rFonts w:ascii="Helvetica" w:eastAsia="Times New Roman" w:hAnsi="Helvetica" w:cs="Times New Roman"/>
+                      <w:sz w:val="20"/>
+                      <w:szCs w:val="20"/>
+                    </w:rPr>
+                    <w:t>D</w:t>
+                  </w:r>
+                </w:p>
+              </w:tc>
+              <w:tc>
+                <w:tcPr>
+                  <w:tcW w:w="576" w:type="dxa"/>
+                </w:tcPr>
+                <w:p>
+                  <w:pPr>
+                    <w:rPr>
+                      <w:rFonts w:ascii="Helvetica" w:eastAsia="Times New Roman" w:hAnsi="Helvetica" w:cs="Times New Roman"/>
+                      <w:sz w:val="20"/>
+                      <w:szCs w:val="20"/>
+                    </w:rPr>
+                  </w:pPr>
+                  <w:r>
+                    <w:rPr>
+                      <w:rFonts w:ascii="Helvetica" w:eastAsia="Times New Roman" w:hAnsi="Helvetica" w:cs="Times New Roman"/>
+                      <w:sz w:val="20"/>
+                      <w:szCs w:val="20"/>
+                    </w:rPr>
+                    <w:t>C</w:t>
+                  </w:r>
+                </w:p>
+              </w:tc>
+              <w:tc>
+                <w:tcPr>
+                  <w:tcW w:w="576" w:type="dxa"/>
+                </w:tcPr>
+                <w:p>
+                  <w:pPr>
+                    <w:rPr>
+                      <w:rFonts w:ascii="Helvetica" w:eastAsia="Times New Roman" w:hAnsi="Helvetica" w:cs="Times New Roman"/>
+                      <w:sz w:val="20"/>
+                      <w:szCs w:val="20"/>
+                    </w:rPr>
+                  </w:pPr>
+                  <w:r>
+                    <w:rPr>
+                      <w:rFonts w:ascii="Helvetica" w:eastAsia="Times New Roman" w:hAnsi="Helvetica" w:cs="Times New Roman"/>
+                      <w:sz w:val="20"/>
+                      <w:szCs w:val="20"/>
+                    </w:rPr>
+                    <w:t>B</w:t>
+                  </w:r>
+                </w:p>
+              </w:tc>
+              <w:tc>
+                <w:tcPr>
+                  <w:tcW w:w="576" w:type="dxa"/>
+                </w:tcPr>
+                <w:p>
+                  <w:pPr>
+                    <w:rPr>
+                      <w:rFonts w:ascii="Helvetica" w:eastAsia="Times New Roman" w:hAnsi="Helvetica" w:cs="Times New Roman"/>
+                      <w:sz w:val="20"/>
+                      <w:szCs w:val="20"/>
+                    </w:rPr>
+                  </w:pPr>
+                  <w:r>
+                    <w:rPr>
+                      <w:rFonts w:ascii="Helvetica" w:eastAsia="Times New Roman" w:hAnsi="Helvetica" w:cs="Times New Roman"/>
+                      <w:sz w:val="20"/>
+                      <w:szCs w:val="20"/>
+                    </w:rPr>
+                    <w:t>A</w:t>
+                  </w:r>
+                </w:p>
+              </w:tc>
+              <w:tc>
+                <w:tcPr>
+                  <w:tcW w:w="576" w:type="dxa"/>
+                </w:tcPr>
+                <w:p>
+                  <w:pPr>
+                    <w:rPr>
+                      <w:rFonts w:ascii="Helvetica" w:eastAsia="Times New Roman" w:hAnsi="Helvetica" w:cs="Times New Roman"/>
+                      <w:sz w:val="20"/>
+                      <w:szCs w:val="20"/>
+                    </w:rPr>
+                  </w:pPr>
+                  <w:r>
+                    <w:rPr>
+                      <w:rFonts w:ascii="Helvetica" w:eastAsia="Times New Roman" w:hAnsi="Helvetica" w:cs="Times New Roman"/>
+                      <w:sz w:val="20"/>
+                      <w:szCs w:val="20"/>
+                    </w:rPr>
+                    <w:t>B</w:t>
+                  </w:r>
+                </w:p>
+              </w:tc>
+              <w:tc>
+                <w:tcPr>
+                  <w:tcW w:w="576" w:type="dxa"/>
+                </w:tcPr>
+                <w:p>
+                  <w:pPr>
+                    <w:rPr>
+                      <w:rFonts w:ascii="Helvetica" w:eastAsia="Times New Roman" w:hAnsi="Helvetica" w:cs="Times New Roman"/>
+                      <w:sz w:val="20"/>
+                      <w:szCs w:val="20"/>
+                    </w:rPr>
+                  </w:pPr>
+                  <w:r>
+                    <w:rPr>
+                      <w:rFonts w:ascii="Helvetica" w:eastAsia="Times New Roman" w:hAnsi="Helvetica" w:cs="Times New Roman"/>
+                      <w:sz w:val="20"/>
+                      <w:szCs w:val="20"/>
+                    </w:rPr>
+                    <w:t>C</w:t>
+                  </w:r>
+                </w:p>
+              </w:tc>
+              <w:tc>
+                <w:tcPr>
+                  <w:tcW w:w="576" w:type="dxa"/>
+                </w:tcPr>
+                <w:p>
+                  <w:pPr>
+                    <w:rPr>
+                      <w:rFonts w:ascii="Helvetica" w:eastAsia="Times New Roman" w:hAnsi="Helvetica" w:cs="Times New Roman"/>
+                      <w:sz w:val="20"/>
+                      <w:szCs w:val="20"/>
+                    </w:rPr>
+                  </w:pPr>
+                  <w:r>
+                    <w:rPr>
+                      <w:rFonts w:ascii="Helvetica" w:eastAsia="Times New Roman" w:hAnsi="Helvetica" w:cs="Times New Roman"/>
+                      <w:sz w:val="20"/>
+                      <w:szCs w:val="20"/>
+                    </w:rPr>
+                    <w:t>D</w:t>
+                  </w:r>
+                </w:p>
+              </w:tc>
+              <w:tc>
+                <w:tcPr>
+                  <w:tcW w:w="576" w:type="dxa"/>
+                </w:tcPr>
+                <w:p>
+                  <w:pPr>
+                    <w:rPr>
+                      <w:rFonts w:ascii="Helvetica" w:eastAsia="Times New Roman" w:hAnsi="Helvetica" w:cs="Times New Roman"/>
+                      <w:sz w:val="20"/>
+                      <w:szCs w:val="20"/>
+                    </w:rPr>
+                  </w:pPr>
+                  <w:r>
+                    <w:rPr>
+                      <w:rFonts w:ascii="Helvetica" w:eastAsia="Times New Roman" w:hAnsi="Helvetica" w:cs="Times New Roman"/>
+                      <w:sz w:val="20"/>
+                      <w:szCs w:val="20"/>
+                    </w:rPr>
+                    <w:t>E</w:t>
+                  </w:r>
+                </w:p>
+              </w:tc>
+              <w:tc>
+                <w:tcPr>
+                  <w:tcW w:w="576" w:type="dxa"/>
+                </w:tcPr>
+                <w:p>
+                  <w:pPr>
+                    <w:rPr>
+                      <w:rFonts w:ascii="Helvetica" w:eastAsia="Times New Roman" w:hAnsi="Helvetica" w:cs="Times New Roman"/>
+                      <w:sz w:val="20"/>
+                      <w:szCs w:val="20"/>
+                    </w:rPr>
+                  </w:pPr>
+                  <w:r>
+                    <w:rPr>
+                      <w:rFonts w:ascii="Helvetica" w:eastAsia="Times New Roman" w:hAnsi="Helvetica" w:cs="Times New Roman"/>
+                      <w:sz w:val="20"/>
+                      <w:szCs w:val="20"/>
+                    </w:rPr>
+                    <w:t>D</w:t>
+                  </w:r>
+                </w:p>
+              </w:tc>
+              <w:tc>
+                <w:tcPr>
+                  <w:tcW w:w="576" w:type="dxa"/>
+                </w:tcPr>
+                <w:p>
+                  <w:pPr>
+                    <w:rPr>
+                      <w:rFonts w:ascii="Helvetica" w:eastAsia="Times New Roman" w:hAnsi="Helvetica" w:cs="Times New Roman"/>
+                      <w:sz w:val="20"/>
+                      <w:szCs w:val="20"/>
+                    </w:rPr>
+                  </w:pPr>
+                  <w:r>
+                    <w:rPr>
+                      <w:rFonts w:ascii="Helvetica" w:eastAsia="Times New Roman" w:hAnsi="Helvetica" w:cs="Times New Roman"/>
+                      <w:sz w:val="20"/>
+                      <w:szCs w:val="20"/>
+                    </w:rPr>
+                    <w:t>C</w:t>
+                  </w:r>
+                </w:p>
+              </w:tc>
+              <w:tc>
+                <w:tcPr>
+                  <w:tcW w:w="576" w:type="dxa"/>
+                </w:tcPr>
+                <w:p>
+                  <w:pPr>
+                    <w:rPr>
+                      <w:rFonts w:ascii="Helvetica" w:eastAsia="Times New Roman" w:hAnsi="Helvetica" w:cs="Times New Roman"/>
+                      <w:sz w:val="20"/>
+                      <w:szCs w:val="20"/>
+                    </w:rPr>
+                  </w:pPr>
+                  <w:r>
+                    <w:rPr>
+                      <w:rFonts w:ascii="Helvetica" w:eastAsia="Times New Roman" w:hAnsi="Helvetica" w:cs="Times New Roman"/>
+                      <w:sz w:val="20"/>
+                      <w:szCs w:val="20"/>
+                    </w:rPr>
+                    <w:t>B</w:t>
+                  </w:r>
+                </w:p>
+              </w:tc>
+              <w:tc>
+                <w:tcPr>
+                  <w:tcW w:w="576" w:type="dxa"/>
+                </w:tcPr>
+                <w:p>
+                  <w:pPr>
+                    <w:rPr>
+                      <w:rFonts w:ascii="Helvetica" w:eastAsia="Times New Roman" w:hAnsi="Helvetica" w:cs="Times New Roman"/>
+                      <w:sz w:val="20"/>
+                      <w:szCs w:val="20"/>
+                    </w:rPr>
+                  </w:pPr>
+                  <w:r>
+                    <w:rPr>
+                      <w:rFonts w:ascii="Helvetica" w:eastAsia="Times New Roman" w:hAnsi="Helvetica" w:cs="Times New Roman"/>
+                      <w:sz w:val="20"/>
+                      <w:szCs w:val="20"/>
+                    </w:rPr>
+                    <w:t>A</w:t>
+                  </w:r>
+                </w:p>
+              </w:tc>
+              <w:tc>
+                <w:tcPr>
+                  <w:tcW w:w="576" w:type="dxa"/>
+                </w:tcPr>
+                <w:p>
+                  <w:pPr>
+                    <w:rPr>
+                      <w:rFonts w:ascii="Helvetica" w:eastAsia="Times New Roman" w:hAnsi="Helvetica" w:cs="Times New Roman"/>
+                      <w:sz w:val="20"/>
+                      <w:szCs w:val="20"/>
+                    </w:rPr>
+                  </w:pPr>
+                  <w:r>
+                    <w:rPr>
+                      <w:rFonts w:ascii="Helvetica" w:eastAsia="Times New Roman" w:hAnsi="Helvetica" w:cs="Times New Roman"/>
+                      <w:sz w:val="20"/>
+                      <w:szCs w:val="20"/>
+                    </w:rPr>
+                    <w:t>B</w:t>
+                  </w:r>
+                </w:p>
+              </w:tc>
+              <w:tc>
+                <w:tcPr>
+                  <w:tcW w:w="576" w:type="dxa"/>
+                </w:tcPr>
+                <w:p>
+                  <w:pPr>
+                    <w:rPr>
+                      <w:rFonts w:ascii="Helvetica" w:eastAsia="Times New Roman" w:hAnsi="Helvetica" w:cs="Times New Roman"/>
+                      <w:sz w:val="20"/>
+                      <w:szCs w:val="20"/>
+                    </w:rPr>
+                  </w:pPr>
+                  <w:r>
+                    <w:rPr>
+                      <w:rFonts w:ascii="Helvetica" w:eastAsia="Times New Roman" w:hAnsi="Helvetica" w:cs="Times New Roman"/>
+                      <w:sz w:val="20"/>
+                      <w:szCs w:val="20"/>
+                    </w:rPr>
+                    <w:t>C</w:t>
+                  </w:r>
+                </w:p>
+              </w:tc>
+              <w:tc>
+                <w:tcPr>
+                  <w:tcW w:w="576" w:type="dxa"/>
+                </w:tcPr>
+                <w:p>
+                  <w:pPr>
+                    <w:rPr>
+                      <w:rFonts w:ascii="Helvetica" w:eastAsia="Times New Roman" w:hAnsi="Helvetica" w:cs="Times New Roman"/>
+                      <w:sz w:val="20"/>
+                      <w:szCs w:val="20"/>
+                    </w:rPr>
+                  </w:pPr>
+                  <w:r>
+                    <w:rPr>
+                      <w:rFonts w:ascii="Helvetica" w:eastAsia="Times New Roman" w:hAnsi="Helvetica" w:cs="Times New Roman"/>
+                      <w:sz w:val="20"/>
+                      <w:szCs w:val="20"/>
+                    </w:rPr>
+                    <w:t>D</w:t>
+                  </w:r>
+                </w:p>
+              </w:tc>
+              <w:tc>
+                <w:tcPr>
+                  <w:tcW w:w="576" w:type="dxa"/>
+                </w:tcPr>
+                <w:p>
+                  <w:pPr>
+                    <w:rPr>
+                      <w:rFonts w:ascii="Helvetica" w:eastAsia="Times New Roman" w:hAnsi="Helvetica" w:cs="Times New Roman"/>
+                      <w:sz w:val="20"/>
+                      <w:szCs w:val="20"/>
+                    </w:rPr>
+                  </w:pPr>
+                  <w:r>
+                    <w:rPr>
+                      <w:rFonts w:ascii="Helvetica" w:eastAsia="Times New Roman" w:hAnsi="Helvetica" w:cs="Times New Roman"/>
+                      <w:sz w:val="20"/>
+                      <w:szCs w:val="20"/>
+                    </w:rPr>
+                    <w:t>E</w:t>
+                  </w:r>
+                </w:p>
+              </w:tc>
+              <w:tc>
+                <w:tcPr>
+                  <w:tcW w:w="576" w:type="dxa"/>
+                </w:tcPr>
+                <w:p>
+                  <w:pPr>
+                    <w:rPr>
+                      <w:rFonts w:ascii="Helvetica" w:eastAsia="Times New Roman" w:hAnsi="Helvetica" w:cs="Times New Roman"/>
+                      <w:sz w:val="20"/>
+                      <w:szCs w:val="20"/>
+                    </w:rPr>
+                  </w:pPr>
+                  <w:r>
+                    <w:rPr>
+                      <w:rFonts w:ascii="Helvetica" w:eastAsia="Times New Roman" w:hAnsi="Helvetica" w:cs="Times New Roman"/>
+                      <w:sz w:val="20"/>
+                      <w:szCs w:val="20"/>
+                    </w:rPr>
+                    <w:t>D</w:t>
+                  </w:r>
+                </w:p>
+              </w:tc>
+              <w:tc>
+                <w:tcPr>
+                  <w:tcW w:w="576" w:type="dxa"/>
+                </w:tcPr>
+                <w:p>
+                  <w:pPr>
+                    <w:rPr>
+                      <w:rFonts w:ascii="Helvetica" w:eastAsia="Times New Roman" w:hAnsi="Helvetica" w:cs="Times New Roman"/>
+                      <w:sz w:val="20"/>
+                      <w:szCs w:val="20"/>
+                    </w:rPr>
+                  </w:pPr>
+                  <w:r>
+                    <w:rPr>
+                      <w:rFonts w:ascii="Helvetica" w:eastAsia="Times New Roman" w:hAnsi="Helvetica" w:cs="Times New Roman"/>
+                      <w:sz w:val="20"/>
+                      <w:szCs w:val="20"/>
+                    </w:rPr>
+                    <w:t>C</w:t>
+                  </w:r>
+                </w:p>
+              </w:tc>
+              <w:tc>
+                <w:tcPr>
+                  <w:tcW w:w="576" w:type="dxa"/>
+                </w:tcPr>
+                <w:p>
+                  <w:pPr>
+                    <w:rPr>
+                      <w:rFonts w:ascii="Helvetica" w:eastAsia="Times New Roman" w:hAnsi="Helvetica" w:cs="Times New Roman"/>
+                      <w:sz w:val="20"/>
+                      <w:szCs w:val="20"/>
+                    </w:rPr>
+                  </w:pPr>
+                  <w:r>
+                    <w:rPr>
+                      <w:rFonts w:ascii="Helvetica" w:eastAsia="Times New Roman" w:hAnsi="Helvetica" w:cs="Times New Roman"/>
+                      <w:sz w:val="20"/>
+                      <w:szCs w:val="20"/>
+                    </w:rPr>
+                    <w:t>B</w:t>
+                  </w:r>
+                </w:p>
+              </w:tc>
+              <w:tc>
+                <w:tcPr>
+                  <w:tcW w:w="576" w:type="dxa"/>
+                </w:tcPr>
+                <w:p>
+                  <w:pPr>
+                    <w:rPr>
+                      <w:rFonts w:ascii="Helvetica" w:eastAsia="Times New Roman" w:hAnsi="Helvetica" w:cs="Times New Roman"/>
+                      <w:sz w:val="20"/>
+                      <w:szCs w:val="20"/>
+                    </w:rPr>
+                  </w:pPr>
+                  <w:r>
+                    <w:rPr>
+                      <w:rFonts w:ascii="Helvetica" w:eastAsia="Times New Roman" w:hAnsi="Helvetica" w:cs="Times New Roman"/>
+                      <w:sz w:val="20"/>
+                      <w:szCs w:val="20"/>
+                    </w:rPr>
+                    <w:t>A</w:t>
+                  </w:r>
+                </w:p>
+              </w:tc>
+              <w:tc>
+                <w:tcPr>
+                  <w:tcW w:w="576" w:type="dxa"/>
+                </w:tcPr>
+                <w:p>
+                  <w:pPr>
+                    <w:rPr>
+                      <w:rFonts w:ascii="Helvetica" w:eastAsia="Times New Roman" w:hAnsi="Helvetica" w:cs="Times New Roman"/>
+                      <w:sz w:val="20"/>
+                      <w:szCs w:val="20"/>
+                    </w:rPr>
+                  </w:pPr>
+                  <w:r>
+                    <w:rPr>
+                      <w:rFonts w:ascii="Helvetica" w:eastAsia="Times New Roman" w:hAnsi="Helvetica" w:cs="Times New Roman"/>
+                      <w:sz w:val="20"/>
+                      <w:szCs w:val="20"/>
+                    </w:rPr>
+                    <w:t>B</w:t>
+                  </w:r>
+                </w:p>
+              </w:tc>
+              <w:tc>
+                <w:tcPr>
+                  <w:tcW w:w="576" w:type="dxa"/>
+                </w:tcPr>
+                <w:p>
+                  <w:pPr>
+                    <w:rPr>
+                      <w:rFonts w:ascii="Helvetica" w:eastAsia="Times New Roman" w:hAnsi="Helvetica" w:cs="Times New Roman"/>
+                      <w:sz w:val="20"/>
+                      <w:szCs w:val="20"/>
+                    </w:rPr>
+                  </w:pPr>
+                  <w:r>
+                    <w:rPr>
+                      <w:rFonts w:ascii="Helvetica" w:eastAsia="Times New Roman" w:hAnsi="Helvetica" w:cs="Times New Roman"/>
+                      <w:sz w:val="20"/>
+                      <w:szCs w:val="20"/>
+                    </w:rPr>
+                    <w:t>C</w:t>
+                  </w:r>
+                </w:p>
+              </w:tc>
+              <w:tc>
+                <w:tcPr>
+                  <w:tcW w:w="576" w:type="dxa"/>
+                </w:tcPr>
+                <w:p>
+                  <w:pPr>
+                    <w:rPr>
+                      <w:rFonts w:ascii="Helvetica" w:eastAsia="Times New Roman" w:hAnsi="Helvetica" w:cs="Times New Roman"/>
+                      <w:sz w:val="20"/>
+                      <w:szCs w:val="20"/>
+                    </w:rPr>
+                  </w:pPr>
+                  <w:r>
+                    <w:rPr>
+                      <w:rFonts w:ascii="Helvetica" w:eastAsia="Times New Roman" w:hAnsi="Helvetica" w:cs="Times New Roman"/>
+                      <w:sz w:val="20"/>
+                      <w:szCs w:val="20"/>
+                    </w:rPr>
+                    <w:t>D</w:t>
+                  </w:r>
+                </w:p>
+              </w:tc>
+              <w:tc>
+                <w:tcPr>
+                  <w:tcW w:w="576" w:type="dxa"/>
+                </w:tcPr>
+                <w:p>
+                  <w:pPr>
+                    <w:rPr>
+                      <w:rFonts w:ascii="Helvetica" w:eastAsia="Times New Roman" w:hAnsi="Helvetica" w:cs="Times New Roman"/>
+                      <w:sz w:val="20"/>
+                      <w:szCs w:val="20"/>
+                    </w:rPr>
+                  </w:pPr>
+                  <w:r>
+                    <w:rPr>
+                      <w:rFonts w:ascii="Helvetica" w:eastAsia="Times New Roman" w:hAnsi="Helvetica" w:cs="Times New Roman"/>
+                      <w:sz w:val="20"/>
+                      <w:szCs w:val="20"/>
+                    </w:rPr>
+                    <w:t>E</w:t>
+                  </w:r>
+                </w:p>
+              </w:tc>
+              <w:tc>
+                <w:tcPr>
+                  <w:tcW w:w="576" w:type="dxa"/>
+                </w:tcPr>
+                <w:p>
+                  <w:pPr>
+                    <w:rPr>
+                      <w:rFonts w:ascii="Helvetica" w:eastAsia="Times New Roman" w:hAnsi="Helvetica" w:cs="Times New Roman"/>
+                      <w:sz w:val="20"/>
+                      <w:szCs w:val="20"/>
+                    </w:rPr>
+                  </w:pPr>
+                  <w:r>
+                    <w:rPr>
+                      <w:rFonts w:ascii="Helvetica" w:eastAsia="Times New Roman" w:hAnsi="Helvetica" w:cs="Times New Roman"/>
+                      <w:sz w:val="20"/>
+                      <w:szCs w:val="20"/>
+                    </w:rPr>
+                    <w:t>D</w:t>
+                  </w:r>
+                </w:p>
+              </w:tc>
+            </w:tr>
+            <w:tr>
+              <w:tc>
+                <w:tcPr>
+                  <w:tcW w:w="576" w:type="dxa"/>
+                </w:tcPr>
+                <w:p>
+                  <w:pPr>
+                    <w:rPr>
+                      <w:rFonts w:ascii="Helvetica" w:eastAsia="Times New Roman" w:hAnsi="Helvetica" w:cs="Times New Roman"/>
+                      <w:sz w:val="16"/>
+                      <w:szCs w:val="16"/>
+                      <w:highlight w:val="yellow"/>
+                    </w:rPr>
+                  </w:pPr>
+                  <w:r>
+                    <w:rPr>
+                      <w:rFonts w:ascii="Helvetica" w:eastAsia="Times New Roman" w:hAnsi="Helvetica" w:cs="Times New Roman"/>
+                      <w:sz w:val="16"/>
+                      <w:szCs w:val="16"/>
+                      <w:highlight w:val="yellow"/>
+                    </w:rPr>
+                    <w:t>1</w:t>
+                  </w:r>
+                </w:p>
+              </w:tc>
+              <w:tc>
+                <w:tcPr>
+                  <w:tcW w:w="576" w:type="dxa"/>
+                </w:tcPr>
+                <w:p>
+                  <w:pPr>
+                    <w:rPr>
+                      <w:rFonts w:ascii="Helvetica" w:eastAsia="Times New Roman" w:hAnsi="Helvetica" w:cs="Times New Roman"/>
+                      <w:sz w:val="16"/>
+                      <w:szCs w:val="16"/>
+                      <w:highlight w:val="yellow"/>
+                    </w:rPr>
+                  </w:pPr>
+                  <w:r>
+                    <w:rPr>
+                      <w:rFonts w:ascii="Helvetica" w:eastAsia="Times New Roman" w:hAnsi="Helvetica" w:cs="Times New Roman"/>
+                      <w:sz w:val="16"/>
+                      <w:szCs w:val="16"/>
+                      <w:highlight w:val="yellow"/>
+                    </w:rPr>
+                    <w:t>2</w:t>
+                  </w:r>
+                </w:p>
+              </w:tc>
+              <w:tc>
+                <w:tcPr>
+                  <w:tcW w:w="576" w:type="dxa"/>
+                </w:tcPr>
+                <w:p>
+                  <w:pPr>
+                    <w:rPr>
+                      <w:rFonts w:ascii="Helvetica" w:eastAsia="Times New Roman" w:hAnsi="Helvetica" w:cs="Times New Roman"/>
+                      <w:sz w:val="16"/>
+                      <w:szCs w:val="16"/>
+                      <w:highlight w:val="yellow"/>
+                    </w:rPr>
+                  </w:pPr>
+                  <w:r>
+                    <w:rPr>
+                      <w:rFonts w:ascii="Helvetica" w:eastAsia="Times New Roman" w:hAnsi="Helvetica" w:cs="Times New Roman"/>
+                      <w:sz w:val="16"/>
+                      <w:szCs w:val="16"/>
+                      <w:highlight w:val="yellow"/>
+                    </w:rPr>
+                    <w:t>3</w:t>
+                  </w:r>
+                </w:p>
+              </w:tc>
+              <w:tc>
+                <w:tcPr>
+                  <w:tcW w:w="576" w:type="dxa"/>
+                </w:tcPr>
+                <w:p>
+                  <w:pPr>
+                    <w:rPr>
+                      <w:rFonts w:ascii="Helvetica" w:eastAsia="Times New Roman" w:hAnsi="Helvetica" w:cs="Times New Roman"/>
+                      <w:sz w:val="16"/>
+                      <w:szCs w:val="16"/>
+                      <w:highlight w:val="yellow"/>
+                    </w:rPr>
+                  </w:pPr>
+                  <w:r>
+                    <w:rPr>
+                      <w:rFonts w:ascii="Helvetica" w:eastAsia="Times New Roman" w:hAnsi="Helvetica" w:cs="Times New Roman"/>
+                      <w:sz w:val="16"/>
+                      <w:szCs w:val="16"/>
+                      <w:highlight w:val="yellow"/>
+                    </w:rPr>
+                    <w:t>4</w:t>
+                  </w:r>
+                </w:p>
+              </w:tc>
+              <w:tc>
+                <w:tcPr>
+                  <w:tcW w:w="576" w:type="dxa"/>
+                </w:tcPr>
+                <w:p>
+                  <w:pPr>
+                    <w:rPr>
+                      <w:rFonts w:ascii="Helvetica" w:eastAsia="Times New Roman" w:hAnsi="Helvetica" w:cs="Times New Roman"/>
+                      <w:sz w:val="16"/>
+                      <w:szCs w:val="16"/>
+                      <w:highlight w:val="yellow"/>
+                    </w:rPr>
+                  </w:pPr>
+                  <w:r>
+                    <w:rPr>
+                      <w:rFonts w:ascii="Helvetica" w:eastAsia="Times New Roman" w:hAnsi="Helvetica" w:cs="Times New Roman"/>
+                      <w:sz w:val="16"/>
+                      <w:szCs w:val="16"/>
+                      <w:highlight w:val="yellow"/>
+                    </w:rPr>
+                    <w:t>5</w:t>
+                  </w:r>
+                </w:p>
+              </w:tc>
+              <w:tc>
+                <w:tcPr>
+                  <w:tcW w:w="576" w:type="dxa"/>
+                </w:tcPr>
+                <w:p>
+                  <w:pPr>
+                    <w:rPr>
+                      <w:rFonts w:ascii="Helvetica" w:eastAsia="Times New Roman" w:hAnsi="Helvetica" w:cs="Times New Roman"/>
+                      <w:sz w:val="16"/>
+                      <w:szCs w:val="16"/>
+                      <w:highlight w:val="green"/>
+                    </w:rPr>
+                  </w:pPr>
+                  <w:r>
+                    <w:rPr>
+                      <w:rFonts w:ascii="Helvetica" w:eastAsia="Times New Roman" w:hAnsi="Helvetica" w:cs="Times New Roman"/>
+                      <w:sz w:val="16"/>
+                      <w:szCs w:val="16"/>
+                      <w:highlight w:val="green"/>
+                    </w:rPr>
+                    <w:t>6</w:t>
+                  </w:r>
+                </w:p>
+              </w:tc>
+              <w:tc>
+                <w:tcPr>
+                  <w:tcW w:w="576" w:type="dxa"/>
+                </w:tcPr>
+                <w:p>
+                  <w:pPr>
+                    <w:rPr>
+                      <w:rFonts w:ascii="Helvetica" w:eastAsia="Times New Roman" w:hAnsi="Helvetica" w:cs="Times New Roman"/>
+                      <w:sz w:val="16"/>
+                      <w:szCs w:val="16"/>
+                      <w:highlight w:val="green"/>
+                    </w:rPr>
+                  </w:pPr>
+                  <w:r>
+                    <w:rPr>
+                      <w:rFonts w:ascii="Helvetica" w:eastAsia="Times New Roman" w:hAnsi="Helvetica" w:cs="Times New Roman"/>
+                      <w:sz w:val="16"/>
+                      <w:szCs w:val="16"/>
+                      <w:highlight w:val="green"/>
+                    </w:rPr>
+                    <w:t>7</w:t>
+                  </w:r>
+                </w:p>
+              </w:tc>
+              <w:tc>
+                <w:tcPr>
+                  <w:tcW w:w="576" w:type="dxa"/>
+                </w:tcPr>
+                <w:p>
+                  <w:pPr>
+                    <w:rPr>
+                      <w:rFonts w:ascii="Helvetica" w:eastAsia="Times New Roman" w:hAnsi="Helvetica" w:cs="Times New Roman"/>
+                      <w:sz w:val="16"/>
+                      <w:szCs w:val="16"/>
+                      <w:highlight w:val="green"/>
+                    </w:rPr>
+                  </w:pPr>
+                  <w:r>
+                    <w:rPr>
+                      <w:rFonts w:ascii="Helvetica" w:eastAsia="Times New Roman" w:hAnsi="Helvetica" w:cs="Times New Roman"/>
+                      <w:sz w:val="16"/>
+                      <w:szCs w:val="16"/>
+                      <w:highlight w:val="green"/>
+                    </w:rPr>
+                    <w:t>8</w:t>
+                  </w:r>
+                </w:p>
+              </w:tc>
+              <w:tc>
+                <w:tcPr>
+                  <w:tcW w:w="576" w:type="dxa"/>
+                </w:tcPr>
+                <w:p>
+                  <w:pPr>
+                    <w:rPr>
+                      <w:rFonts w:ascii="Helvetica" w:eastAsia="Times New Roman" w:hAnsi="Helvetica" w:cs="Times New Roman"/>
+                      <w:sz w:val="16"/>
+                      <w:szCs w:val="16"/>
+                      <w:highlight w:val="green"/>
+                    </w:rPr>
+                  </w:pPr>
+                  <w:r>
+                    <w:rPr>
+                      <w:rFonts w:ascii="Helvetica" w:eastAsia="Times New Roman" w:hAnsi="Helvetica" w:cs="Times New Roman"/>
+                      <w:sz w:val="16"/>
+                      <w:szCs w:val="16"/>
+                      <w:highlight w:val="green"/>
+                    </w:rPr>
+                    <w:t>9</w:t>
+                  </w:r>
+                </w:p>
+              </w:tc>
+              <w:tc>
+                <w:tcPr>
+                  <w:tcW w:w="576" w:type="dxa"/>
+                </w:tcPr>
+                <w:p>
+                  <w:pPr>
+                    <w:rPr>
+                      <w:rFonts w:ascii="Helvetica" w:eastAsia="Times New Roman" w:hAnsi="Helvetica" w:cs="Times New Roman"/>
+                      <w:sz w:val="16"/>
+                      <w:szCs w:val="16"/>
+                      <w:highlight w:val="yellow"/>
+                    </w:rPr>
+                  </w:pPr>
+                  <w:r>
+                    <w:rPr>
+                      <w:rFonts w:ascii="Helvetica" w:eastAsia="Times New Roman" w:hAnsi="Helvetica" w:cs="Times New Roman"/>
+                      <w:sz w:val="16"/>
+                      <w:szCs w:val="16"/>
+                      <w:highlight w:val="yellow"/>
+                    </w:rPr>
+                    <w:t>10</w:t>
+                  </w:r>
+                </w:p>
+              </w:tc>
+              <w:tc>
+                <w:tcPr>
+                  <w:tcW w:w="576" w:type="dxa"/>
+                </w:tcPr>
+                <w:p>
+                  <w:pPr>
+                    <w:rPr>
+                      <w:rFonts w:ascii="Helvetica" w:eastAsia="Times New Roman" w:hAnsi="Helvetica" w:cs="Times New Roman"/>
+                      <w:sz w:val="16"/>
+                      <w:szCs w:val="16"/>
+                      <w:highlight w:val="yellow"/>
+                    </w:rPr>
+                  </w:pPr>
+                  <w:r>
+                    <w:rPr>
+                      <w:rFonts w:ascii="Helvetica" w:eastAsia="Times New Roman" w:hAnsi="Helvetica" w:cs="Times New Roman"/>
+                      <w:sz w:val="16"/>
+                      <w:szCs w:val="16"/>
+                      <w:highlight w:val="yellow"/>
+                    </w:rPr>
+                    <w:t>11</w:t>
+                  </w:r>
+                </w:p>
+              </w:tc>
+              <w:tc>
+                <w:tcPr>
+                  <w:tcW w:w="576" w:type="dxa"/>
+                </w:tcPr>
+                <w:p>
+                  <w:pPr>
+                    <w:rPr>
+                      <w:rFonts w:ascii="Helvetica" w:eastAsia="Times New Roman" w:hAnsi="Helvetica" w:cs="Times New Roman"/>
+                      <w:sz w:val="16"/>
+                      <w:szCs w:val="16"/>
+                      <w:highlight w:val="yellow"/>
+                    </w:rPr>
+                  </w:pPr>
+                  <w:r>
+                    <w:rPr>
+                      <w:rFonts w:ascii="Helvetica" w:eastAsia="Times New Roman" w:hAnsi="Helvetica" w:cs="Times New Roman"/>
+                      <w:sz w:val="16"/>
+                      <w:szCs w:val="16"/>
+                      <w:highlight w:val="yellow"/>
+                    </w:rPr>
+                    <w:t>12</w:t>
+                  </w:r>
+                </w:p>
+              </w:tc>
+              <w:tc>
+                <w:tcPr>
+                  <w:tcW w:w="576" w:type="dxa"/>
+                </w:tcPr>
+                <w:p>
+                  <w:pPr>
+                    <w:rPr>
+                      <w:rFonts w:ascii="Helvetica" w:eastAsia="Times New Roman" w:hAnsi="Helvetica" w:cs="Times New Roman"/>
+                      <w:sz w:val="16"/>
+                      <w:szCs w:val="16"/>
+                      <w:highlight w:val="yellow"/>
+                    </w:rPr>
+                  </w:pPr>
+                  <w:r>
+                    <w:rPr>
+                      <w:rFonts w:ascii="Helvetica" w:eastAsia="Times New Roman" w:hAnsi="Helvetica" w:cs="Times New Roman"/>
+                      <w:sz w:val="16"/>
+                      <w:szCs w:val="16"/>
+                      <w:highlight w:val="yellow"/>
+                    </w:rPr>
+                    <w:t>13</w:t>
+                  </w:r>
+                </w:p>
+              </w:tc>
+              <w:tc>
+                <w:tcPr>
+                  <w:tcW w:w="576" w:type="dxa"/>
+                </w:tcPr>
+                <w:p>
+                  <w:pPr>
+                    <w:rPr>
+                      <w:rFonts w:ascii="Helvetica" w:eastAsia="Times New Roman" w:hAnsi="Helvetica" w:cs="Times New Roman"/>
+                      <w:sz w:val="16"/>
+                      <w:szCs w:val="16"/>
+                      <w:highlight w:val="green"/>
+                    </w:rPr>
+                  </w:pPr>
+                  <w:r>
+                    <w:rPr>
+                      <w:rFonts w:ascii="Helvetica" w:eastAsia="Times New Roman" w:hAnsi="Helvetica" w:cs="Times New Roman"/>
+                      <w:sz w:val="16"/>
+                      <w:szCs w:val="16"/>
+                      <w:highlight w:val="green"/>
+                    </w:rPr>
+                    <w:t>14</w:t>
+                  </w:r>
+                </w:p>
+              </w:tc>
+              <w:tc>
+                <w:tcPr>
+                  <w:tcW w:w="576" w:type="dxa"/>
+                </w:tcPr>
+                <w:p>
+                  <w:pPr>
+                    <w:rPr>
+                      <w:rFonts w:ascii="Helvetica" w:eastAsia="Times New Roman" w:hAnsi="Helvetica" w:cs="Times New Roman"/>
+                      <w:sz w:val="16"/>
+                      <w:szCs w:val="16"/>
+                      <w:highlight w:val="green"/>
+                    </w:rPr>
+                  </w:pPr>
+                  <w:r>
+                    <w:rPr>
+                      <w:rFonts w:ascii="Helvetica" w:eastAsia="Times New Roman" w:hAnsi="Helvetica" w:cs="Times New Roman"/>
+                      <w:sz w:val="16"/>
+                      <w:szCs w:val="16"/>
+                      <w:highlight w:val="green"/>
+                    </w:rPr>
+                    <w:t>15</w:t>
+                  </w:r>
+                </w:p>
+              </w:tc>
+              <w:tc>
+                <w:tcPr>
+                  <w:tcW w:w="576" w:type="dxa"/>
+                </w:tcPr>
+                <w:p>
+                  <w:pPr>
+                    <w:rPr>
+                      <w:rFonts w:ascii="Helvetica" w:eastAsia="Times New Roman" w:hAnsi="Helvetica" w:cs="Times New Roman"/>
+                      <w:sz w:val="16"/>
+                      <w:szCs w:val="16"/>
+                      <w:highlight w:val="green"/>
+                    </w:rPr>
+                  </w:pPr>
+                  <w:r>
+                    <w:rPr>
+                      <w:rFonts w:ascii="Helvetica" w:eastAsia="Times New Roman" w:hAnsi="Helvetica" w:cs="Times New Roman"/>
+                      <w:sz w:val="16"/>
+                      <w:szCs w:val="16"/>
+                      <w:highlight w:val="green"/>
+                    </w:rPr>
+                    <w:t>16</w:t>
+                  </w:r>
+                </w:p>
+              </w:tc>
+              <w:tc>
+                <w:tcPr>
+                  <w:tcW w:w="576" w:type="dxa"/>
+                </w:tcPr>
+                <w:p>
+                  <w:pPr>
+                    <w:rPr>
+                      <w:rFonts w:ascii="Helvetica" w:eastAsia="Times New Roman" w:hAnsi="Helvetica" w:cs="Times New Roman"/>
+                      <w:sz w:val="16"/>
+                      <w:szCs w:val="16"/>
+                      <w:highlight w:val="green"/>
+                    </w:rPr>
+                  </w:pPr>
+                  <w:r>
+                    <w:rPr>
+                      <w:rFonts w:ascii="Helvetica" w:eastAsia="Times New Roman" w:hAnsi="Helvetica" w:cs="Times New Roman"/>
+                      <w:sz w:val="16"/>
+                      <w:szCs w:val="16"/>
+                      <w:highlight w:val="green"/>
+                    </w:rPr>
+                    <w:t>17</w:t>
+                  </w:r>
+                </w:p>
+              </w:tc>
+              <w:tc>
+                <w:tcPr>
+                  <w:tcW w:w="576" w:type="dxa"/>
+                </w:tcPr>
+                <w:p>
+                  <w:pPr>
+                    <w:rPr>
+                      <w:rFonts w:ascii="Helvetica" w:eastAsia="Times New Roman" w:hAnsi="Helvetica" w:cs="Times New Roman"/>
+                      <w:sz w:val="16"/>
+                      <w:szCs w:val="16"/>
+                      <w:highlight w:val="yellow"/>
+                    </w:rPr>
+                  </w:pPr>
+                  <w:r>
+                    <w:rPr>
+                      <w:rFonts w:ascii="Helvetica" w:eastAsia="Times New Roman" w:hAnsi="Helvetica" w:cs="Times New Roman"/>
+                      <w:sz w:val="16"/>
+                      <w:szCs w:val="16"/>
+                      <w:highlight w:val="yellow"/>
+                    </w:rPr>
+                    <w:t>18</w:t>
+                  </w:r>
+                </w:p>
+              </w:tc>
+              <w:tc>
+                <w:tcPr>
+                  <w:tcW w:w="576" w:type="dxa"/>
+                </w:tcPr>
+                <w:p>
+                  <w:pPr>
+                    <w:rPr>
+                      <w:rFonts w:ascii="Helvetica" w:eastAsia="Times New Roman" w:hAnsi="Helvetica" w:cs="Times New Roman"/>
+                      <w:sz w:val="16"/>
+                      <w:szCs w:val="16"/>
+                      <w:highlight w:val="yellow"/>
+                    </w:rPr>
+                  </w:pPr>
+                  <w:r>
+                    <w:rPr>
+                      <w:rFonts w:ascii="Helvetica" w:eastAsia="Times New Roman" w:hAnsi="Helvetica" w:cs="Times New Roman"/>
+                      <w:sz w:val="16"/>
+                      <w:szCs w:val="16"/>
+                      <w:highlight w:val="yellow"/>
+                    </w:rPr>
+                    <w:t>19</w:t>
+                  </w:r>
+                </w:p>
+              </w:tc>
+              <w:tc>
+                <w:tcPr>
+                  <w:tcW w:w="576" w:type="dxa"/>
+                </w:tcPr>
+                <w:p>
+                  <w:pPr>
+                    <w:rPr>
+                      <w:rFonts w:ascii="Helvetica" w:eastAsia="Times New Roman" w:hAnsi="Helvetica" w:cs="Times New Roman"/>
+                      <w:sz w:val="16"/>
+                      <w:szCs w:val="16"/>
+                      <w:highlight w:val="yellow"/>
+                    </w:rPr>
+                  </w:pPr>
+                  <w:r>
+                    <w:rPr>
+                      <w:rFonts w:ascii="Helvetica" w:eastAsia="Times New Roman" w:hAnsi="Helvetica" w:cs="Times New Roman"/>
+                      <w:sz w:val="16"/>
+                      <w:szCs w:val="16"/>
+                      <w:highlight w:val="yellow"/>
+                    </w:rPr>
+                    <w:t>20</w:t>
+                  </w:r>
+                </w:p>
+              </w:tc>
+              <w:tc>
+                <w:tcPr>
+                  <w:tcW w:w="576" w:type="dxa"/>
+                </w:tcPr>
+                <w:p>
+                  <w:pPr>
+                    <w:rPr>
+                      <w:rFonts w:ascii="Helvetica" w:eastAsia="Times New Roman" w:hAnsi="Helvetica" w:cs="Times New Roman"/>
+                      <w:sz w:val="16"/>
+                      <w:szCs w:val="16"/>
+                      <w:highlight w:val="yellow"/>
+                    </w:rPr>
+                  </w:pPr>
+                  <w:r>
+                    <w:rPr>
+                      <w:rFonts w:ascii="Helvetica" w:eastAsia="Times New Roman" w:hAnsi="Helvetica" w:cs="Times New Roman"/>
+                      <w:sz w:val="16"/>
+                      <w:szCs w:val="16"/>
+                      <w:highlight w:val="yellow"/>
+                    </w:rPr>
+                    <w:t>21</w:t>
+                  </w:r>
+                </w:p>
+              </w:tc>
+              <w:tc>
+                <w:tcPr>
+                  <w:tcW w:w="576" w:type="dxa"/>
+                </w:tcPr>
+                <w:p>
+                  <w:pPr>
+                    <w:rPr>
+                      <w:rFonts w:ascii="Helvetica" w:eastAsia="Times New Roman" w:hAnsi="Helvetica" w:cs="Times New Roman"/>
+                      <w:sz w:val="16"/>
+                      <w:szCs w:val="16"/>
+                      <w:highlight w:val="green"/>
+                    </w:rPr>
+                  </w:pPr>
+                  <w:r>
+                    <w:rPr>
+                      <w:rFonts w:ascii="Helvetica" w:eastAsia="Times New Roman" w:hAnsi="Helvetica" w:cs="Times New Roman"/>
+                      <w:sz w:val="16"/>
+                      <w:szCs w:val="16"/>
+                      <w:highlight w:val="green"/>
+                    </w:rPr>
+                    <w:t>22</w:t>
+                  </w:r>
+                </w:p>
+              </w:tc>
+              <w:tc>
+                <w:tcPr>
+                  <w:tcW w:w="576" w:type="dxa"/>
+                </w:tcPr>
+                <w:p>
+                  <w:pPr>
+                    <w:rPr>
+                      <w:rFonts w:ascii="Helvetica" w:eastAsia="Times New Roman" w:hAnsi="Helvetica" w:cs="Times New Roman"/>
+                      <w:sz w:val="16"/>
+                      <w:szCs w:val="16"/>
+                      <w:highlight w:val="green"/>
+                    </w:rPr>
+                  </w:pPr>
+                  <w:r>
+                    <w:rPr>
+                      <w:rFonts w:ascii="Helvetica" w:eastAsia="Times New Roman" w:hAnsi="Helvetica" w:cs="Times New Roman"/>
+                      <w:sz w:val="16"/>
+                      <w:szCs w:val="16"/>
+                      <w:highlight w:val="green"/>
+                    </w:rPr>
+                    <w:t>23</w:t>
+                  </w:r>
+                </w:p>
+              </w:tc>
+              <w:tc>
+                <w:tcPr>
+                  <w:tcW w:w="576" w:type="dxa"/>
+                </w:tcPr>
+                <w:p>
+                  <w:pPr>
+                    <w:rPr>
+                      <w:rFonts w:ascii="Helvetica" w:eastAsia="Times New Roman" w:hAnsi="Helvetica" w:cs="Times New Roman"/>
+                      <w:sz w:val="16"/>
+                      <w:szCs w:val="16"/>
+                      <w:highlight w:val="green"/>
+                    </w:rPr>
+                  </w:pPr>
+                  <w:r>
+                    <w:rPr>
+                      <w:rFonts w:ascii="Helvetica" w:eastAsia="Times New Roman" w:hAnsi="Helvetica" w:cs="Times New Roman"/>
+                      <w:sz w:val="16"/>
+                      <w:szCs w:val="16"/>
+                      <w:highlight w:val="green"/>
+                    </w:rPr>
+                    <w:t>24</w:t>
+                  </w:r>
+                </w:p>
+              </w:tc>
+              <w:tc>
+                <w:tcPr>
+                  <w:tcW w:w="576" w:type="dxa"/>
+                </w:tcPr>
+                <w:p>
+                  <w:pPr>
+                    <w:rPr>
+                      <w:rFonts w:ascii="Helvetica" w:eastAsia="Times New Roman" w:hAnsi="Helvetica" w:cs="Times New Roman"/>
+                      <w:sz w:val="16"/>
+                      <w:szCs w:val="16"/>
+                      <w:highlight w:val="green"/>
+                    </w:rPr>
+                  </w:pPr>
+                  <w:r>
+                    <w:rPr>
+                      <w:rFonts w:ascii="Helvetica" w:eastAsia="Times New Roman" w:hAnsi="Helvetica" w:cs="Times New Roman"/>
+                      <w:sz w:val="16"/>
+                      <w:szCs w:val="16"/>
+                      <w:highlight w:val="green"/>
+                    </w:rPr>
+                    <w:t>25</w:t>
+                  </w:r>
+                </w:p>
+              </w:tc>
+              <w:tc>
+                <w:tcPr>
+                  <w:tcW w:w="576" w:type="dxa"/>
+                </w:tcPr>
+                <w:p>
+                  <w:pPr>
+                    <w:rPr>
+                      <w:rFonts w:ascii="Helvetica" w:eastAsia="Times New Roman" w:hAnsi="Helvetica" w:cs="Times New Roman"/>
+                      <w:sz w:val="16"/>
+                      <w:szCs w:val="16"/>
+                      <w:highlight w:val="yellow"/>
+                    </w:rPr>
+                  </w:pPr>
+                  <w:r>
+                    <w:rPr>
+                      <w:rFonts w:ascii="Helvetica" w:eastAsia="Times New Roman" w:hAnsi="Helvetica" w:cs="Times New Roman"/>
+                      <w:sz w:val="16"/>
+                      <w:szCs w:val="16"/>
+                      <w:highlight w:val="yellow"/>
+                    </w:rPr>
+                    <w:t>26</w:t>
+                  </w:r>
+                </w:p>
+              </w:tc>
+              <w:tc>
+                <w:tcPr>
+                  <w:tcW w:w="576" w:type="dxa"/>
+                </w:tcPr>
+                <w:p>
+                  <w:pPr>
+                    <w:rPr>
+                      <w:rFonts w:ascii="Helvetica" w:eastAsia="Times New Roman" w:hAnsi="Helvetica" w:cs="Times New Roman"/>
+                      <w:sz w:val="16"/>
+                      <w:szCs w:val="16"/>
+                      <w:highlight w:val="yellow"/>
+                    </w:rPr>
+                  </w:pPr>
+                  <w:r>
+                    <w:rPr>
+                      <w:rFonts w:ascii="Helvetica" w:eastAsia="Times New Roman" w:hAnsi="Helvetica" w:cs="Times New Roman"/>
+                      <w:sz w:val="16"/>
+                      <w:szCs w:val="16"/>
+                      <w:highlight w:val="yellow"/>
+                    </w:rPr>
+                    <w:t>27</w:t>
+                  </w:r>
+                </w:p>
+              </w:tc>
+              <w:tc>
+                <w:tcPr>
+                  <w:tcW w:w="576" w:type="dxa"/>
+                </w:tcPr>
+                <w:p>
+                  <w:pPr>
+                    <w:rPr>
+                      <w:rFonts w:ascii="Helvetica" w:eastAsia="Times New Roman" w:hAnsi="Helvetica" w:cs="Times New Roman"/>
+                      <w:sz w:val="16"/>
+                      <w:szCs w:val="16"/>
+                      <w:highlight w:val="yellow"/>
+                    </w:rPr>
+                  </w:pPr>
+                  <w:r>
+                    <w:rPr>
+                      <w:rFonts w:ascii="Helvetica" w:eastAsia="Times New Roman" w:hAnsi="Helvetica" w:cs="Times New Roman"/>
+                      <w:sz w:val="16"/>
+                      <w:szCs w:val="16"/>
+                      <w:highlight w:val="yellow"/>
+                    </w:rPr>
+                    <w:t>28</w:t>
+                  </w:r>
+                </w:p>
+              </w:tc>
+              <w:tc>
+                <w:tcPr>
+                  <w:tcW w:w="576" w:type="dxa"/>
+                </w:tcPr>
+                <w:p>
+                  <w:pPr>
+                    <w:rPr>
+                      <w:rFonts w:ascii="Helvetica" w:eastAsia="Times New Roman" w:hAnsi="Helvetica" w:cs="Times New Roman"/>
+                      <w:sz w:val="16"/>
+                      <w:szCs w:val="16"/>
+                      <w:highlight w:val="yellow"/>
+                    </w:rPr>
+                  </w:pPr>
+                  <w:r>
+                    <w:rPr>
+                      <w:rFonts w:ascii="Helvetica" w:eastAsia="Times New Roman" w:hAnsi="Helvetica" w:cs="Times New Roman"/>
+                      <w:sz w:val="16"/>
+                      <w:szCs w:val="16"/>
+                      <w:highlight w:val="yellow"/>
+                    </w:rPr>
+                    <w:t>29</w:t>
+                  </w:r>
+                </w:p>
+              </w:tc>
+              <w:tc>
+                <w:tcPr>
+                  <w:tcW w:w="576" w:type="dxa"/>
+                </w:tcPr>
+                <w:p>
+                  <w:pPr>
+                    <w:rPr>
+                      <w:rFonts w:ascii="Helvetica" w:eastAsia="Times New Roman" w:hAnsi="Helvetica" w:cs="Times New Roman"/>
+                      <w:sz w:val="16"/>
+                      <w:szCs w:val="16"/>
+                    </w:rPr>
+                  </w:pPr>
+                  <w:r>
+                    <w:rPr>
+                      <w:rFonts w:ascii="Helvetica" w:eastAsia="Times New Roman" w:hAnsi="Helvetica" w:cs="Times New Roman"/>
+                      <w:sz w:val="16"/>
+                      <w:szCs w:val="16"/>
+                    </w:rPr>
+                    <w:t>30</w:t>
+                  </w:r>
+                </w:p>
+              </w:tc>
+            </w:tr>
+          </w:tbl>
+          <w:p>
+            <w:pPr>
+              <w:rPr>
+                <w:rFonts w:ascii="Helvetica" w:eastAsia="Times New Roman" w:hAnsi="Helvetica" w:cs="Times New Roman"/>
+                <w:sz w:val="20"/>
+                <w:szCs w:val="20"/>
+              </w:rPr>
+            </w:pPr>
+          </w:p>
+        </w:tc>
+      </w:tr>
+    </w:tbl>
+    <w:p>
+      <w:pPr>
+        <w:rPr>
+          <w:rFonts w:ascii="Helvetica" w:eastAsia="Times New Roman" w:hAnsi="Helvetica" w:cs="Times New Roman"/>
+        </w:rPr>
+      </w:pPr>
+    </w:p>
+    <w:p>
+      <w:pPr>
+        <w:rPr>
+          <w:rFonts w:ascii="Helvetica" w:eastAsia="Times New Roman" w:hAnsi="Helvetica" w:cs="Times New Roman"/>
+          <w:b/>
+        </w:rPr>
+      </w:pPr>
+      <w:r>
+        <w:rPr>
+          <w:rFonts w:ascii="Helvetica" w:eastAsia="Times New Roman" w:hAnsi="Helvetica" w:cs="Times New Roman"/>
+          <w:b/>
+        </w:rPr>
+        <w:t>A= 1, 9, 17, 25</w:t>
+      </w:r>
+      <w:r>
+        <w:rPr>
+          <w:rFonts w:ascii="Helvetica" w:eastAsia="Times New Roman" w:hAnsi="Helvetica" w:cs="Times New Roman"/>
+          <w:b/>
+        </w:rPr>
+        <w:t xml:space="preserve"> </w:t>
+      </w:r>
+    </w:p>
+    <w:p>
+      <w:pPr>
+        <w:rPr>
+          <w:rFonts w:ascii="Helvetica" w:eastAsia="Times New Roman" w:hAnsi="Helvetica" w:cs="Times New Roman"/>
+        </w:rPr>
+      </w:pPr>
+      <w:r>
+        <w:rPr>
+          <w:rFonts w:ascii="Helvetica" w:eastAsia="Times New Roman" w:hAnsi="Helvetica" w:cs="Times New Roman"/>
+          <w:highlight w:val="yellow"/>
+        </w:rPr>
+        <w:t>A = 1</w:t>
+      </w:r>
+      <w:r>
+        <w:rPr>
+          <w:rFonts w:ascii="Helvetica" w:eastAsia="Times New Roman" w:hAnsi="Helvetica" w:cs="Times New Roman"/>
+        </w:rPr>
+        <w:t xml:space="preserve"> + 8… = 100</w:t>
+      </w:r>
+    </w:p>
+    <w:p>
+      <w:pPr>
+        <w:rPr>
+          <w:rFonts w:ascii="Helvetica" w:eastAsia="Times New Roman" w:hAnsi="Helvetica" w:cs="Times New Roman"/>
+        </w:rPr>
+      </w:pPr>
+    </w:p>
+    <w:p>
+      <w:pPr>
+        <w:rPr>
+          <w:rFonts w:ascii="Helvetica" w:eastAsia="Times New Roman" w:hAnsi="Helvetica" w:cs="Times New Roman"/>
+          <w:b/>
+        </w:rPr>
+      </w:pPr>
+      <w:r>
+        <w:rPr>
+          <w:rFonts w:ascii="Helvetica" w:eastAsia="Times New Roman" w:hAnsi="Helvetica" w:cs="Times New Roman"/>
+          <w:b/>
+        </w:rPr>
+        <w:t xml:space="preserve">B = 2, 8, 10, 16, 18 </w:t>
+      </w:r>
+    </w:p>
+    <w:p>
+      <w:pPr>
+        <w:rPr>
+          <w:rFonts w:ascii="Helvetica" w:eastAsia="Times New Roman" w:hAnsi="Helvetica" w:cs="Times New Roman"/>
+        </w:rPr>
+      </w:pPr>
+      <w:r>
+        <w:rPr>
+          <w:rFonts w:ascii="Helvetica" w:eastAsia="Times New Roman" w:hAnsi="Helvetica" w:cs="Times New Roman"/>
+          <w:highlight w:val="yellow"/>
+        </w:rPr>
+        <w:t>B = 2</w:t>
+      </w:r>
+      <w:r>
+        <w:rPr>
+          <w:rFonts w:ascii="Helvetica" w:eastAsia="Times New Roman" w:hAnsi="Helvetica" w:cs="Times New Roman"/>
+        </w:rPr>
+        <w:t xml:space="preserve"> + </w:t>
+      </w:r>
+      <w:proofErr w:type="gramStart"/>
+      <w:r>
+        <w:rPr>
+          <w:rFonts w:ascii="Helvetica" w:eastAsia="Times New Roman" w:hAnsi="Helvetica" w:cs="Times New Roman"/>
+        </w:rPr>
+        <w:t>8…..=</w:t>
+      </w:r>
+      <w:proofErr w:type="gramEnd"/>
+      <w:r>
+        <w:rPr>
+          <w:rFonts w:ascii="Helvetica" w:eastAsia="Times New Roman" w:hAnsi="Helvetica" w:cs="Times New Roman"/>
+        </w:rPr>
+        <w:t xml:space="preserve"> 100</w:t>
+      </w:r>
+    </w:p>
+    <w:p>
+      <w:pPr>
+        <w:rPr>
+          <w:rFonts w:ascii="Helvetica" w:eastAsia="Times New Roman" w:hAnsi="Helvetica" w:cs="Times New Roman"/>
+        </w:rPr>
+      </w:pPr>
+      <w:r>
+        <w:rPr>
+          <w:rFonts w:ascii="Helvetica" w:eastAsia="Times New Roman" w:hAnsi="Helvetica" w:cs="Times New Roman"/>
+          <w:highlight w:val="yellow"/>
+        </w:rPr>
+        <w:t>B = 8</w:t>
+      </w:r>
+      <w:r>
+        <w:rPr>
+          <w:rFonts w:ascii="Helvetica" w:eastAsia="Times New Roman" w:hAnsi="Helvetica" w:cs="Times New Roman"/>
+        </w:rPr>
+        <w:t xml:space="preserve"> + </w:t>
+      </w:r>
+      <w:proofErr w:type="gramStart"/>
+      <w:r>
+        <w:rPr>
+          <w:rFonts w:ascii="Helvetica" w:eastAsia="Times New Roman" w:hAnsi="Helvetica" w:cs="Times New Roman"/>
+        </w:rPr>
+        <w:t>8</w:t>
+      </w:r>
+      <w:r>
+        <w:rPr>
+          <w:rFonts w:ascii="Helvetica" w:eastAsia="Times New Roman" w:hAnsi="Helvetica" w:cs="Times New Roman"/>
+        </w:rPr>
+        <w:t>…..=</w:t>
+      </w:r>
+      <w:proofErr w:type="gramEnd"/>
+      <w:r>
+        <w:rPr>
+          <w:rFonts w:ascii="Helvetica" w:eastAsia="Times New Roman" w:hAnsi="Helvetica" w:cs="Times New Roman"/>
+        </w:rPr>
+        <w:t xml:space="preserve"> 100</w:t>
+      </w:r>
+    </w:p>
+    <w:p>
+      <w:pPr>
+        <w:rPr>
+          <w:rFonts w:ascii="Helvetica" w:eastAsia="Times New Roman" w:hAnsi="Helvetica" w:cs="Times New Roman"/>
+        </w:rPr>
+      </w:pPr>
+    </w:p>
+    <w:p>
+      <w:pPr>
+        <w:rPr>
+          <w:rFonts w:ascii="Helvetica" w:eastAsia="Times New Roman" w:hAnsi="Helvetica" w:cs="Times New Roman"/>
+          <w:b/>
+        </w:rPr>
+      </w:pPr>
+      <w:r>
+        <w:rPr>
+          <w:rFonts w:ascii="Helvetica" w:eastAsia="Times New Roman" w:hAnsi="Helvetica" w:cs="Times New Roman"/>
+          <w:b/>
+        </w:rPr>
+        <w:t>C = 3, 7, 11,15, 19, 23, 27</w:t>
+      </w:r>
+    </w:p>
+    <w:p>
+      <w:pPr>
+        <w:rPr>
+          <w:rFonts w:ascii="Helvetica" w:eastAsia="Times New Roman" w:hAnsi="Helvetica" w:cs="Times New Roman"/>
+        </w:rPr>
+      </w:pPr>
+      <w:r>
+        <w:rPr>
+          <w:rFonts w:ascii="Helvetica" w:eastAsia="Times New Roman" w:hAnsi="Helvetica" w:cs="Times New Roman"/>
+          <w:highlight w:val="yellow"/>
+        </w:rPr>
+        <w:t>C = 3</w:t>
+      </w:r>
+      <w:r>
+        <w:rPr>
+          <w:rFonts w:ascii="Helvetica" w:eastAsia="Times New Roman" w:hAnsi="Helvetica" w:cs="Times New Roman"/>
+        </w:rPr>
+        <w:t xml:space="preserve"> + </w:t>
+      </w:r>
+      <w:proofErr w:type="gramStart"/>
+      <w:r>
+        <w:rPr>
+          <w:rFonts w:ascii="Helvetica" w:eastAsia="Times New Roman" w:hAnsi="Helvetica" w:cs="Times New Roman"/>
+        </w:rPr>
+        <w:t>8…..</w:t>
+      </w:r>
+      <w:proofErr w:type="gramEnd"/>
+      <w:r>
+        <w:rPr>
+          <w:rFonts w:ascii="Helvetica" w:eastAsia="Times New Roman" w:hAnsi="Helvetica" w:cs="Times New Roman"/>
+        </w:rPr>
+        <w:t xml:space="preserve"> = 100</w:t>
+      </w:r>
+    </w:p>
+    <w:p>
+      <w:pPr>
+        <w:rPr>
+          <w:rFonts w:ascii="Helvetica" w:eastAsia="Times New Roman" w:hAnsi="Helvetica" w:cs="Times New Roman"/>
+        </w:rPr>
+      </w:pPr>
+      <w:r>
+        <w:rPr>
+          <w:rFonts w:ascii="Helvetica" w:eastAsia="Times New Roman" w:hAnsi="Helvetica" w:cs="Times New Roman"/>
+          <w:highlight w:val="yellow"/>
+        </w:rPr>
+        <w:t>C = 7</w:t>
+      </w:r>
+      <w:r>
+        <w:rPr>
+          <w:rFonts w:ascii="Helvetica" w:eastAsia="Times New Roman" w:hAnsi="Helvetica" w:cs="Times New Roman"/>
+        </w:rPr>
+        <w:t xml:space="preserve"> + </w:t>
+      </w:r>
+      <w:proofErr w:type="gramStart"/>
+      <w:r>
+        <w:rPr>
+          <w:rFonts w:ascii="Helvetica" w:eastAsia="Times New Roman" w:hAnsi="Helvetica" w:cs="Times New Roman"/>
+        </w:rPr>
+        <w:t>8……=</w:t>
+      </w:r>
+      <w:proofErr w:type="gramEnd"/>
+      <w:r>
+        <w:rPr>
+          <w:rFonts w:ascii="Helvetica" w:eastAsia="Times New Roman" w:hAnsi="Helvetica" w:cs="Times New Roman"/>
+        </w:rPr>
+        <w:t>100</w:t>
+      </w:r>
+    </w:p>
+    <w:p>
+      <w:pPr>
+        <w:rPr>
+          <w:rFonts w:ascii="Helvetica" w:eastAsia="Times New Roman" w:hAnsi="Helvetica" w:cs="Times New Roman"/>
+        </w:rPr>
+      </w:pPr>
+    </w:p>
+    <w:p>
+      <w:pPr>
+        <w:rPr>
+          <w:rFonts w:ascii="Helvetica" w:eastAsia="Times New Roman" w:hAnsi="Helvetica" w:cs="Times New Roman"/>
+          <w:b/>
+        </w:rPr>
+      </w:pPr>
+      <w:r>
+        <w:rPr>
+          <w:rFonts w:ascii="Helvetica" w:eastAsia="Times New Roman" w:hAnsi="Helvetica" w:cs="Times New Roman"/>
+          <w:b/>
+        </w:rPr>
+        <w:t>D = 4, 6, 12, 14, 20, 22, 28, 30</w:t>
+      </w:r>
+    </w:p>
+    <w:p>
+      <w:pPr>
+        <w:rPr>
+          <w:rFonts w:ascii="Helvetica" w:eastAsia="Times New Roman" w:hAnsi="Helvetica" w:cs="Times New Roman"/>
+        </w:rPr>
+      </w:pPr>
+      <w:r>
+        <w:rPr>
+          <w:rFonts w:ascii="Helvetica" w:eastAsia="Times New Roman" w:hAnsi="Helvetica" w:cs="Times New Roman"/>
+          <w:highlight w:val="yellow"/>
+        </w:rPr>
+        <w:t>D= 4</w:t>
+      </w:r>
+      <w:r>
+        <w:rPr>
+          <w:rFonts w:ascii="Helvetica" w:eastAsia="Times New Roman" w:hAnsi="Helvetica" w:cs="Times New Roman"/>
+        </w:rPr>
+        <w:t xml:space="preserve"> + </w:t>
+      </w:r>
+      <w:proofErr w:type="gramStart"/>
+      <w:r>
+        <w:rPr>
+          <w:rFonts w:ascii="Helvetica" w:eastAsia="Times New Roman" w:hAnsi="Helvetica" w:cs="Times New Roman"/>
+        </w:rPr>
+        <w:t>8 …..</w:t>
+      </w:r>
+      <w:proofErr w:type="gramEnd"/>
+    </w:p>
+    <w:p>
+      <w:pPr>
+        <w:rPr>
+          <w:rFonts w:ascii="Helvetica" w:eastAsia="Times New Roman" w:hAnsi="Helvetica" w:cs="Times New Roman"/>
+        </w:rPr>
+      </w:pPr>
+      <w:r>
+        <w:rPr>
+          <w:rFonts w:ascii="Helvetica" w:eastAsia="Times New Roman" w:hAnsi="Helvetica" w:cs="Times New Roman"/>
+          <w:highlight w:val="yellow"/>
+        </w:rPr>
+        <w:t>D = 6</w:t>
+      </w:r>
+      <w:r>
+        <w:rPr>
+          <w:rFonts w:ascii="Helvetica" w:eastAsia="Times New Roman" w:hAnsi="Helvetica" w:cs="Times New Roman"/>
+        </w:rPr>
+        <w:t xml:space="preserve"> + 8 ……</w:t>
+      </w:r>
+    </w:p>
+    <w:p>
+      <w:pPr>
+        <w:rPr>
+          <w:rFonts w:ascii="Helvetica" w:eastAsia="Times New Roman" w:hAnsi="Helvetica" w:cs="Times New Roman"/>
+        </w:rPr>
+      </w:pPr>
+    </w:p>
+    <w:p>
+      <w:pPr>
+        <w:rPr>
+          <w:rFonts w:ascii="Helvetica" w:eastAsia="Times New Roman" w:hAnsi="Helvetica" w:cs="Times New Roman"/>
+        </w:rPr>
+      </w:pPr>
+      <w:r>
+        <w:rPr>
+          <w:rFonts w:ascii="Helvetica" w:eastAsia="Times New Roman" w:hAnsi="Helvetica" w:cs="Times New Roman"/>
+        </w:rPr>
+        <w:t xml:space="preserve">E = 5, 13, 21, 29 </w:t>
+      </w:r>
+    </w:p>
+    <w:p>
+      <w:pPr>
+        <w:rPr>
+          <w:rFonts w:ascii="Helvetica" w:eastAsia="Times New Roman" w:hAnsi="Helvetica" w:cs="Times New Roman"/>
+        </w:rPr>
+      </w:pPr>
+      <w:r>
+        <w:rPr>
+          <w:rFonts w:ascii="Helvetica" w:eastAsia="Times New Roman" w:hAnsi="Helvetica" w:cs="Times New Roman"/>
+          <w:highlight w:val="yellow"/>
+        </w:rPr>
+        <w:t>E = 5</w:t>
+      </w:r>
+      <w:r>
+        <w:rPr>
+          <w:rFonts w:ascii="Helvetica" w:eastAsia="Times New Roman" w:hAnsi="Helvetica" w:cs="Times New Roman"/>
+        </w:rPr>
+        <w:t xml:space="preserve"> </w:t>
+      </w:r>
+      <w:r>
+        <w:rPr>
+          <w:rFonts w:ascii="Helvetica" w:eastAsia="Times New Roman" w:hAnsi="Helvetica" w:cs="Times New Roman"/>
+        </w:rPr>
+        <w:t xml:space="preserve">+ </w:t>
+      </w:r>
+      <w:proofErr w:type="gramStart"/>
+      <w:r>
+        <w:rPr>
+          <w:rFonts w:ascii="Helvetica" w:eastAsia="Times New Roman" w:hAnsi="Helvetica" w:cs="Times New Roman"/>
+        </w:rPr>
+        <w:t>8…..</w:t>
+      </w:r>
+      <w:proofErr w:type="gramEnd"/>
+    </w:p>
+    <w:p>
+      <w:pPr>
+        <w:rPr>
+          <w:rFonts w:ascii="Helvetica" w:eastAsia="Times New Roman" w:hAnsi="Helvetica" w:cs="Times New Roman"/>
+        </w:rPr>
+      </w:pPr>
+    </w:p>
+    <w:p>
+      <w:pPr>
+        <w:rPr>
+          <w:rFonts w:ascii="Helvetica" w:eastAsia="Times New Roman" w:hAnsi="Helvetica" w:cs="Times New Roman"/>
+        </w:rPr>
+      </w:pPr>
+      <w:r>
+        <w:rPr>
+          <w:rFonts w:ascii="Helvetica" w:eastAsia="Times New Roman" w:hAnsi="Helvetica" w:cs="Times New Roman"/>
+        </w:rPr>
+        <w:t xml:space="preserve">Formula = Finger = the remainder of N/8  </w:t>
+      </w:r>
+    </w:p>
+    <w:p>
+      <w:pPr>
+        <w:rPr>
+          <w:rFonts w:ascii="Helvetica" w:eastAsia="Times New Roman" w:hAnsi="Helvetica" w:cs="Times New Roman"/>
+        </w:rPr>
+      </w:pPr>
+    </w:p>
+    <w:p>
+      <w:pPr>
+        <w:rPr>
+          <w:rFonts w:ascii="Helvetica" w:eastAsia="Times New Roman" w:hAnsi="Helvetica" w:cs="Times New Roman"/>
+        </w:rPr>
+      </w:pPr>
+      <w:r>
+        <w:rPr>
+          <w:rFonts w:ascii="Helvetica" w:eastAsia="Times New Roman" w:hAnsi="Helvetica" w:cs="Times New Roman"/>
+        </w:rPr>
+        <w:t xml:space="preserve">100/8 = Remainder of 4 </w:t>
+      </w:r>
+      <w:proofErr w:type="gramStart"/>
+      <w:r>
+        <w:rPr>
+          <w:rFonts w:ascii="Helvetica" w:eastAsia="Times New Roman" w:hAnsi="Helvetica" w:cs="Times New Roman"/>
+        </w:rPr>
+        <w:t>=  D</w:t>
+      </w:r>
+      <w:proofErr w:type="gramEnd"/>
+      <w:r>
+        <w:rPr>
+          <w:rFonts w:ascii="Helvetica" w:eastAsia="Times New Roman" w:hAnsi="Helvetica" w:cs="Times New Roman"/>
+        </w:rPr>
+        <w:t xml:space="preserve"> which is……..Ring Finger!!!!!</w:t>
+      </w:r>
+    </w:p>
+    <w:p>
+      <w:pPr>
+        <w:rPr>
+          <w:rFonts w:ascii="Helvetica" w:eastAsia="Times New Roman" w:hAnsi="Helvetica" w:cs="Times New Roman"/>
+        </w:rPr>
+      </w:pPr>
+      <w:r>
+        <w:rPr>
+          <w:rFonts w:ascii="Helvetica" w:eastAsia="Times New Roman" w:hAnsi="Helvetica" w:cs="Times New Roman"/>
+        </w:rPr>
+        <w:t>Test…</w:t>
+      </w:r>
+    </w:p>
+    <w:p>
+      <w:pPr>
+        <w:rPr>
+          <w:rFonts w:ascii="Helvetica" w:eastAsia="Times New Roman" w:hAnsi="Helvetica" w:cs="Times New Roman"/>
+        </w:rPr>
+      </w:pPr>
+    </w:p>
+    <w:p>
+      <w:pPr>
+        <w:rPr>
+          <w:rFonts w:ascii="Helvetica" w:eastAsia="Times New Roman" w:hAnsi="Helvetica" w:cs="Times New Roman"/>
+        </w:rPr>
+      </w:pPr>
+      <w:r>
+        <w:rPr>
+          <w:rFonts w:ascii="Helvetica" w:eastAsia="Times New Roman" w:hAnsi="Helvetica" w:cs="Times New Roman"/>
+        </w:rPr>
+        <w:t>44/8 =Remainder of 4 = D = True</w:t>
+      </w:r>
+    </w:p>
+    <w:p>
+      <w:pPr>
+        <w:rPr>
+          <w:rFonts w:ascii="Helvetica" w:eastAsia="Times New Roman" w:hAnsi="Helvetica" w:cs="Times New Roman"/>
+        </w:rPr>
+      </w:pPr>
+      <w:r>
+        <w:rPr>
+          <w:rFonts w:ascii="Helvetica" w:eastAsia="Times New Roman" w:hAnsi="Helvetica" w:cs="Times New Roman"/>
+        </w:rPr>
+        <w:t>37/8 = Remainder of 5 = E = True</w:t>
+      </w:r>
+    </w:p>
+    <w:p>
+      <w:pPr>
+        <w:rPr>
+          <w:rFonts w:ascii="Helvetica" w:eastAsia="Times New Roman" w:hAnsi="Helvetica" w:cs="Times New Roman"/>
+        </w:rPr>
+      </w:pPr>
+      <w:r>
+        <w:rPr>
+          <w:rFonts w:ascii="Helvetica" w:eastAsia="Times New Roman" w:hAnsi="Helvetica" w:cs="Times New Roman"/>
+        </w:rPr>
+        <w:t>25/8 = Remainder of 1 = A = True</w:t>
+      </w:r>
+    </w:p>
+    <w:p>
+      <w:pPr>
+        <w:rPr>
+          <w:rFonts w:ascii="Helvetica" w:eastAsia="Times New Roman" w:hAnsi="Helvetica" w:cs="Times New Roman"/>
+        </w:rPr>
+      </w:pPr>
+      <w:r>
+        <w:rPr>
+          <w:rFonts w:ascii="Helvetica" w:eastAsia="Times New Roman" w:hAnsi="Helvetica" w:cs="Times New Roman"/>
+        </w:rPr>
+        <w:t>51/8</w:t>
+      </w:r>
+      <w:r>
+        <w:rPr>
+          <w:rFonts w:ascii="Helvetica" w:eastAsia="Times New Roman" w:hAnsi="Helvetica" w:cs="Times New Roman"/>
+        </w:rPr>
+        <w:t xml:space="preserve"> = Remainder of 3 = C = True!!!!</w:t>
+      </w:r>
+    </w:p>
+    <w:p>
+      <w:pPr>
+        <w:rPr>
+          <w:rFonts w:ascii="Helvetica" w:eastAsia="Times New Roman" w:hAnsi="Helvetica" w:cs="Times New Roman"/>
+        </w:rPr>
+      </w:pPr>
+    </w:p>
+    <w:p>
+      <w:pPr>
+        <w:rPr>
+          <w:rFonts w:ascii="Helvetica" w:eastAsia="Times New Roman" w:hAnsi="Helvetica" w:cs="Times New Roman"/>
+        </w:rPr>
+      </w:pPr>
+      <w:r>
+        <w:rPr>
+          <w:rFonts w:ascii="Helvetica" w:eastAsia="Times New Roman" w:hAnsi="Helvetica" w:cs="Times New Roman"/>
+        </w:rPr>
+        <w:t>Solution =</w:t>
+      </w:r>
+    </w:p>
+    <w:p>
+      <w:pPr>
+        <w:rPr>
+          <w:rFonts w:ascii="Helvetica" w:eastAsia="Times New Roman" w:hAnsi="Helvetica" w:cs="Times New Roman"/>
+        </w:rPr>
+      </w:pPr>
+      <w:r>
+        <w:rPr>
+          <w:rFonts w:ascii="Helvetica" w:eastAsia="Times New Roman" w:hAnsi="Helvetica" w:cs="Times New Roman"/>
+        </w:rPr>
+        <w:t>10   = Index Finger</w:t>
+      </w:r>
+    </w:p>
+    <w:p>
+      <w:pPr>
+        <w:rPr>
+          <w:rFonts w:ascii="Helvetica" w:eastAsia="Times New Roman" w:hAnsi="Helvetica" w:cs="Times New Roman"/>
+        </w:rPr>
+      </w:pPr>
+      <w:r>
+        <w:rPr>
+          <w:rFonts w:ascii="Helvetica" w:eastAsia="Times New Roman" w:hAnsi="Helvetica" w:cs="Times New Roman"/>
+        </w:rPr>
+        <w:t>100 = Ring Finger</w:t>
+      </w:r>
+    </w:p>
+    <w:p>
+      <w:pPr>
+        <w:rPr>
+          <w:rFonts w:ascii="Helvetica" w:eastAsia="Times New Roman" w:hAnsi="Helvetica" w:cs="Times New Roman"/>
+        </w:rPr>
+      </w:pPr>
+      <w:r>
+        <w:rPr>
+          <w:rFonts w:ascii="Helvetica" w:eastAsia="Times New Roman" w:hAnsi="Helvetica" w:cs="Times New Roman"/>
+        </w:rPr>
+        <w:t>1000 = Index Finger (No Remainder…)</w:t>
+      </w:r>
+    </w:p>
+    <w:p>
+      <w:pPr>
+        <w:rPr>
+          <w:rFonts w:ascii="Helvetica" w:eastAsia="Times New Roman" w:hAnsi="Helvetica" w:cs="Times New Roman"/>
+        </w:rPr>
+      </w:pPr>
     </w:p>
     <w:p>
       <w:pPr>
@@ -2359,7 +7610,7 @@
       </w:pPr>
     </w:p>
     <w:sectPr>
-      <w:headerReference w:type="default" r:id="rId9"/>
+      <w:headerReference w:type="default" r:id="rId10"/>
       <w:pgSz w:w="12240" w:h="15840"/>
       <w:pgMar w:top="1296" w:right="720" w:bottom="792" w:left="720" w:header="720" w:footer="720" w:gutter="0"/>
       <w:cols w:space="720"/>
@@ -2737,6 +7988,29 @@
       <w:szCs w:val="18"/>
     </w:rPr>
   </w:style>
+  <w:style w:type="table" w:styleId="TableGrid">
+    <w:name w:val="Table Grid"/>
+    <w:basedOn w:val="TableNormal"/>
+    <w:uiPriority w:val="59"/>
+    <w:rsid w:val="00E6323B"/>
+    <w:tblPr>
+      <w:tblInd w:w="0" w:type="dxa"/>
+      <w:tblBorders>
+        <w:top w:val="single" w:sz="4" w:space="0" w:color="auto"/>
+        <w:left w:val="single" w:sz="4" w:space="0" w:color="auto"/>
+        <w:bottom w:val="single" w:sz="4" w:space="0" w:color="auto"/>
+        <w:right w:val="single" w:sz="4" w:space="0" w:color="auto"/>
+        <w:insideH w:val="single" w:sz="4" w:space="0" w:color="auto"/>
+        <w:insideV w:val="single" w:sz="4" w:space="0" w:color="auto"/>
+      </w:tblBorders>
+      <w:tblCellMar>
+        <w:top w:w="0" w:type="dxa"/>
+        <w:left w:w="108" w:type="dxa"/>
+        <w:bottom w:w="0" w:type="dxa"/>
+        <w:right w:w="108" w:type="dxa"/>
+      </w:tblCellMar>
+    </w:tblPr>
+  </w:style>
 </w:styles>
 </file>
 
@@ -2991,6 +8265,29 @@
       <w:sz w:val="18"/>
       <w:szCs w:val="18"/>
     </w:rPr>
+  </w:style>
+  <w:style w:type="table" w:styleId="TableGrid">
+    <w:name w:val="Table Grid"/>
+    <w:basedOn w:val="TableNormal"/>
+    <w:uiPriority w:val="59"/>
+    <w:rsid w:val="00E6323B"/>
+    <w:tblPr>
+      <w:tblInd w:w="0" w:type="dxa"/>
+      <w:tblBorders>
+        <w:top w:val="single" w:sz="4" w:space="0" w:color="auto"/>
+        <w:left w:val="single" w:sz="4" w:space="0" w:color="auto"/>
+        <w:bottom w:val="single" w:sz="4" w:space="0" w:color="auto"/>
+        <w:right w:val="single" w:sz="4" w:space="0" w:color="auto"/>
+        <w:insideH w:val="single" w:sz="4" w:space="0" w:color="auto"/>
+        <w:insideV w:val="single" w:sz="4" w:space="0" w:color="auto"/>
+      </w:tblBorders>
+      <w:tblCellMar>
+        <w:top w:w="0" w:type="dxa"/>
+        <w:left w:w="108" w:type="dxa"/>
+        <w:bottom w:w="0" w:type="dxa"/>
+        <w:right w:w="108" w:type="dxa"/>
+      </w:tblCellMar>
+    </w:tblPr>
   </w:style>
 </w:styles>
 </file>
